--- a/Informe Final Pasantia Corta Ronald Navas.docx
+++ b/Informe Final Pasantia Corta Ronald Navas.docx
@@ -246,14 +246,11 @@
         <w:p>
           <w:pPr>
             <w:pStyle w:val="TDC1"/>
-            <w:tabs>
-              <w:tab w:val="right" w:leader="dot" w:pos="8828"/>
-            </w:tabs>
             <w:rPr>
               <w:rFonts w:asciiTheme="minorHAnsi" w:eastAsiaTheme="minorEastAsia" w:hAnsiTheme="minorHAnsi" w:cstheme="minorBidi"/>
               <w:noProof/>
               <w:sz w:val="22"/>
-              <w:lang w:val="es-VE" w:eastAsia="es-VE"/>
+              <w:lang w:val="es-ES" w:eastAsia="es-ES"/>
             </w:rPr>
           </w:pPr>
           <w:r>
@@ -286,7 +283,7 @@
             </w:rPr>
             <w:fldChar w:fldCharType="separate"/>
           </w:r>
-          <w:hyperlink w:anchor="_Toc525499262" w:history="1">
+          <w:hyperlink w:anchor="_Toc525646701" w:history="1">
             <w:r>
               <w:rPr>
                 <w:rStyle w:val="Hipervnculo"/>
@@ -315,7 +312,7 @@
                 <w:noProof/>
                 <w:webHidden/>
               </w:rPr>
-              <w:instrText xml:space="preserve"> PAGEREF _Toc525499262 \h </w:instrText>
+              <w:instrText xml:space="preserve"> PAGEREF _Toc525646701 \h </w:instrText>
             </w:r>
             <w:r>
               <w:rPr>
@@ -349,17 +346,14 @@
         <w:p>
           <w:pPr>
             <w:pStyle w:val="TDC1"/>
-            <w:tabs>
-              <w:tab w:val="right" w:leader="dot" w:pos="8828"/>
-            </w:tabs>
             <w:rPr>
               <w:rFonts w:asciiTheme="minorHAnsi" w:eastAsiaTheme="minorEastAsia" w:hAnsiTheme="minorHAnsi" w:cstheme="minorBidi"/>
               <w:noProof/>
               <w:sz w:val="22"/>
-              <w:lang w:val="es-VE" w:eastAsia="es-VE"/>
+              <w:lang w:val="es-ES" w:eastAsia="es-ES"/>
             </w:rPr>
           </w:pPr>
-          <w:hyperlink w:anchor="_Toc525499263" w:history="1">
+          <w:hyperlink w:anchor="_Toc525646702" w:history="1">
             <w:r>
               <w:rPr>
                 <w:rStyle w:val="Hipervnculo"/>
@@ -388,7 +382,7 @@
                 <w:noProof/>
                 <w:webHidden/>
               </w:rPr>
-              <w:instrText xml:space="preserve"> PAGEREF _Toc525499263 \h </w:instrText>
+              <w:instrText xml:space="preserve"> PAGEREF _Toc525646702 \h </w:instrText>
             </w:r>
             <w:r>
               <w:rPr>
@@ -429,10 +423,10 @@
               <w:rFonts w:asciiTheme="minorHAnsi" w:eastAsiaTheme="minorEastAsia" w:hAnsiTheme="minorHAnsi" w:cstheme="minorBidi"/>
               <w:noProof/>
               <w:sz w:val="22"/>
-              <w:lang w:val="es-VE" w:eastAsia="es-VE"/>
+              <w:lang w:val="es-ES" w:eastAsia="es-ES"/>
             </w:rPr>
           </w:pPr>
-          <w:hyperlink w:anchor="_Toc525499264" w:history="1">
+          <w:hyperlink w:anchor="_Toc525646703" w:history="1">
             <w:r>
               <w:rPr>
                 <w:rStyle w:val="Hipervnculo"/>
@@ -461,7 +455,7 @@
                 <w:noProof/>
                 <w:webHidden/>
               </w:rPr>
-              <w:instrText xml:space="preserve"> PAGEREF _Toc525499264 \h </w:instrText>
+              <w:instrText xml:space="preserve"> PAGEREF _Toc525646703 \h </w:instrText>
             </w:r>
             <w:r>
               <w:rPr>
@@ -502,10 +496,10 @@
               <w:rFonts w:asciiTheme="minorHAnsi" w:eastAsiaTheme="minorEastAsia" w:hAnsiTheme="minorHAnsi" w:cstheme="minorBidi"/>
               <w:noProof/>
               <w:sz w:val="22"/>
-              <w:lang w:val="es-VE" w:eastAsia="es-VE"/>
+              <w:lang w:val="es-ES" w:eastAsia="es-ES"/>
             </w:rPr>
           </w:pPr>
-          <w:hyperlink w:anchor="_Toc525499265" w:history="1">
+          <w:hyperlink w:anchor="_Toc525646704" w:history="1">
             <w:r>
               <w:rPr>
                 <w:rStyle w:val="Hipervnculo"/>
@@ -534,7 +528,7 @@
                 <w:noProof/>
                 <w:webHidden/>
               </w:rPr>
-              <w:instrText xml:space="preserve"> PAGEREF _Toc525499265 \h </w:instrText>
+              <w:instrText xml:space="preserve"> PAGEREF _Toc525646704 \h </w:instrText>
             </w:r>
             <w:r>
               <w:rPr>
@@ -568,17 +562,14 @@
         <w:p>
           <w:pPr>
             <w:pStyle w:val="TDC1"/>
-            <w:tabs>
-              <w:tab w:val="right" w:leader="dot" w:pos="8828"/>
-            </w:tabs>
             <w:rPr>
               <w:rFonts w:asciiTheme="minorHAnsi" w:eastAsiaTheme="minorEastAsia" w:hAnsiTheme="minorHAnsi" w:cstheme="minorBidi"/>
               <w:noProof/>
               <w:sz w:val="22"/>
-              <w:lang w:val="es-VE" w:eastAsia="es-VE"/>
+              <w:lang w:val="es-ES" w:eastAsia="es-ES"/>
             </w:rPr>
           </w:pPr>
-          <w:hyperlink w:anchor="_Toc525499266" w:history="1">
+          <w:hyperlink w:anchor="_Toc525646705" w:history="1">
             <w:r>
               <w:rPr>
                 <w:rStyle w:val="Hipervnculo"/>
@@ -586,7 +577,7 @@
                 <w:noProof/>
                 <w:lang w:val="es-VE"/>
               </w:rPr>
-              <w:t>Descripción de la Empresa</w:t>
+              <w:t>Metodología Empleada</w:t>
             </w:r>
             <w:r>
               <w:rPr>
@@ -607,7 +598,7 @@
                 <w:noProof/>
                 <w:webHidden/>
               </w:rPr>
-              <w:instrText xml:space="preserve"> PAGEREF _Toc525499266 \h </w:instrText>
+              <w:instrText xml:space="preserve"> PAGEREF _Toc525646705 \h </w:instrText>
             </w:r>
             <w:r>
               <w:rPr>
@@ -641,17 +632,14 @@
         <w:p>
           <w:pPr>
             <w:pStyle w:val="TDC1"/>
-            <w:tabs>
-              <w:tab w:val="right" w:leader="dot" w:pos="8828"/>
-            </w:tabs>
             <w:rPr>
               <w:rFonts w:asciiTheme="minorHAnsi" w:eastAsiaTheme="minorEastAsia" w:hAnsiTheme="minorHAnsi" w:cstheme="minorBidi"/>
               <w:noProof/>
               <w:sz w:val="22"/>
-              <w:lang w:val="es-VE" w:eastAsia="es-VE"/>
+              <w:lang w:val="es-ES" w:eastAsia="es-ES"/>
             </w:rPr>
           </w:pPr>
-          <w:hyperlink w:anchor="_Toc525499267" w:history="1">
+          <w:hyperlink w:anchor="_Toc525646706" w:history="1">
             <w:r>
               <w:rPr>
                 <w:rStyle w:val="Hipervnculo"/>
@@ -659,7 +647,7 @@
                 <w:noProof/>
                 <w:lang w:val="es-VE"/>
               </w:rPr>
-              <w:t>Metodología Empleada</w:t>
+              <w:t>Desarrollo</w:t>
             </w:r>
             <w:r>
               <w:rPr>
@@ -680,7 +668,7 @@
                 <w:noProof/>
                 <w:webHidden/>
               </w:rPr>
-              <w:instrText xml:space="preserve"> PAGEREF _Toc525499267 \h </w:instrText>
+              <w:instrText xml:space="preserve"> PAGEREF _Toc525646706 \h </w:instrText>
             </w:r>
             <w:r>
               <w:rPr>
@@ -700,80 +688,7 @@
                 <w:noProof/>
                 <w:webHidden/>
               </w:rPr>
-              <w:t>7</w:t>
-            </w:r>
-            <w:r>
-              <w:rPr>
-                <w:noProof/>
-                <w:webHidden/>
-              </w:rPr>
-              <w:fldChar w:fldCharType="end"/>
-            </w:r>
-          </w:hyperlink>
-        </w:p>
-        <w:p>
-          <w:pPr>
-            <w:pStyle w:val="TDC1"/>
-            <w:tabs>
-              <w:tab w:val="right" w:leader="dot" w:pos="8828"/>
-            </w:tabs>
-            <w:rPr>
-              <w:rFonts w:asciiTheme="minorHAnsi" w:eastAsiaTheme="minorEastAsia" w:hAnsiTheme="minorHAnsi" w:cstheme="minorBidi"/>
-              <w:noProof/>
-              <w:sz w:val="22"/>
-              <w:lang w:val="es-VE" w:eastAsia="es-VE"/>
-            </w:rPr>
-          </w:pPr>
-          <w:hyperlink w:anchor="_Toc525499268" w:history="1">
-            <w:r>
-              <w:rPr>
-                <w:rStyle w:val="Hipervnculo"/>
-                <w:rFonts w:cs="Arial"/>
-                <w:noProof/>
-                <w:lang w:val="es-VE"/>
-              </w:rPr>
-              <w:t>Desarrollo</w:t>
-            </w:r>
-            <w:r>
-              <w:rPr>
-                <w:noProof/>
-                <w:webHidden/>
-              </w:rPr>
-              <w:tab/>
-            </w:r>
-            <w:r>
-              <w:rPr>
-                <w:noProof/>
-                <w:webHidden/>
-              </w:rPr>
-              <w:fldChar w:fldCharType="begin"/>
-            </w:r>
-            <w:r>
-              <w:rPr>
-                <w:noProof/>
-                <w:webHidden/>
-              </w:rPr>
-              <w:instrText xml:space="preserve"> PAGEREF _Toc525499268 \h </w:instrText>
-            </w:r>
-            <w:r>
-              <w:rPr>
-                <w:noProof/>
-                <w:webHidden/>
-              </w:rPr>
-            </w:r>
-            <w:r>
-              <w:rPr>
-                <w:noProof/>
-                <w:webHidden/>
-              </w:rPr>
-              <w:fldChar w:fldCharType="separate"/>
-            </w:r>
-            <w:r>
-              <w:rPr>
-                <w:noProof/>
-                <w:webHidden/>
-              </w:rPr>
-              <w:t>9</w:t>
+              <w:t>8</w:t>
             </w:r>
             <w:r>
               <w:rPr>
@@ -794,10 +709,10 @@
               <w:rFonts w:asciiTheme="minorHAnsi" w:eastAsiaTheme="minorEastAsia" w:hAnsiTheme="minorHAnsi" w:cstheme="minorBidi"/>
               <w:noProof/>
               <w:sz w:val="22"/>
-              <w:lang w:val="es-VE" w:eastAsia="es-VE"/>
+              <w:lang w:val="es-ES" w:eastAsia="es-ES"/>
             </w:rPr>
           </w:pPr>
-          <w:hyperlink w:anchor="_Toc525499269" w:history="1">
+          <w:hyperlink w:anchor="_Toc525646707" w:history="1">
             <w:r>
               <w:rPr>
                 <w:rStyle w:val="Hipervnculo"/>
@@ -826,7 +741,7 @@
                 <w:noProof/>
                 <w:webHidden/>
               </w:rPr>
-              <w:instrText xml:space="preserve"> PAGEREF _Toc525499269 \h </w:instrText>
+              <w:instrText xml:space="preserve"> PAGEREF _Toc525646707 \h </w:instrText>
             </w:r>
             <w:r>
               <w:rPr>
@@ -846,7 +761,7 @@
                 <w:noProof/>
                 <w:webHidden/>
               </w:rPr>
-              <w:t>9</w:t>
+              <w:t>8</w:t>
             </w:r>
             <w:r>
               <w:rPr>
@@ -867,10 +782,10 @@
               <w:rFonts w:asciiTheme="minorHAnsi" w:eastAsiaTheme="minorEastAsia" w:hAnsiTheme="minorHAnsi" w:cstheme="minorBidi"/>
               <w:noProof/>
               <w:sz w:val="22"/>
-              <w:lang w:val="es-VE" w:eastAsia="es-VE"/>
+              <w:lang w:val="es-ES" w:eastAsia="es-ES"/>
             </w:rPr>
           </w:pPr>
-          <w:hyperlink w:anchor="_Toc525499270" w:history="1">
+          <w:hyperlink w:anchor="_Toc525646708" w:history="1">
             <w:r>
               <w:rPr>
                 <w:rStyle w:val="Hipervnculo"/>
@@ -899,7 +814,7 @@
                 <w:noProof/>
                 <w:webHidden/>
               </w:rPr>
-              <w:instrText xml:space="preserve"> PAGEREF _Toc525499270 \h </w:instrText>
+              <w:instrText xml:space="preserve"> PAGEREF _Toc525646708 \h </w:instrText>
             </w:r>
             <w:r>
               <w:rPr>
@@ -919,7 +834,7 @@
                 <w:noProof/>
                 <w:webHidden/>
               </w:rPr>
-              <w:t>9</w:t>
+              <w:t>8</w:t>
             </w:r>
             <w:r>
               <w:rPr>
@@ -940,10 +855,10 @@
               <w:rFonts w:asciiTheme="minorHAnsi" w:eastAsiaTheme="minorEastAsia" w:hAnsiTheme="minorHAnsi" w:cstheme="minorBidi"/>
               <w:noProof/>
               <w:sz w:val="22"/>
-              <w:lang w:val="es-VE" w:eastAsia="es-VE"/>
+              <w:lang w:val="es-ES" w:eastAsia="es-ES"/>
             </w:rPr>
           </w:pPr>
-          <w:hyperlink w:anchor="_Toc525499271" w:history="1">
+          <w:hyperlink w:anchor="_Toc525646709" w:history="1">
             <w:r>
               <w:rPr>
                 <w:rStyle w:val="Hipervnculo"/>
@@ -972,7 +887,7 @@
                 <w:noProof/>
                 <w:webHidden/>
               </w:rPr>
-              <w:instrText xml:space="preserve"> PAGEREF _Toc525499271 \h </w:instrText>
+              <w:instrText xml:space="preserve"> PAGEREF _Toc525646709 \h </w:instrText>
             </w:r>
             <w:r>
               <w:rPr>
@@ -992,7 +907,7 @@
                 <w:noProof/>
                 <w:webHidden/>
               </w:rPr>
-              <w:t>9</w:t>
+              <w:t>8</w:t>
             </w:r>
             <w:r>
               <w:rPr>
@@ -1013,10 +928,10 @@
               <w:rFonts w:asciiTheme="minorHAnsi" w:eastAsiaTheme="minorEastAsia" w:hAnsiTheme="minorHAnsi" w:cstheme="minorBidi"/>
               <w:noProof/>
               <w:sz w:val="22"/>
-              <w:lang w:val="es-VE" w:eastAsia="es-VE"/>
+              <w:lang w:val="es-ES" w:eastAsia="es-ES"/>
             </w:rPr>
           </w:pPr>
-          <w:hyperlink w:anchor="_Toc525499272" w:history="1">
+          <w:hyperlink w:anchor="_Toc525646710" w:history="1">
             <w:r>
               <w:rPr>
                 <w:rStyle w:val="Hipervnculo"/>
@@ -1045,7 +960,7 @@
                 <w:noProof/>
                 <w:webHidden/>
               </w:rPr>
-              <w:instrText xml:space="preserve"> PAGEREF _Toc525499272 \h </w:instrText>
+              <w:instrText xml:space="preserve"> PAGEREF _Toc525646710 \h </w:instrText>
             </w:r>
             <w:r>
               <w:rPr>
@@ -1065,7 +980,7 @@
                 <w:noProof/>
                 <w:webHidden/>
               </w:rPr>
-              <w:t>10</w:t>
+              <w:t>9</w:t>
             </w:r>
             <w:r>
               <w:rPr>
@@ -1086,10 +1001,10 @@
               <w:rFonts w:asciiTheme="minorHAnsi" w:eastAsiaTheme="minorEastAsia" w:hAnsiTheme="minorHAnsi" w:cstheme="minorBidi"/>
               <w:noProof/>
               <w:sz w:val="22"/>
-              <w:lang w:val="es-VE" w:eastAsia="es-VE"/>
+              <w:lang w:val="es-ES" w:eastAsia="es-ES"/>
             </w:rPr>
           </w:pPr>
-          <w:hyperlink w:anchor="_Toc525499273" w:history="1">
+          <w:hyperlink w:anchor="_Toc525646711" w:history="1">
             <w:r>
               <w:rPr>
                 <w:rStyle w:val="Hipervnculo"/>
@@ -1118,7 +1033,7 @@
                 <w:noProof/>
                 <w:webHidden/>
               </w:rPr>
-              <w:instrText xml:space="preserve"> PAGEREF _Toc525499273 \h </w:instrText>
+              <w:instrText xml:space="preserve"> PAGEREF _Toc525646711 \h </w:instrText>
             </w:r>
             <w:r>
               <w:rPr>
@@ -1152,17 +1067,14 @@
         <w:p>
           <w:pPr>
             <w:pStyle w:val="TDC1"/>
-            <w:tabs>
-              <w:tab w:val="right" w:leader="dot" w:pos="8828"/>
-            </w:tabs>
             <w:rPr>
               <w:rFonts w:asciiTheme="minorHAnsi" w:eastAsiaTheme="minorEastAsia" w:hAnsiTheme="minorHAnsi" w:cstheme="minorBidi"/>
               <w:noProof/>
               <w:sz w:val="22"/>
-              <w:lang w:val="es-VE" w:eastAsia="es-VE"/>
+              <w:lang w:val="es-ES" w:eastAsia="es-ES"/>
             </w:rPr>
           </w:pPr>
-          <w:hyperlink w:anchor="_Toc525499274" w:history="1">
+          <w:hyperlink w:anchor="_Toc525646712" w:history="1">
             <w:r>
               <w:rPr>
                 <w:rStyle w:val="Hipervnculo"/>
@@ -1191,7 +1103,7 @@
                 <w:noProof/>
                 <w:webHidden/>
               </w:rPr>
-              <w:instrText xml:space="preserve"> PAGEREF _Toc525499274 \h </w:instrText>
+              <w:instrText xml:space="preserve"> PAGEREF _Toc525646712 \h </w:instrText>
             </w:r>
             <w:r>
               <w:rPr>
@@ -1225,17 +1137,14 @@
         <w:p>
           <w:pPr>
             <w:pStyle w:val="TDC1"/>
-            <w:tabs>
-              <w:tab w:val="right" w:leader="dot" w:pos="8828"/>
-            </w:tabs>
             <w:rPr>
               <w:rFonts w:asciiTheme="minorHAnsi" w:eastAsiaTheme="minorEastAsia" w:hAnsiTheme="minorHAnsi" w:cstheme="minorBidi"/>
               <w:noProof/>
               <w:sz w:val="22"/>
-              <w:lang w:val="es-VE" w:eastAsia="es-VE"/>
+              <w:lang w:val="es-ES" w:eastAsia="es-ES"/>
             </w:rPr>
           </w:pPr>
-          <w:hyperlink w:anchor="_Toc525499275" w:history="1">
+          <w:hyperlink w:anchor="_Toc525646713" w:history="1">
             <w:r>
               <w:rPr>
                 <w:rStyle w:val="Hipervnculo"/>
@@ -1264,7 +1173,7 @@
                 <w:noProof/>
                 <w:webHidden/>
               </w:rPr>
-              <w:instrText xml:space="preserve"> PAGEREF _Toc525499275 \h </w:instrText>
+              <w:instrText xml:space="preserve"> PAGEREF _Toc525646713 \h </w:instrText>
             </w:r>
             <w:r>
               <w:rPr>
@@ -1298,17 +1207,14 @@
         <w:p>
           <w:pPr>
             <w:pStyle w:val="TDC1"/>
-            <w:tabs>
-              <w:tab w:val="right" w:leader="dot" w:pos="8828"/>
-            </w:tabs>
             <w:rPr>
               <w:rFonts w:asciiTheme="minorHAnsi" w:eastAsiaTheme="minorEastAsia" w:hAnsiTheme="minorHAnsi" w:cstheme="minorBidi"/>
               <w:noProof/>
               <w:sz w:val="22"/>
-              <w:lang w:val="es-VE" w:eastAsia="es-VE"/>
+              <w:lang w:val="es-ES" w:eastAsia="es-ES"/>
             </w:rPr>
           </w:pPr>
-          <w:hyperlink w:anchor="_Toc525499276" w:history="1">
+          <w:hyperlink w:anchor="_Toc525646714" w:history="1">
             <w:r>
               <w:rPr>
                 <w:rStyle w:val="Hipervnculo"/>
@@ -1337,7 +1243,7 @@
                 <w:noProof/>
                 <w:webHidden/>
               </w:rPr>
-              <w:instrText xml:space="preserve"> PAGEREF _Toc525499276 \h </w:instrText>
+              <w:instrText xml:space="preserve"> PAGEREF _Toc525646714 \h </w:instrText>
             </w:r>
             <w:r>
               <w:rPr>
@@ -1420,7 +1326,7 @@
           <w:lang w:val="es-VE"/>
         </w:rPr>
       </w:pPr>
-      <w:bookmarkStart w:id="1" w:name="_Toc525499262"/>
+      <w:bookmarkStart w:id="1" w:name="_Toc525646701"/>
       <w:r>
         <w:rPr>
           <w:rFonts w:ascii="Arial" w:hAnsi="Arial" w:cs="Arial"/>
@@ -1439,6 +1345,7 @@
         <w:autoSpaceDE/>
         <w:autoSpaceDN/>
         <w:spacing w:after="160" w:line="259" w:lineRule="auto"/>
+        <w:jc w:val="both"/>
         <w:rPr>
           <w:lang w:val="es-VE"/>
         </w:rPr>
@@ -1463,6 +1370,7 @@
         <w:autoSpaceDE/>
         <w:autoSpaceDN/>
         <w:spacing w:after="160" w:line="259" w:lineRule="auto"/>
+        <w:jc w:val="both"/>
         <w:rPr>
           <w:lang w:val="es-VE"/>
         </w:rPr>
@@ -1487,6 +1395,7 @@
         <w:autoSpaceDE/>
         <w:autoSpaceDN/>
         <w:spacing w:after="160" w:line="259" w:lineRule="auto"/>
+        <w:jc w:val="both"/>
         <w:rPr>
           <w:lang w:val="es-VE"/>
         </w:rPr>
@@ -1533,7 +1442,7 @@
           <w:lang w:val="es-VE"/>
         </w:rPr>
       </w:pPr>
-      <w:bookmarkStart w:id="2" w:name="_Toc525499263"/>
+      <w:bookmarkStart w:id="2" w:name="_Toc525646702"/>
       <w:r>
         <w:rPr>
           <w:rFonts w:ascii="Arial" w:hAnsi="Arial" w:cs="Arial"/>
@@ -1792,7 +1701,7 @@
           <w:lang w:val="es-VE"/>
         </w:rPr>
       </w:pPr>
-      <w:bookmarkStart w:id="3" w:name="_Toc525499264"/>
+      <w:bookmarkStart w:id="3" w:name="_Toc525646703"/>
       <w:r>
         <w:rPr>
           <w:rFonts w:ascii="Arial" w:hAnsi="Arial" w:cs="Arial"/>
@@ -1862,7 +1771,7 @@
         </w:rPr>
       </w:pPr>
       <w:bookmarkStart w:id="4" w:name="_Toc519787285"/>
-      <w:bookmarkStart w:id="5" w:name="_Toc525499265"/>
+      <w:bookmarkStart w:id="5" w:name="_Toc525646704"/>
       <w:r>
         <w:rPr>
           <w:rFonts w:ascii="Arial" w:hAnsi="Arial" w:cs="Arial"/>
@@ -2084,6 +1993,8 @@
       </w:pPr>
       <w:r>
         <w:rPr>
+          <w:rFonts w:cs="Arial"/>
+          <w:sz w:val="28"/>
           <w:lang w:val="es-VE"/>
         </w:rPr>
         <w:br w:type="page"/>
@@ -2092,6 +2003,7 @@
     <w:p>
       <w:pPr>
         <w:pStyle w:val="Ttulo1"/>
+        <w:spacing w:before="0" w:after="240"/>
         <w:rPr>
           <w:rFonts w:ascii="Arial" w:hAnsi="Arial" w:cs="Arial"/>
           <w:color w:val="auto"/>
@@ -2099,7 +2011,7 @@
           <w:lang w:val="es-VE"/>
         </w:rPr>
       </w:pPr>
-      <w:bookmarkStart w:id="6" w:name="_Toc525499266"/>
+      <w:bookmarkStart w:id="6" w:name="_Toc525646705"/>
       <w:r>
         <w:rPr>
           <w:rFonts w:ascii="Arial" w:hAnsi="Arial" w:cs="Arial"/>
@@ -2108,84 +2020,9 @@
           <w:lang w:val="es-VE"/>
         </w:rPr>
         <w:lastRenderedPageBreak/>
-        <w:t>Descripción de la Empresa</w:t>
+        <w:t>Metodología Empleada</w:t>
       </w:r>
       <w:bookmarkEnd w:id="6"/>
-    </w:p>
-    <w:p>
-      <w:pPr>
-        <w:widowControl/>
-        <w:autoSpaceDE/>
-        <w:autoSpaceDN/>
-        <w:spacing w:after="160" w:line="259" w:lineRule="auto"/>
-        <w:rPr>
-          <w:lang w:val="es-VE"/>
-        </w:rPr>
-      </w:pPr>
-    </w:p>
-    <w:p>
-      <w:pPr>
-        <w:widowControl/>
-        <w:autoSpaceDE/>
-        <w:autoSpaceDN/>
-        <w:spacing w:after="160" w:line="259" w:lineRule="auto"/>
-        <w:rPr>
-          <w:lang w:val="es-VE"/>
-        </w:rPr>
-      </w:pPr>
-    </w:p>
-    <w:p>
-      <w:pPr>
-        <w:rPr>
-          <w:lang w:val="es-VE"/>
-        </w:rPr>
-      </w:pPr>
-    </w:p>
-    <w:p>
-      <w:pPr>
-        <w:widowControl/>
-        <w:autoSpaceDE/>
-        <w:autoSpaceDN/>
-        <w:spacing w:after="160" w:line="259" w:lineRule="auto"/>
-        <w:rPr>
-          <w:rFonts w:eastAsiaTheme="majorEastAsia" w:cs="Arial"/>
-          <w:sz w:val="28"/>
-          <w:szCs w:val="26"/>
-          <w:lang w:val="es-VE"/>
-        </w:rPr>
-      </w:pPr>
-      <w:r>
-        <w:rPr>
-          <w:rFonts w:cs="Arial"/>
-          <w:sz w:val="28"/>
-          <w:lang w:val="es-VE"/>
-        </w:rPr>
-        <w:br w:type="page"/>
-      </w:r>
-    </w:p>
-    <w:p>
-      <w:pPr>
-        <w:pStyle w:val="Ttulo1"/>
-        <w:spacing w:before="0" w:after="240"/>
-        <w:rPr>
-          <w:rFonts w:ascii="Arial" w:hAnsi="Arial" w:cs="Arial"/>
-          <w:color w:val="auto"/>
-          <w:sz w:val="28"/>
-          <w:lang w:val="es-VE"/>
-        </w:rPr>
-      </w:pPr>
-      <w:bookmarkStart w:id="7" w:name="_Toc525499267"/>
-      <w:r>
-        <w:rPr>
-          <w:rFonts w:ascii="Arial" w:hAnsi="Arial" w:cs="Arial"/>
-          <w:color w:val="auto"/>
-          <w:sz w:val="28"/>
-          <w:lang w:val="es-VE"/>
-        </w:rPr>
-        <w:lastRenderedPageBreak/>
-        <w:t>Metodología Empleada</w:t>
-      </w:r>
-      <w:bookmarkEnd w:id="7"/>
     </w:p>
     <w:p>
       <w:pPr>
@@ -2688,7 +2525,7 @@
           <w:lang w:val="es-VE"/>
         </w:rPr>
       </w:pPr>
-      <w:bookmarkStart w:id="8" w:name="_Toc525499268"/>
+      <w:bookmarkStart w:id="7" w:name="_Toc525646706"/>
       <w:r>
         <w:rPr>
           <w:rFonts w:ascii="Arial" w:hAnsi="Arial" w:cs="Arial"/>
@@ -2699,7 +2536,7 @@
         <w:lastRenderedPageBreak/>
         <w:t>Desarrollo</w:t>
       </w:r>
-      <w:bookmarkEnd w:id="8"/>
+      <w:bookmarkEnd w:id="7"/>
     </w:p>
     <w:p>
       <w:pPr>
@@ -2712,7 +2549,7 @@
           <w:lang w:val="es-VE"/>
         </w:rPr>
       </w:pPr>
-      <w:bookmarkStart w:id="9" w:name="_Toc525499269"/>
+      <w:bookmarkStart w:id="8" w:name="_Toc525646707"/>
       <w:r>
         <w:rPr>
           <w:rFonts w:ascii="Arial" w:hAnsi="Arial" w:cs="Arial"/>
@@ -2722,7 +2559,7 @@
         </w:rPr>
         <w:t>Análisis de los Requerimientos</w:t>
       </w:r>
-      <w:bookmarkEnd w:id="9"/>
+      <w:bookmarkEnd w:id="8"/>
     </w:p>
     <w:p>
       <w:pPr>
@@ -2776,7 +2613,7 @@
           <w:lang w:val="es-VE"/>
         </w:rPr>
       </w:pPr>
-      <w:bookmarkStart w:id="10" w:name="_Toc525499270"/>
+      <w:bookmarkStart w:id="9" w:name="_Toc525646708"/>
       <w:r>
         <w:rPr>
           <w:rFonts w:ascii="Arial" w:hAnsi="Arial" w:cs="Arial"/>
@@ -2786,7 +2623,7 @@
         </w:rPr>
         <w:t>Diseño del Sistema</w:t>
       </w:r>
-      <w:bookmarkEnd w:id="10"/>
+      <w:bookmarkEnd w:id="9"/>
     </w:p>
     <w:p>
       <w:pPr>
@@ -2905,7 +2742,7 @@
           <w:lang w:val="es-VE"/>
         </w:rPr>
       </w:pPr>
-      <w:bookmarkStart w:id="11" w:name="_Toc525499271"/>
+      <w:bookmarkStart w:id="10" w:name="_Toc525646709"/>
       <w:r>
         <w:rPr>
           <w:rFonts w:ascii="Arial" w:hAnsi="Arial" w:cs="Arial"/>
@@ -2915,7 +2752,7 @@
         </w:rPr>
         <w:t>Implementación de la Base de Datos</w:t>
       </w:r>
-      <w:bookmarkEnd w:id="11"/>
+      <w:bookmarkEnd w:id="10"/>
     </w:p>
     <w:p>
       <w:pPr>
@@ -2989,7 +2826,7 @@
           <w:lang w:val="es-VE"/>
         </w:rPr>
       </w:pPr>
-      <w:bookmarkStart w:id="12" w:name="_Toc525499272"/>
+      <w:bookmarkStart w:id="11" w:name="_Toc525646710"/>
       <w:r>
         <w:rPr>
           <w:rFonts w:ascii="Arial" w:hAnsi="Arial" w:cs="Arial"/>
@@ -3000,7 +2837,7 @@
         <w:lastRenderedPageBreak/>
         <w:t>Implementación del Sistema</w:t>
       </w:r>
-      <w:bookmarkEnd w:id="12"/>
+      <w:bookmarkEnd w:id="11"/>
       <w:r>
         <w:rPr>
           <w:rFonts w:ascii="Arial" w:hAnsi="Arial" w:cs="Arial"/>
@@ -3232,6 +3069,33 @@
     </w:p>
     <w:p>
       <w:pPr>
+        <w:spacing w:line="360" w:lineRule="auto"/>
+        <w:jc w:val="both"/>
+        <w:rPr>
+          <w:lang w:val="es-VE"/>
+        </w:rPr>
+      </w:pPr>
+    </w:p>
+    <w:p>
+      <w:pPr>
+        <w:spacing w:line="360" w:lineRule="auto"/>
+        <w:jc w:val="both"/>
+        <w:rPr>
+          <w:lang w:val="es-VE"/>
+        </w:rPr>
+      </w:pPr>
+    </w:p>
+    <w:p>
+      <w:pPr>
+        <w:spacing w:line="360" w:lineRule="auto"/>
+        <w:jc w:val="both"/>
+        <w:rPr>
+          <w:lang w:val="es-VE"/>
+        </w:rPr>
+      </w:pPr>
+    </w:p>
+    <w:p>
+      <w:pPr>
         <w:pStyle w:val="Ttulo2"/>
         <w:spacing w:before="0" w:line="360" w:lineRule="auto"/>
         <w:jc w:val="both"/>
@@ -3242,7 +3106,7 @@
           <w:lang w:val="es-VE"/>
         </w:rPr>
       </w:pPr>
-      <w:bookmarkStart w:id="13" w:name="_Toc525499273"/>
+      <w:bookmarkStart w:id="12" w:name="_Toc525646711"/>
       <w:r>
         <w:rPr>
           <w:rFonts w:ascii="Arial" w:hAnsi="Arial" w:cs="Arial"/>
@@ -3250,10 +3114,9 @@
           <w:sz w:val="28"/>
           <w:lang w:val="es-VE"/>
         </w:rPr>
-        <w:lastRenderedPageBreak/>
         <w:t>Pruebas</w:t>
       </w:r>
-      <w:bookmarkEnd w:id="13"/>
+      <w:bookmarkEnd w:id="12"/>
     </w:p>
     <w:p>
       <w:pPr>
@@ -3282,17 +3145,6 @@
         </w:rPr>
         <w:t>se hicieron al final de cada iteración y al finalizar el sistema. Los resultados obtenidos de cada prueba comprobaron el buen funcionamiento de cada módulo desarrollado.</w:t>
       </w:r>
-    </w:p>
-    <w:p>
-      <w:pPr>
-        <w:spacing w:line="360" w:lineRule="auto"/>
-        <w:jc w:val="both"/>
-        <w:rPr>
-          <w:lang w:val="es-VE"/>
-        </w:rPr>
-      </w:pPr>
-      <w:bookmarkStart w:id="14" w:name="_GoBack"/>
-      <w:bookmarkEnd w:id="14"/>
     </w:p>
     <w:p>
       <w:pPr>
@@ -3530,7 +3382,7 @@
           <w:lang w:val="es-VE"/>
         </w:rPr>
       </w:pPr>
-      <w:bookmarkStart w:id="15" w:name="_Toc525499274"/>
+      <w:bookmarkStart w:id="13" w:name="_Toc525646712"/>
       <w:r>
         <w:rPr>
           <w:rFonts w:ascii="Arial" w:hAnsi="Arial" w:cs="Arial"/>
@@ -3540,7 +3392,7 @@
         </w:rPr>
         <w:t>Resultados</w:t>
       </w:r>
-      <w:bookmarkEnd w:id="15"/>
+      <w:bookmarkEnd w:id="13"/>
       <w:r>
         <w:rPr>
           <w:rFonts w:ascii="Arial" w:hAnsi="Arial" w:cs="Arial"/>
@@ -3550,70 +3402,33 @@
         </w:rPr>
         <w:t xml:space="preserve"> </w:t>
       </w:r>
-    </w:p>
-    <w:p>
-      <w:pPr>
-        <w:spacing w:line="360" w:lineRule="auto"/>
-        <w:jc w:val="both"/>
-        <w:rPr>
-          <w:lang w:val="es-VE"/>
-        </w:rPr>
-      </w:pPr>
       <w:r>
         <w:rPr>
           <w:lang w:val="es-VE"/>
         </w:rPr>
         <w:tab/>
-        <w:t>En el presente trabajo se obtuvo como resultado una aplicación capaz de automatizar los procesos de negocio que lleva internamente la</w:t>
-      </w:r>
-      <w:r>
-        <w:rPr>
-          <w:lang w:val="es-VE"/>
-        </w:rPr>
-        <w:t xml:space="preserve"> Unidad Educativa Henri Pittier, almacenando los datos requeridos </w:t>
-      </w:r>
-      <w:r>
-        <w:rPr>
-          <w:lang w:val="es-VE"/>
-        </w:rPr>
-        <w:t>en una base de datos relacional</w:t>
-      </w:r>
-      <w:r>
-        <w:rPr>
-          <w:lang w:val="es-VE"/>
-        </w:rPr>
-        <w:t xml:space="preserve">, que, con la aplicación, </w:t>
-      </w:r>
-      <w:r>
-        <w:rPr>
-          <w:lang w:val="es-VE"/>
-        </w:rPr>
-        <w:t>ge</w:t>
-      </w:r>
-      <w:r>
-        <w:rPr>
-          <w:lang w:val="es-VE"/>
-        </w:rPr>
-        <w:t>stiona</w:t>
-      </w:r>
-      <w:r>
-        <w:rPr>
-          <w:lang w:val="es-VE"/>
-        </w:rPr>
-        <w:t xml:space="preserve"> la información a través de los procedimientos almacenados</w:t>
-      </w:r>
-      <w:r>
-        <w:rPr>
-          <w:lang w:val="es-VE"/>
-        </w:rPr>
-        <w:t xml:space="preserve">, o </w:t>
-      </w:r>
-      <w:r>
-        <w:rPr>
-          <w:i/>
-          <w:lang w:val="es-VE"/>
-        </w:rPr>
-        <w:t>Stored Procedures</w:t>
+      </w:r>
+    </w:p>
+    <w:p>
+      <w:pPr>
+        <w:spacing w:line="360" w:lineRule="auto"/>
+        <w:jc w:val="both"/>
+        <w:rPr>
+          <w:lang w:val="es-VE"/>
+        </w:rPr>
+      </w:pPr>
+      <w:r>
+        <w:rPr>
+          <w:lang w:val="es-VE"/>
+        </w:rPr>
+        <w:tab/>
+        <w:t xml:space="preserve">El resultado que se obtuvo de este trabajo, fue una aplicación eficaz en donde se automatizaron los procesos administrativos que lleva la Unidad Educativa Henri Pittier, entre algunas tareas tenemos la gestión total de la información de los representantes y estudiantes de dicha </w:t>
+      </w:r>
+      <w:r>
+        <w:rPr>
+          <w:lang w:val="es-VE"/>
+        </w:rPr>
+        <w:t>institución, el control de pago de mensualidades realizada por los representantes, control de salida de los estudiantes</w:t>
       </w:r>
       <w:r>
         <w:rPr>
@@ -3625,13 +3440,57 @@
         <w:rPr>
           <w:lang w:val="es-VE"/>
         </w:rPr>
-        <w:t xml:space="preserve"> </w:t>
-      </w:r>
-      <w:r>
-        <w:rPr>
-          <w:lang w:val="es-VE"/>
-        </w:rPr>
-        <w:t>los cuales son responsables de mantener la seguridad e integridad en los datos y a su vez facilitar el manejo de la información.</w:t>
+        <w:t xml:space="preserve"> gestión de constancias de estudios y boletines informativos. </w:t>
+      </w:r>
+    </w:p>
+    <w:p>
+      <w:pPr>
+        <w:spacing w:line="360" w:lineRule="auto"/>
+        <w:ind w:firstLine="708"/>
+        <w:jc w:val="both"/>
+        <w:rPr>
+          <w:lang w:val="es-VE"/>
+        </w:rPr>
+      </w:pPr>
+      <w:r>
+        <w:rPr>
+          <w:lang w:val="es-VE"/>
+        </w:rPr>
+        <w:t>D</w:t>
+      </w:r>
+      <w:r>
+        <w:rPr>
+          <w:lang w:val="es-VE"/>
+        </w:rPr>
+        <w:t xml:space="preserve">icho sistema es capaz de gestionar la información a través de una base de datos relacional, </w:t>
+      </w:r>
+      <w:proofErr w:type="gramStart"/>
+      <w:r>
+        <w:rPr>
+          <w:lang w:val="es-VE"/>
+        </w:rPr>
+        <w:t>que</w:t>
+      </w:r>
+      <w:proofErr w:type="gramEnd"/>
+      <w:r>
+        <w:rPr>
+          <w:lang w:val="es-VE"/>
+        </w:rPr>
+        <w:t xml:space="preserve"> junto con procedimientos almacenados, </w:t>
+      </w:r>
+      <w:r>
+        <w:rPr>
+          <w:lang w:val="es-VE"/>
+        </w:rPr>
+        <w:t>permiten mantener la integridad, mantenibilidad y seguridad d</w:t>
+      </w:r>
+      <w:bookmarkStart w:id="14" w:name="_GoBack"/>
+      <w:bookmarkEnd w:id="14"/>
+      <w:r>
+        <w:rPr>
+          <w:lang w:val="es-VE"/>
+        </w:rPr>
+        <w:t>e la información almacenada.</w:t>
       </w:r>
     </w:p>
     <w:p>
@@ -3662,7 +3521,7 @@
           <w:lang w:val="es-VE"/>
         </w:rPr>
       </w:pPr>
-      <w:bookmarkStart w:id="16" w:name="_Toc525499275"/>
+      <w:bookmarkStart w:id="15" w:name="_Toc525646713"/>
       <w:r>
         <w:rPr>
           <w:rFonts w:ascii="Arial" w:hAnsi="Arial" w:cs="Arial"/>
@@ -3673,7 +3532,7 @@
         <w:lastRenderedPageBreak/>
         <w:t>Conclusiones</w:t>
       </w:r>
-      <w:bookmarkEnd w:id="16"/>
+      <w:bookmarkEnd w:id="15"/>
       <w:r>
         <w:rPr>
           <w:rFonts w:ascii="Arial" w:hAnsi="Arial" w:cs="Arial"/>
@@ -3738,7 +3597,7 @@
           <w:lang w:val="es-VE"/>
         </w:rPr>
       </w:pPr>
-      <w:bookmarkStart w:id="17" w:name="_Toc525499276"/>
+      <w:bookmarkStart w:id="16" w:name="_Toc525646714"/>
       <w:r>
         <w:rPr>
           <w:rFonts w:ascii="Arial" w:hAnsi="Arial" w:cs="Arial"/>
@@ -3749,7 +3608,7 @@
         <w:lastRenderedPageBreak/>
         <w:t>Recomendaciones</w:t>
       </w:r>
-      <w:bookmarkEnd w:id="17"/>
+      <w:bookmarkEnd w:id="16"/>
     </w:p>
     <w:p>
       <w:pPr>
@@ -3824,7 +3683,7 @@
             <w:noProof/>
             <w:lang w:val="es-ES"/>
           </w:rPr>
-          <w:t>11</w:t>
+          <w:t>12</w:t>
         </w:r>
         <w:r>
           <w:fldChar w:fldCharType="end"/>
@@ -5568,8 +5427,11 @@
     <w:autoRedefine/>
     <w:uiPriority w:val="39"/>
     <w:unhideWhenUsed/>
-    <w:rsid w:val="00AB4D2D"/>
+    <w:rsid w:val="005129BE"/>
     <w:pPr>
+      <w:tabs>
+        <w:tab w:val="right" w:leader="dot" w:pos="8828"/>
+      </w:tabs>
       <w:spacing w:after="100"/>
     </w:pPr>
   </w:style>
@@ -5942,7 +5804,7 @@
 </file>
 
 <file path=customXml/itemProps1.xml><?xml version="1.0" encoding="utf-8"?>
-<ds:datastoreItem xmlns:ds="http://schemas.openxmlformats.org/officeDocument/2006/customXml" ds:itemID="{2303DA64-17A2-4D86-B4F2-FC79BCC4463B}">
+<ds:datastoreItem xmlns:ds="http://schemas.openxmlformats.org/officeDocument/2006/customXml" ds:itemID="{D0B9188C-CEAA-4C16-911F-BCA7FF8A1F42}">
   <ds:schemaRefs>
     <ds:schemaRef ds:uri="http://schemas.openxmlformats.org/officeDocument/2006/bibliography"/>
   </ds:schemaRefs>

--- a/Informe Final Pasantia Corta Ronald Navas.docx
+++ b/Informe Final Pasantia Corta Ronald Navas.docx
@@ -189,12 +189,29 @@
           <w:lang w:val="es-VE"/>
         </w:rPr>
       </w:pPr>
-      <w:r>
+    </w:p>
+    <w:p>
+      <w:pPr>
+        <w:spacing w:line="360" w:lineRule="auto"/>
+        <w:jc w:val="center"/>
         <w:rPr>
           <w:sz w:val="28"/>
           <w:lang w:val="es-VE"/>
         </w:rPr>
-        <w:t>Caracas, 20/09/2018</w:t>
+      </w:pPr>
+      <w:r>
+        <w:rPr>
+          <w:sz w:val="28"/>
+          <w:lang w:val="es-VE"/>
+        </w:rPr>
+        <w:t>Caracas, 21</w:t>
+      </w:r>
+      <w:r>
+        <w:rPr>
+          <w:sz w:val="28"/>
+          <w:lang w:val="es-VE"/>
+        </w:rPr>
+        <w:t>/09/2018</w:t>
       </w:r>
     </w:p>
     <w:sdt>
@@ -283,7 +300,7 @@
             </w:rPr>
             <w:fldChar w:fldCharType="separate"/>
           </w:r>
-          <w:hyperlink w:anchor="_Toc525646701" w:history="1">
+          <w:hyperlink w:anchor="_Toc525659290" w:history="1">
             <w:r>
               <w:rPr>
                 <w:rStyle w:val="Hipervnculo"/>
@@ -312,7 +329,7 @@
                 <w:noProof/>
                 <w:webHidden/>
               </w:rPr>
-              <w:instrText xml:space="preserve"> PAGEREF _Toc525646701 \h </w:instrText>
+              <w:instrText xml:space="preserve"> PAGEREF _Toc525659290 \h </w:instrText>
             </w:r>
             <w:r>
               <w:rPr>
@@ -353,7 +370,7 @@
               <w:lang w:val="es-ES" w:eastAsia="es-ES"/>
             </w:rPr>
           </w:pPr>
-          <w:hyperlink w:anchor="_Toc525646702" w:history="1">
+          <w:hyperlink w:anchor="_Toc525659291" w:history="1">
             <w:r>
               <w:rPr>
                 <w:rStyle w:val="Hipervnculo"/>
@@ -382,7 +399,7 @@
                 <w:noProof/>
                 <w:webHidden/>
               </w:rPr>
-              <w:instrText xml:space="preserve"> PAGEREF _Toc525646702 \h </w:instrText>
+              <w:instrText xml:space="preserve"> PAGEREF _Toc525659291 \h </w:instrText>
             </w:r>
             <w:r>
               <w:rPr>
@@ -426,7 +443,7 @@
               <w:lang w:val="es-ES" w:eastAsia="es-ES"/>
             </w:rPr>
           </w:pPr>
-          <w:hyperlink w:anchor="_Toc525646703" w:history="1">
+          <w:hyperlink w:anchor="_Toc525659292" w:history="1">
             <w:r>
               <w:rPr>
                 <w:rStyle w:val="Hipervnculo"/>
@@ -455,7 +472,7 @@
                 <w:noProof/>
                 <w:webHidden/>
               </w:rPr>
-              <w:instrText xml:space="preserve"> PAGEREF _Toc525646703 \h </w:instrText>
+              <w:instrText xml:space="preserve"> PAGEREF _Toc525659292 \h </w:instrText>
             </w:r>
             <w:r>
               <w:rPr>
@@ -499,7 +516,7 @@
               <w:lang w:val="es-ES" w:eastAsia="es-ES"/>
             </w:rPr>
           </w:pPr>
-          <w:hyperlink w:anchor="_Toc525646704" w:history="1">
+          <w:hyperlink w:anchor="_Toc525659293" w:history="1">
             <w:r>
               <w:rPr>
                 <w:rStyle w:val="Hipervnculo"/>
@@ -528,7 +545,7 @@
                 <w:noProof/>
                 <w:webHidden/>
               </w:rPr>
-              <w:instrText xml:space="preserve"> PAGEREF _Toc525646704 \h </w:instrText>
+              <w:instrText xml:space="preserve"> PAGEREF _Toc525659293 \h </w:instrText>
             </w:r>
             <w:r>
               <w:rPr>
@@ -569,7 +586,7 @@
               <w:lang w:val="es-ES" w:eastAsia="es-ES"/>
             </w:rPr>
           </w:pPr>
-          <w:hyperlink w:anchor="_Toc525646705" w:history="1">
+          <w:hyperlink w:anchor="_Toc525659294" w:history="1">
             <w:r>
               <w:rPr>
                 <w:rStyle w:val="Hipervnculo"/>
@@ -598,7 +615,7 @@
                 <w:noProof/>
                 <w:webHidden/>
               </w:rPr>
-              <w:instrText xml:space="preserve"> PAGEREF _Toc525646705 \h </w:instrText>
+              <w:instrText xml:space="preserve"> PAGEREF _Toc525659294 \h </w:instrText>
             </w:r>
             <w:r>
               <w:rPr>
@@ -639,7 +656,7 @@
               <w:lang w:val="es-ES" w:eastAsia="es-ES"/>
             </w:rPr>
           </w:pPr>
-          <w:hyperlink w:anchor="_Toc525646706" w:history="1">
+          <w:hyperlink w:anchor="_Toc525659295" w:history="1">
             <w:r>
               <w:rPr>
                 <w:rStyle w:val="Hipervnculo"/>
@@ -668,7 +685,7 @@
                 <w:noProof/>
                 <w:webHidden/>
               </w:rPr>
-              <w:instrText xml:space="preserve"> PAGEREF _Toc525646706 \h </w:instrText>
+              <w:instrText xml:space="preserve"> PAGEREF _Toc525659295 \h </w:instrText>
             </w:r>
             <w:r>
               <w:rPr>
@@ -712,7 +729,7 @@
               <w:lang w:val="es-ES" w:eastAsia="es-ES"/>
             </w:rPr>
           </w:pPr>
-          <w:hyperlink w:anchor="_Toc525646707" w:history="1">
+          <w:hyperlink w:anchor="_Toc525659296" w:history="1">
             <w:r>
               <w:rPr>
                 <w:rStyle w:val="Hipervnculo"/>
@@ -741,7 +758,7 @@
                 <w:noProof/>
                 <w:webHidden/>
               </w:rPr>
-              <w:instrText xml:space="preserve"> PAGEREF _Toc525646707 \h </w:instrText>
+              <w:instrText xml:space="preserve"> PAGEREF _Toc525659296 \h </w:instrText>
             </w:r>
             <w:r>
               <w:rPr>
@@ -785,7 +802,7 @@
               <w:lang w:val="es-ES" w:eastAsia="es-ES"/>
             </w:rPr>
           </w:pPr>
-          <w:hyperlink w:anchor="_Toc525646708" w:history="1">
+          <w:hyperlink w:anchor="_Toc525659297" w:history="1">
             <w:r>
               <w:rPr>
                 <w:rStyle w:val="Hipervnculo"/>
@@ -814,7 +831,7 @@
                 <w:noProof/>
                 <w:webHidden/>
               </w:rPr>
-              <w:instrText xml:space="preserve"> PAGEREF _Toc525646708 \h </w:instrText>
+              <w:instrText xml:space="preserve"> PAGEREF _Toc525659297 \h </w:instrText>
             </w:r>
             <w:r>
               <w:rPr>
@@ -858,7 +875,7 @@
               <w:lang w:val="es-ES" w:eastAsia="es-ES"/>
             </w:rPr>
           </w:pPr>
-          <w:hyperlink w:anchor="_Toc525646709" w:history="1">
+          <w:hyperlink w:anchor="_Toc525659298" w:history="1">
             <w:r>
               <w:rPr>
                 <w:rStyle w:val="Hipervnculo"/>
@@ -887,7 +904,7 @@
                 <w:noProof/>
                 <w:webHidden/>
               </w:rPr>
-              <w:instrText xml:space="preserve"> PAGEREF _Toc525646709 \h </w:instrText>
+              <w:instrText xml:space="preserve"> PAGEREF _Toc525659298 \h </w:instrText>
             </w:r>
             <w:r>
               <w:rPr>
@@ -931,7 +948,7 @@
               <w:lang w:val="es-ES" w:eastAsia="es-ES"/>
             </w:rPr>
           </w:pPr>
-          <w:hyperlink w:anchor="_Toc525646710" w:history="1">
+          <w:hyperlink w:anchor="_Toc525659299" w:history="1">
             <w:r>
               <w:rPr>
                 <w:rStyle w:val="Hipervnculo"/>
@@ -960,7 +977,7 @@
                 <w:noProof/>
                 <w:webHidden/>
               </w:rPr>
-              <w:instrText xml:space="preserve"> PAGEREF _Toc525646710 \h </w:instrText>
+              <w:instrText xml:space="preserve"> PAGEREF _Toc525659299 \h </w:instrText>
             </w:r>
             <w:r>
               <w:rPr>
@@ -1004,7 +1021,7 @@
               <w:lang w:val="es-ES" w:eastAsia="es-ES"/>
             </w:rPr>
           </w:pPr>
-          <w:hyperlink w:anchor="_Toc525646711" w:history="1">
+          <w:hyperlink w:anchor="_Toc525659300" w:history="1">
             <w:r>
               <w:rPr>
                 <w:rStyle w:val="Hipervnculo"/>
@@ -1012,7 +1029,25 @@
                 <w:noProof/>
                 <w:lang w:val="es-VE"/>
               </w:rPr>
-              <w:t>Pruebas</w:t>
+              <w:t>Prueb</w:t>
+            </w:r>
+            <w:r>
+              <w:rPr>
+                <w:rStyle w:val="Hipervnculo"/>
+                <w:rFonts w:cs="Arial"/>
+                <w:noProof/>
+                <w:lang w:val="es-VE"/>
+              </w:rPr>
+              <w:t>a</w:t>
+            </w:r>
+            <w:r>
+              <w:rPr>
+                <w:rStyle w:val="Hipervnculo"/>
+                <w:rFonts w:cs="Arial"/>
+                <w:noProof/>
+                <w:lang w:val="es-VE"/>
+              </w:rPr>
+              <w:t>s</w:t>
             </w:r>
             <w:r>
               <w:rPr>
@@ -1033,7 +1068,7 @@
                 <w:noProof/>
                 <w:webHidden/>
               </w:rPr>
-              <w:instrText xml:space="preserve"> PAGEREF _Toc525646711 \h </w:instrText>
+              <w:instrText xml:space="preserve"> PAGEREF _Toc525659300 \h </w:instrText>
             </w:r>
             <w:r>
               <w:rPr>
@@ -1053,7 +1088,7 @@
                 <w:noProof/>
                 <w:webHidden/>
               </w:rPr>
-              <w:t>10</w:t>
+              <w:t>12</w:t>
             </w:r>
             <w:r>
               <w:rPr>
@@ -1074,7 +1109,7 @@
               <w:lang w:val="es-ES" w:eastAsia="es-ES"/>
             </w:rPr>
           </w:pPr>
-          <w:hyperlink w:anchor="_Toc525646712" w:history="1">
+          <w:hyperlink w:anchor="_Toc525659301" w:history="1">
             <w:r>
               <w:rPr>
                 <w:rStyle w:val="Hipervnculo"/>
@@ -1103,7 +1138,7 @@
                 <w:noProof/>
                 <w:webHidden/>
               </w:rPr>
-              <w:instrText xml:space="preserve"> PAGEREF _Toc525646712 \h </w:instrText>
+              <w:instrText xml:space="preserve"> PAGEREF _Toc525659301 \h </w:instrText>
             </w:r>
             <w:r>
               <w:rPr>
@@ -1123,7 +1158,7 @@
                 <w:noProof/>
                 <w:webHidden/>
               </w:rPr>
-              <w:t>11</w:t>
+              <w:t>13</w:t>
             </w:r>
             <w:r>
               <w:rPr>
@@ -1144,7 +1179,7 @@
               <w:lang w:val="es-ES" w:eastAsia="es-ES"/>
             </w:rPr>
           </w:pPr>
-          <w:hyperlink w:anchor="_Toc525646713" w:history="1">
+          <w:hyperlink w:anchor="_Toc525659302" w:history="1">
             <w:r>
               <w:rPr>
                 <w:rStyle w:val="Hipervnculo"/>
@@ -1152,7 +1187,7 @@
                 <w:noProof/>
                 <w:lang w:val="es-VE"/>
               </w:rPr>
-              <w:t>Conclusiones</w:t>
+              <w:t>Conclusiones  y Recomendaciones</w:t>
             </w:r>
             <w:r>
               <w:rPr>
@@ -1173,7 +1208,7 @@
                 <w:noProof/>
                 <w:webHidden/>
               </w:rPr>
-              <w:instrText xml:space="preserve"> PAGEREF _Toc525646713 \h </w:instrText>
+              <w:instrText xml:space="preserve"> PAGEREF _Toc525659302 \h </w:instrText>
             </w:r>
             <w:r>
               <w:rPr>
@@ -1193,7 +1228,7 @@
                 <w:noProof/>
                 <w:webHidden/>
               </w:rPr>
-              <w:t>12</w:t>
+              <w:t>14</w:t>
             </w:r>
             <w:r>
               <w:rPr>
@@ -1214,7 +1249,7 @@
               <w:lang w:val="es-ES" w:eastAsia="es-ES"/>
             </w:rPr>
           </w:pPr>
-          <w:hyperlink w:anchor="_Toc525646714" w:history="1">
+          <w:hyperlink w:anchor="_Toc525659303" w:history="1">
             <w:r>
               <w:rPr>
                 <w:rStyle w:val="Hipervnculo"/>
@@ -1222,7 +1257,7 @@
                 <w:noProof/>
                 <w:lang w:val="es-VE"/>
               </w:rPr>
-              <w:t>Recomendaciones</w:t>
+              <w:t>Bibliografia</w:t>
             </w:r>
             <w:r>
               <w:rPr>
@@ -1243,7 +1278,7 @@
                 <w:noProof/>
                 <w:webHidden/>
               </w:rPr>
-              <w:instrText xml:space="preserve"> PAGEREF _Toc525646714 \h </w:instrText>
+              <w:instrText xml:space="preserve"> PAGEREF _Toc525659303 \h </w:instrText>
             </w:r>
             <w:r>
               <w:rPr>
@@ -1263,7 +1298,77 @@
                 <w:noProof/>
                 <w:webHidden/>
               </w:rPr>
-              <w:t>13</w:t>
+              <w:t>15</w:t>
+            </w:r>
+            <w:r>
+              <w:rPr>
+                <w:noProof/>
+                <w:webHidden/>
+              </w:rPr>
+              <w:fldChar w:fldCharType="end"/>
+            </w:r>
+          </w:hyperlink>
+        </w:p>
+        <w:p>
+          <w:pPr>
+            <w:pStyle w:val="TDC1"/>
+            <w:rPr>
+              <w:rFonts w:asciiTheme="minorHAnsi" w:eastAsiaTheme="minorEastAsia" w:hAnsiTheme="minorHAnsi" w:cstheme="minorBidi"/>
+              <w:noProof/>
+              <w:sz w:val="22"/>
+              <w:lang w:val="es-ES" w:eastAsia="es-ES"/>
+            </w:rPr>
+          </w:pPr>
+          <w:hyperlink w:anchor="_Toc525659304" w:history="1">
+            <w:r>
+              <w:rPr>
+                <w:rStyle w:val="Hipervnculo"/>
+                <w:rFonts w:cs="Arial"/>
+                <w:noProof/>
+                <w:lang w:val="es-VE"/>
+              </w:rPr>
+              <w:t>Apéndices</w:t>
+            </w:r>
+            <w:r>
+              <w:rPr>
+                <w:noProof/>
+                <w:webHidden/>
+              </w:rPr>
+              <w:tab/>
+            </w:r>
+            <w:r>
+              <w:rPr>
+                <w:noProof/>
+                <w:webHidden/>
+              </w:rPr>
+              <w:fldChar w:fldCharType="begin"/>
+            </w:r>
+            <w:r>
+              <w:rPr>
+                <w:noProof/>
+                <w:webHidden/>
+              </w:rPr>
+              <w:instrText xml:space="preserve"> PAGEREF _Toc525659304 \h </w:instrText>
+            </w:r>
+            <w:r>
+              <w:rPr>
+                <w:noProof/>
+                <w:webHidden/>
+              </w:rPr>
+            </w:r>
+            <w:r>
+              <w:rPr>
+                <w:noProof/>
+                <w:webHidden/>
+              </w:rPr>
+              <w:fldChar w:fldCharType="separate"/>
+            </w:r>
+            <w:r>
+              <w:rPr>
+                <w:noProof/>
+                <w:webHidden/>
+              </w:rPr>
+              <w:t>16</w:t>
             </w:r>
             <w:r>
               <w:rPr>
@@ -1326,7 +1431,7 @@
           <w:lang w:val="es-VE"/>
         </w:rPr>
       </w:pPr>
-      <w:bookmarkStart w:id="1" w:name="_Toc525646701"/>
+      <w:bookmarkStart w:id="1" w:name="_Toc525659290"/>
       <w:r>
         <w:rPr>
           <w:rFonts w:ascii="Arial" w:hAnsi="Arial" w:cs="Arial"/>
@@ -1442,7 +1547,7 @@
           <w:lang w:val="es-VE"/>
         </w:rPr>
       </w:pPr>
-      <w:bookmarkStart w:id="2" w:name="_Toc525646702"/>
+      <w:bookmarkStart w:id="2" w:name="_Toc525659291"/>
       <w:r>
         <w:rPr>
           <w:rFonts w:ascii="Arial" w:hAnsi="Arial" w:cs="Arial"/>
@@ -1701,7 +1806,7 @@
           <w:lang w:val="es-VE"/>
         </w:rPr>
       </w:pPr>
-      <w:bookmarkStart w:id="3" w:name="_Toc525646703"/>
+      <w:bookmarkStart w:id="3" w:name="_Toc525659292"/>
       <w:r>
         <w:rPr>
           <w:rFonts w:ascii="Arial" w:hAnsi="Arial" w:cs="Arial"/>
@@ -1771,7 +1876,7 @@
         </w:rPr>
       </w:pPr>
       <w:bookmarkStart w:id="4" w:name="_Toc519787285"/>
-      <w:bookmarkStart w:id="5" w:name="_Toc525646704"/>
+      <w:bookmarkStart w:id="5" w:name="_Toc525659293"/>
       <w:r>
         <w:rPr>
           <w:rFonts w:ascii="Arial" w:hAnsi="Arial" w:cs="Arial"/>
@@ -2011,7 +2116,7 @@
           <w:lang w:val="es-VE"/>
         </w:rPr>
       </w:pPr>
-      <w:bookmarkStart w:id="6" w:name="_Toc525646705"/>
+      <w:bookmarkStart w:id="6" w:name="_Toc525659294"/>
       <w:r>
         <w:rPr>
           <w:rFonts w:ascii="Arial" w:hAnsi="Arial" w:cs="Arial"/>
@@ -2525,7 +2630,7 @@
           <w:lang w:val="es-VE"/>
         </w:rPr>
       </w:pPr>
-      <w:bookmarkStart w:id="7" w:name="_Toc525646706"/>
+      <w:bookmarkStart w:id="7" w:name="_Toc525659295"/>
       <w:r>
         <w:rPr>
           <w:rFonts w:ascii="Arial" w:hAnsi="Arial" w:cs="Arial"/>
@@ -2549,7 +2654,7 @@
           <w:lang w:val="es-VE"/>
         </w:rPr>
       </w:pPr>
-      <w:bookmarkStart w:id="8" w:name="_Toc525646707"/>
+      <w:bookmarkStart w:id="8" w:name="_Toc525659296"/>
       <w:r>
         <w:rPr>
           <w:rFonts w:ascii="Arial" w:hAnsi="Arial" w:cs="Arial"/>
@@ -2613,7 +2718,7 @@
           <w:lang w:val="es-VE"/>
         </w:rPr>
       </w:pPr>
-      <w:bookmarkStart w:id="9" w:name="_Toc525646708"/>
+      <w:bookmarkStart w:id="9" w:name="_Toc525659297"/>
       <w:r>
         <w:rPr>
           <w:rFonts w:ascii="Arial" w:hAnsi="Arial" w:cs="Arial"/>
@@ -2742,7 +2847,7 @@
           <w:lang w:val="es-VE"/>
         </w:rPr>
       </w:pPr>
-      <w:bookmarkStart w:id="10" w:name="_Toc525646709"/>
+      <w:bookmarkStart w:id="10" w:name="_Toc525659298"/>
       <w:r>
         <w:rPr>
           <w:rFonts w:ascii="Arial" w:hAnsi="Arial" w:cs="Arial"/>
@@ -2798,22 +2903,6 @@
           <w:lang w:val="es-VE"/>
         </w:rPr>
       </w:pPr>
-      <w:r>
-        <w:rPr>
-          <w:highlight w:val="yellow"/>
-          <w:lang w:val="es-VE"/>
-        </w:rPr>
-        <w:t>VER FIGURA (ER Y PLS)</w:t>
-      </w:r>
-    </w:p>
-    <w:p>
-      <w:pPr>
-        <w:spacing w:line="360" w:lineRule="auto"/>
-        <w:jc w:val="both"/>
-        <w:rPr>
-          <w:lang w:val="es-VE"/>
-        </w:rPr>
-      </w:pPr>
     </w:p>
     <w:p>
       <w:pPr>
@@ -2826,7 +2915,7 @@
           <w:lang w:val="es-VE"/>
         </w:rPr>
       </w:pPr>
-      <w:bookmarkStart w:id="11" w:name="_Toc525646710"/>
+      <w:bookmarkStart w:id="11" w:name="_Toc525659299"/>
       <w:r>
         <w:rPr>
           <w:rFonts w:ascii="Arial" w:hAnsi="Arial" w:cs="Arial"/>
@@ -2938,41 +3027,395 @@
         <w:rPr>
           <w:lang w:val="es-VE"/>
         </w:rPr>
-        <w:t>Comando:</w:t>
-      </w:r>
-      <w:r>
-        <w:rPr>
-          <w:lang w:val="es-VE"/>
-        </w:rPr>
-        <w:t xml:space="preserve"> Este encapsula un mensaje como un objeto, especifica una forma sencilla y simple de separar la ejecución de un comando, del entorno que genero el comando. El objetivo del patrón Comando (o Command) es desacoplar el objeto que invoca a una operación de aquel que tiene el conocimiento necesario para realizarla.</w:t>
-      </w:r>
-    </w:p>
-    <w:p>
-      <w:pPr>
-        <w:pStyle w:val="Prrafodelista"/>
-        <w:spacing w:line="360" w:lineRule="auto"/>
-        <w:jc w:val="both"/>
-        <w:rPr>
-          <w:lang w:val="es-VE"/>
-        </w:rPr>
-      </w:pPr>
-    </w:p>
-    <w:p>
-      <w:pPr>
-        <w:pStyle w:val="Prrafodelista"/>
-        <w:spacing w:line="360" w:lineRule="auto"/>
-        <w:jc w:val="both"/>
-        <w:rPr>
-          <w:lang w:val="es-VE"/>
-        </w:rPr>
-      </w:pPr>
-      <w:r>
-        <w:rPr>
-          <w:highlight w:val="yellow"/>
-          <w:lang w:val="es-VE"/>
-        </w:rPr>
-        <w:t>VER FIGURA COMANDO</w:t>
-      </w:r>
+        <w:t>DAO (Data Access Object): Este patrón es utilizado para crear una capa de persistencia. Este encapsula el acceso a la base de datos, por lo que cuando se necesite acceder o interactuar con la base de datos, esto se hará a través de las clases de este tipo. Una gran ventaja es que, ya que la comunicación está aislada de otras clases, a la hora de realizar cambios, las demás clases no sufrirán alteraciones.</w:t>
+      </w:r>
+    </w:p>
+    <w:p>
+      <w:pPr>
+        <w:spacing w:line="360" w:lineRule="auto"/>
+        <w:jc w:val="both"/>
+        <w:rPr>
+          <w:lang w:val="es-VE"/>
+        </w:rPr>
+      </w:pPr>
+    </w:p>
+    <w:p>
+      <w:pPr>
+        <w:spacing w:line="360" w:lineRule="auto"/>
+        <w:jc w:val="center"/>
+        <w:rPr>
+          <w:lang w:val="es-VE"/>
+        </w:rPr>
+      </w:pPr>
+      <w:r>
+        <w:rPr>
+          <w:noProof/>
+          <w:lang w:val="es-ES" w:eastAsia="es-ES"/>
+        </w:rPr>
+        <w:drawing>
+          <wp:inline distT="0" distB="0" distL="0" distR="0">
+            <wp:extent cx="4191000" cy="2108778"/>
+            <wp:effectExtent l="0" t="0" r="0" b="6350"/>
+            <wp:docPr id="7" name="Imagen 7"/>
+            <wp:cNvGraphicFramePr>
+              <a:graphicFrameLocks xmlns:a="http://schemas.openxmlformats.org/drawingml/2006/main" noChangeAspect="1"/>
+            </wp:cNvGraphicFramePr>
+            <a:graphic xmlns:a="http://schemas.openxmlformats.org/drawingml/2006/main">
+              <a:graphicData uri="http://schemas.openxmlformats.org/drawingml/2006/picture">
+                <pic:pic xmlns:pic="http://schemas.openxmlformats.org/drawingml/2006/picture">
+                  <pic:nvPicPr>
+                    <pic:cNvPr id="7" name="DAO-Pattern.png"/>
+                    <pic:cNvPicPr/>
+                  </pic:nvPicPr>
+                  <pic:blipFill>
+                    <a:blip r:embed="rId8">
+                      <a:extLst>
+                        <a:ext uri="{28A0092B-C50C-407E-A947-70E740481C1C}">
+                          <a14:useLocalDpi xmlns:a14="http://schemas.microsoft.com/office/drawing/2010/main" val="0"/>
+                        </a:ext>
+                      </a:extLst>
+                    </a:blip>
+                    <a:stretch>
+                      <a:fillRect/>
+                    </a:stretch>
+                  </pic:blipFill>
+                  <pic:spPr>
+                    <a:xfrm>
+                      <a:off x="0" y="0"/>
+                      <a:ext cx="4203033" cy="2114833"/>
+                    </a:xfrm>
+                    <a:prstGeom prst="rect">
+                      <a:avLst/>
+                    </a:prstGeom>
+                  </pic:spPr>
+                </pic:pic>
+              </a:graphicData>
+            </a:graphic>
+          </wp:inline>
+        </w:drawing>
+      </w:r>
+    </w:p>
+    <w:p>
+      <w:pPr>
+        <w:spacing w:line="360" w:lineRule="auto"/>
+        <w:jc w:val="center"/>
+        <w:rPr>
+          <w:sz w:val="20"/>
+          <w:lang w:val="es-VE"/>
+        </w:rPr>
+      </w:pPr>
+    </w:p>
+    <w:p>
+      <w:pPr>
+        <w:jc w:val="center"/>
+        <w:rPr>
+          <w:sz w:val="20"/>
+          <w:lang w:val="es-VE"/>
+        </w:rPr>
+      </w:pPr>
+      <w:r>
+        <w:rPr>
+          <w:sz w:val="20"/>
+          <w:lang w:val="es-VE"/>
+        </w:rPr>
+        <w:t>Figura 2</w:t>
+      </w:r>
+      <w:r>
+        <w:rPr>
+          <w:sz w:val="20"/>
+          <w:lang w:val="es-VE"/>
+        </w:rPr>
+        <w:t xml:space="preserve"> – Ejemplo </w:t>
+      </w:r>
+      <w:r>
+        <w:rPr>
+          <w:sz w:val="20"/>
+          <w:lang w:val="es-VE"/>
+        </w:rPr>
+        <w:t xml:space="preserve">de un esquema del patrón DAO (Fuente </w:t>
+      </w:r>
+      <w:r>
+        <w:rPr>
+          <w:sz w:val="20"/>
+          <w:lang w:val="es-VE"/>
+        </w:rPr>
+        <w:t>https://www.journaldev.com/16813/dao-design-pattern</w:t>
+      </w:r>
+      <w:r>
+        <w:rPr>
+          <w:sz w:val="20"/>
+          <w:lang w:val="es-VE"/>
+        </w:rPr>
+        <w:t>)</w:t>
+      </w:r>
+    </w:p>
+    <w:p>
+      <w:pPr>
+        <w:rPr>
+          <w:lang w:val="es-VE"/>
+        </w:rPr>
+      </w:pPr>
+    </w:p>
+    <w:p>
+      <w:pPr>
+        <w:jc w:val="center"/>
+        <w:rPr>
+          <w:lang w:val="es-VE"/>
+        </w:rPr>
+      </w:pPr>
+      <w:r>
+        <w:rPr>
+          <w:noProof/>
+          <w:lang w:val="es-ES" w:eastAsia="es-ES"/>
+        </w:rPr>
+        <w:lastRenderedPageBreak/>
+        <w:drawing>
+          <wp:inline distT="0" distB="0" distL="0" distR="0">
+            <wp:extent cx="5612130" cy="3767455"/>
+            <wp:effectExtent l="0" t="0" r="7620" b="4445"/>
+            <wp:docPr id="8" name="Imagen 8"/>
+            <wp:cNvGraphicFramePr>
+              <a:graphicFrameLocks xmlns:a="http://schemas.openxmlformats.org/drawingml/2006/main" noChangeAspect="1"/>
+            </wp:cNvGraphicFramePr>
+            <a:graphic xmlns:a="http://schemas.openxmlformats.org/drawingml/2006/main">
+              <a:graphicData uri="http://schemas.openxmlformats.org/drawingml/2006/picture">
+                <pic:pic xmlns:pic="http://schemas.openxmlformats.org/drawingml/2006/picture">
+                  <pic:nvPicPr>
+                    <pic:cNvPr id="8" name="PatronDAO.png"/>
+                    <pic:cNvPicPr/>
+                  </pic:nvPicPr>
+                  <pic:blipFill>
+                    <a:blip r:embed="rId9">
+                      <a:extLst>
+                        <a:ext uri="{28A0092B-C50C-407E-A947-70E740481C1C}">
+                          <a14:useLocalDpi xmlns:a14="http://schemas.microsoft.com/office/drawing/2010/main" val="0"/>
+                        </a:ext>
+                      </a:extLst>
+                    </a:blip>
+                    <a:stretch>
+                      <a:fillRect/>
+                    </a:stretch>
+                  </pic:blipFill>
+                  <pic:spPr>
+                    <a:xfrm>
+                      <a:off x="0" y="0"/>
+                      <a:ext cx="5612130" cy="3767455"/>
+                    </a:xfrm>
+                    <a:prstGeom prst="rect">
+                      <a:avLst/>
+                    </a:prstGeom>
+                  </pic:spPr>
+                </pic:pic>
+              </a:graphicData>
+            </a:graphic>
+          </wp:inline>
+        </w:drawing>
+      </w:r>
+    </w:p>
+    <w:p>
+      <w:pPr>
+        <w:jc w:val="center"/>
+        <w:rPr>
+          <w:sz w:val="20"/>
+          <w:lang w:val="es-VE"/>
+        </w:rPr>
+      </w:pPr>
+      <w:r>
+        <w:rPr>
+          <w:sz w:val="20"/>
+          <w:lang w:val="es-VE"/>
+        </w:rPr>
+        <w:t>Figura 3</w:t>
+      </w:r>
+      <w:r>
+        <w:rPr>
+          <w:sz w:val="20"/>
+          <w:lang w:val="es-VE"/>
+        </w:rPr>
+        <w:t xml:space="preserve"> – Ejemplo </w:t>
+      </w:r>
+      <w:r>
+        <w:rPr>
+          <w:sz w:val="20"/>
+          <w:lang w:val="es-VE"/>
+        </w:rPr>
+        <w:t>codificado</w:t>
+      </w:r>
+      <w:r>
+        <w:rPr>
+          <w:sz w:val="20"/>
+          <w:lang w:val="es-VE"/>
+        </w:rPr>
+        <w:t xml:space="preserve"> del patrón DAO (Fuente</w:t>
+      </w:r>
+      <w:r>
+        <w:rPr>
+          <w:sz w:val="20"/>
+          <w:lang w:val="es-VE"/>
+        </w:rPr>
+        <w:t xml:space="preserve"> propia</w:t>
+      </w:r>
+      <w:r>
+        <w:rPr>
+          <w:sz w:val="20"/>
+          <w:lang w:val="es-VE"/>
+        </w:rPr>
+        <w:t>)</w:t>
+      </w:r>
+    </w:p>
+    <w:p>
+      <w:pPr>
+        <w:rPr>
+          <w:lang w:val="es-VE"/>
+        </w:rPr>
+      </w:pPr>
+    </w:p>
+    <w:p>
+      <w:pPr>
+        <w:rPr>
+          <w:lang w:val="es-VE"/>
+        </w:rPr>
+      </w:pPr>
+    </w:p>
+    <w:p>
+      <w:pPr>
+        <w:rPr>
+          <w:lang w:val="es-VE"/>
+        </w:rPr>
+      </w:pPr>
+    </w:p>
+    <w:p>
+      <w:pPr>
+        <w:rPr>
+          <w:lang w:val="es-VE"/>
+        </w:rPr>
+      </w:pPr>
+    </w:p>
+    <w:p>
+      <w:pPr>
+        <w:rPr>
+          <w:lang w:val="es-VE"/>
+        </w:rPr>
+      </w:pPr>
+    </w:p>
+    <w:p>
+      <w:pPr>
+        <w:rPr>
+          <w:lang w:val="es-VE"/>
+        </w:rPr>
+      </w:pPr>
+    </w:p>
+    <w:p>
+      <w:pPr>
+        <w:rPr>
+          <w:lang w:val="es-VE"/>
+        </w:rPr>
+      </w:pPr>
+    </w:p>
+    <w:p>
+      <w:pPr>
+        <w:rPr>
+          <w:lang w:val="es-VE"/>
+        </w:rPr>
+      </w:pPr>
+    </w:p>
+    <w:p>
+      <w:pPr>
+        <w:rPr>
+          <w:lang w:val="es-VE"/>
+        </w:rPr>
+      </w:pPr>
+    </w:p>
+    <w:p>
+      <w:pPr>
+        <w:rPr>
+          <w:lang w:val="es-VE"/>
+        </w:rPr>
+      </w:pPr>
+    </w:p>
+    <w:p>
+      <w:pPr>
+        <w:rPr>
+          <w:lang w:val="es-VE"/>
+        </w:rPr>
+      </w:pPr>
+    </w:p>
+    <w:p>
+      <w:pPr>
+        <w:rPr>
+          <w:lang w:val="es-VE"/>
+        </w:rPr>
+      </w:pPr>
+    </w:p>
+    <w:p>
+      <w:pPr>
+        <w:rPr>
+          <w:lang w:val="es-VE"/>
+        </w:rPr>
+      </w:pPr>
+    </w:p>
+    <w:p>
+      <w:pPr>
+        <w:rPr>
+          <w:lang w:val="es-VE"/>
+        </w:rPr>
+      </w:pPr>
+    </w:p>
+    <w:p>
+      <w:pPr>
+        <w:rPr>
+          <w:lang w:val="es-VE"/>
+        </w:rPr>
+      </w:pPr>
+    </w:p>
+    <w:p>
+      <w:pPr>
+        <w:rPr>
+          <w:lang w:val="es-VE"/>
+        </w:rPr>
+      </w:pPr>
+    </w:p>
+    <w:p>
+      <w:pPr>
+        <w:rPr>
+          <w:lang w:val="es-VE"/>
+        </w:rPr>
+      </w:pPr>
+    </w:p>
+    <w:p>
+      <w:pPr>
+        <w:rPr>
+          <w:lang w:val="es-VE"/>
+        </w:rPr>
+      </w:pPr>
+    </w:p>
+    <w:p>
+      <w:pPr>
+        <w:rPr>
+          <w:lang w:val="es-VE"/>
+        </w:rPr>
+      </w:pPr>
+    </w:p>
+    <w:p>
+      <w:pPr>
+        <w:rPr>
+          <w:lang w:val="es-VE"/>
+        </w:rPr>
+      </w:pPr>
+    </w:p>
+    <w:p>
+      <w:pPr>
+        <w:rPr>
+          <w:lang w:val="es-VE"/>
+        </w:rPr>
+      </w:pPr>
+    </w:p>
+    <w:p>
+      <w:pPr>
+        <w:rPr>
+          <w:lang w:val="es-VE"/>
+        </w:rPr>
+      </w:pPr>
     </w:p>
     <w:p>
       <w:pPr>
@@ -2991,84 +3434,235 @@
         <w:rPr>
           <w:lang w:val="es-VE"/>
         </w:rPr>
-        <w:t>DAO</w:t>
-      </w:r>
-      <w:r>
-        <w:rPr>
-          <w:lang w:val="es-VE"/>
-        </w:rPr>
-        <w:t xml:space="preserve"> (Data Access Object)</w:t>
-      </w:r>
-      <w:r>
-        <w:rPr>
-          <w:lang w:val="es-VE"/>
-        </w:rPr>
-        <w:t xml:space="preserve">: </w:t>
-      </w:r>
-      <w:r>
-        <w:rPr>
-          <w:lang w:val="es-VE"/>
-        </w:rPr>
-        <w:t>Este patrón es utilizado para crear una capa de persistencia. Este encapsula el acceso a la base de datos, por lo que cuando se necesite acceder o interactuar con la base de datos, esto se hará a través de las clases de este tipo. Una gran ventaja es que, ya que la comunicación está aislada de otras clases, a la hora de realizar cambios, las demás clases no sufrirán alteraciones.</w:t>
+        <w:lastRenderedPageBreak/>
+        <w:t>Comando: Este encapsula un mensaje como un objeto, especifica una forma sencilla y simple de separar la ejecución de un comando, del entorno que genero el comando. El objetivo del patrón Comando (o Command) es desacoplar el objeto que invoca a una operación de aquel que tiene el conocimiento necesario para realizarla.</w:t>
       </w:r>
     </w:p>
     <w:p>
       <w:pPr>
         <w:pStyle w:val="Prrafodelista"/>
-        <w:numPr>
-          <w:ilvl w:val="0"/>
-          <w:numId w:val="4"/>
-        </w:numPr>
-        <w:spacing w:line="360" w:lineRule="auto"/>
-        <w:jc w:val="both"/>
-        <w:rPr>
-          <w:lang w:val="es-VE"/>
-        </w:rPr>
-      </w:pPr>
-      <w:r>
-        <w:rPr>
-          <w:highlight w:val="yellow"/>
-          <w:lang w:val="es-VE"/>
-        </w:rPr>
-        <w:t>VER FIGURA</w:t>
-      </w:r>
-      <w:r>
-        <w:rPr>
-          <w:highlight w:val="yellow"/>
-          <w:lang w:val="es-VE"/>
-        </w:rPr>
-        <w:t xml:space="preserve"> DAO</w:t>
-      </w:r>
-    </w:p>
-    <w:p>
-      <w:pPr>
-        <w:spacing w:line="360" w:lineRule="auto"/>
-        <w:jc w:val="both"/>
-        <w:rPr>
-          <w:lang w:val="es-VE"/>
-        </w:rPr>
-      </w:pPr>
-    </w:p>
-    <w:p>
-      <w:pPr>
-        <w:spacing w:line="360" w:lineRule="auto"/>
-        <w:jc w:val="both"/>
-        <w:rPr>
-          <w:lang w:val="es-VE"/>
-        </w:rPr>
-      </w:pPr>
-    </w:p>
-    <w:p>
-      <w:pPr>
-        <w:spacing w:line="360" w:lineRule="auto"/>
-        <w:jc w:val="both"/>
-        <w:rPr>
-          <w:lang w:val="es-VE"/>
-        </w:rPr>
-      </w:pPr>
-    </w:p>
-    <w:p>
-      <w:pPr>
+        <w:spacing w:line="360" w:lineRule="auto"/>
+        <w:jc w:val="center"/>
+        <w:rPr>
+          <w:lang w:val="es-VE"/>
+        </w:rPr>
+      </w:pPr>
+      <w:r>
+        <w:rPr>
+          <w:noProof/>
+          <w:lang w:val="es-ES" w:eastAsia="es-ES"/>
+        </w:rPr>
+        <w:drawing>
+          <wp:inline distT="0" distB="0" distL="0" distR="0">
+            <wp:extent cx="2895600" cy="1933575"/>
+            <wp:effectExtent l="0" t="0" r="0" b="9525"/>
+            <wp:docPr id="10" name="Imagen 10"/>
+            <wp:cNvGraphicFramePr>
+              <a:graphicFrameLocks xmlns:a="http://schemas.openxmlformats.org/drawingml/2006/main" noChangeAspect="1"/>
+            </wp:cNvGraphicFramePr>
+            <a:graphic xmlns:a="http://schemas.openxmlformats.org/drawingml/2006/main">
+              <a:graphicData uri="http://schemas.openxmlformats.org/drawingml/2006/picture">
+                <pic:pic xmlns:pic="http://schemas.openxmlformats.org/drawingml/2006/picture">
+                  <pic:nvPicPr>
+                    <pic:cNvPr id="10" name="EsquemaComando.JPG"/>
+                    <pic:cNvPicPr/>
+                  </pic:nvPicPr>
+                  <pic:blipFill>
+                    <a:blip r:embed="rId10">
+                      <a:extLst>
+                        <a:ext uri="{28A0092B-C50C-407E-A947-70E740481C1C}">
+                          <a14:useLocalDpi xmlns:a14="http://schemas.microsoft.com/office/drawing/2010/main" val="0"/>
+                        </a:ext>
+                      </a:extLst>
+                    </a:blip>
+                    <a:stretch>
+                      <a:fillRect/>
+                    </a:stretch>
+                  </pic:blipFill>
+                  <pic:spPr>
+                    <a:xfrm>
+                      <a:off x="0" y="0"/>
+                      <a:ext cx="2895600" cy="1933575"/>
+                    </a:xfrm>
+                    <a:prstGeom prst="rect">
+                      <a:avLst/>
+                    </a:prstGeom>
+                  </pic:spPr>
+                </pic:pic>
+              </a:graphicData>
+            </a:graphic>
+          </wp:inline>
+        </w:drawing>
+      </w:r>
+    </w:p>
+    <w:p>
+      <w:pPr>
+        <w:jc w:val="center"/>
+        <w:rPr>
+          <w:sz w:val="20"/>
+          <w:lang w:val="es-VE"/>
+        </w:rPr>
+      </w:pPr>
+      <w:r>
+        <w:rPr>
+          <w:sz w:val="20"/>
+          <w:lang w:val="es-VE"/>
+        </w:rPr>
+        <w:t xml:space="preserve">Figura </w:t>
+      </w:r>
+      <w:r>
+        <w:rPr>
+          <w:sz w:val="20"/>
+          <w:lang w:val="es-VE"/>
+        </w:rPr>
+        <w:t>3</w:t>
+      </w:r>
+      <w:r>
+        <w:rPr>
+          <w:sz w:val="20"/>
+          <w:lang w:val="es-VE"/>
+        </w:rPr>
+        <w:t xml:space="preserve"> – Ejemplo </w:t>
+      </w:r>
+      <w:r>
+        <w:rPr>
+          <w:sz w:val="20"/>
+          <w:lang w:val="es-VE"/>
+        </w:rPr>
+        <w:t>de un esquema</w:t>
+      </w:r>
+      <w:r>
+        <w:rPr>
+          <w:sz w:val="20"/>
+          <w:lang w:val="es-VE"/>
+        </w:rPr>
+        <w:t xml:space="preserve"> del patrón Comando (</w:t>
+      </w:r>
+      <w:r>
+        <w:rPr>
+          <w:sz w:val="20"/>
+          <w:lang w:val="es-VE"/>
+        </w:rPr>
+        <w:t>http://micro-howto.blogspot.com/2009/03/patron-de-diseno-command.html</w:t>
+      </w:r>
+      <w:r>
+        <w:rPr>
+          <w:sz w:val="20"/>
+          <w:lang w:val="es-VE"/>
+        </w:rPr>
+        <w:t>)</w:t>
+      </w:r>
+    </w:p>
+    <w:p>
+      <w:pPr>
+        <w:pStyle w:val="Prrafodelista"/>
+        <w:spacing w:line="360" w:lineRule="auto"/>
+        <w:jc w:val="both"/>
+        <w:rPr>
+          <w:lang w:val="es-VE"/>
+        </w:rPr>
+      </w:pPr>
+    </w:p>
+    <w:p>
+      <w:pPr>
+        <w:pStyle w:val="Prrafodelista"/>
+        <w:spacing w:line="360" w:lineRule="auto"/>
+        <w:jc w:val="center"/>
+        <w:rPr>
+          <w:lang w:val="es-VE"/>
+        </w:rPr>
+      </w:pPr>
+    </w:p>
+    <w:p>
+      <w:pPr>
+        <w:pStyle w:val="Prrafodelista"/>
+        <w:spacing w:line="360" w:lineRule="auto"/>
+        <w:jc w:val="center"/>
+        <w:rPr>
+          <w:lang w:val="es-VE"/>
+        </w:rPr>
+      </w:pPr>
+      <w:r>
+        <w:rPr>
+          <w:noProof/>
+          <w:lang w:val="es-ES" w:eastAsia="es-ES"/>
+        </w:rPr>
+        <w:drawing>
+          <wp:inline distT="0" distB="0" distL="0" distR="0" wp14:anchorId="3A349887" wp14:editId="0ECC5581">
+            <wp:extent cx="3905250" cy="2764975"/>
+            <wp:effectExtent l="0" t="0" r="0" b="0"/>
+            <wp:docPr id="6" name="Imagen 6"/>
+            <wp:cNvGraphicFramePr>
+              <a:graphicFrameLocks xmlns:a="http://schemas.openxmlformats.org/drawingml/2006/main" noChangeAspect="1"/>
+            </wp:cNvGraphicFramePr>
+            <a:graphic xmlns:a="http://schemas.openxmlformats.org/drawingml/2006/main">
+              <a:graphicData uri="http://schemas.openxmlformats.org/drawingml/2006/picture">
+                <pic:pic xmlns:pic="http://schemas.openxmlformats.org/drawingml/2006/picture">
+                  <pic:nvPicPr>
+                    <pic:cNvPr id="6" name="PatronComando.png"/>
+                    <pic:cNvPicPr/>
+                  </pic:nvPicPr>
+                  <pic:blipFill>
+                    <a:blip r:embed="rId11">
+                      <a:extLst>
+                        <a:ext uri="{28A0092B-C50C-407E-A947-70E740481C1C}">
+                          <a14:useLocalDpi xmlns:a14="http://schemas.microsoft.com/office/drawing/2010/main" val="0"/>
+                        </a:ext>
+                      </a:extLst>
+                    </a:blip>
+                    <a:stretch>
+                      <a:fillRect/>
+                    </a:stretch>
+                  </pic:blipFill>
+                  <pic:spPr>
+                    <a:xfrm>
+                      <a:off x="0" y="0"/>
+                      <a:ext cx="3914996" cy="2771875"/>
+                    </a:xfrm>
+                    <a:prstGeom prst="rect">
+                      <a:avLst/>
+                    </a:prstGeom>
+                  </pic:spPr>
+                </pic:pic>
+              </a:graphicData>
+            </a:graphic>
+          </wp:inline>
+        </w:drawing>
+      </w:r>
+    </w:p>
+    <w:p>
+      <w:pPr>
+        <w:jc w:val="center"/>
+        <w:rPr>
+          <w:sz w:val="20"/>
+          <w:lang w:val="es-VE"/>
+        </w:rPr>
+      </w:pPr>
+      <w:r>
+        <w:rPr>
+          <w:sz w:val="20"/>
+          <w:lang w:val="es-VE"/>
+        </w:rPr>
+        <w:t>Figura 4</w:t>
+      </w:r>
+      <w:r>
+        <w:rPr>
+          <w:sz w:val="20"/>
+          <w:lang w:val="es-VE"/>
+        </w:rPr>
+        <w:t xml:space="preserve"> – Ejemplo codificado del patrón Comando</w:t>
+      </w:r>
+      <w:r>
+        <w:rPr>
+          <w:sz w:val="20"/>
+          <w:lang w:val="es-VE"/>
+        </w:rPr>
+        <w:t xml:space="preserve"> (https://www.slideshare.net/yelogic/design-pattern-from-java-to-ruby-1493573)</w:t>
+      </w:r>
+    </w:p>
+    <w:p>
+      <w:pPr>
+        <w:pStyle w:val="Prrafodelista"/>
         <w:spacing w:line="360" w:lineRule="auto"/>
         <w:jc w:val="both"/>
         <w:rPr>
@@ -3106,7 +3700,7 @@
           <w:lang w:val="es-VE"/>
         </w:rPr>
       </w:pPr>
-      <w:bookmarkStart w:id="12" w:name="_Toc525646711"/>
+      <w:bookmarkStart w:id="12" w:name="_Toc525659300"/>
       <w:r>
         <w:rPr>
           <w:rFonts w:ascii="Arial" w:hAnsi="Arial" w:cs="Arial"/>
@@ -3382,7 +3976,7 @@
           <w:lang w:val="es-VE"/>
         </w:rPr>
       </w:pPr>
-      <w:bookmarkStart w:id="13" w:name="_Toc525646712"/>
+      <w:bookmarkStart w:id="13" w:name="_Toc525659301"/>
       <w:r>
         <w:rPr>
           <w:rFonts w:ascii="Arial" w:hAnsi="Arial" w:cs="Arial"/>
@@ -3462,35 +4056,25 @@
         <w:rPr>
           <w:lang w:val="es-VE"/>
         </w:rPr>
-        <w:t xml:space="preserve">icho sistema es capaz de gestionar la información a través de una base de datos relacional, </w:t>
-      </w:r>
-      <w:proofErr w:type="gramStart"/>
-      <w:r>
-        <w:rPr>
-          <w:lang w:val="es-VE"/>
-        </w:rPr>
-        <w:t>que</w:t>
-      </w:r>
-      <w:proofErr w:type="gramEnd"/>
-      <w:r>
-        <w:rPr>
-          <w:lang w:val="es-VE"/>
-        </w:rPr>
-        <w:t xml:space="preserve"> junto con procedimientos almacenados, </w:t>
-      </w:r>
-      <w:r>
-        <w:rPr>
-          <w:lang w:val="es-VE"/>
-        </w:rPr>
-        <w:t>permiten mantener la integridad, mantenibilidad y seguridad d</w:t>
-      </w:r>
-      <w:bookmarkStart w:id="14" w:name="_GoBack"/>
-      <w:bookmarkEnd w:id="14"/>
-      <w:r>
-        <w:rPr>
-          <w:lang w:val="es-VE"/>
-        </w:rPr>
-        <w:t>e la información almacenada.</w:t>
+        <w:t>icho sistema es capaz de gestionar la información a través d</w:t>
+      </w:r>
+      <w:r>
+        <w:rPr>
+          <w:lang w:val="es-VE"/>
+        </w:rPr>
+        <w:t xml:space="preserve">e una base de datos relacional, </w:t>
+      </w:r>
+      <w:r>
+        <w:rPr>
+          <w:lang w:val="es-VE"/>
+        </w:rPr>
+        <w:t xml:space="preserve">junto con procedimientos almacenados, </w:t>
+      </w:r>
+      <w:r>
+        <w:rPr>
+          <w:lang w:val="es-VE"/>
+        </w:rPr>
+        <w:t>permiten mantener la integridad, mantenibilidad y seguridad de la información almacenada.</w:t>
       </w:r>
     </w:p>
     <w:p>
@@ -3521,7 +4105,7 @@
           <w:lang w:val="es-VE"/>
         </w:rPr>
       </w:pPr>
-      <w:bookmarkStart w:id="15" w:name="_Toc525646713"/>
+      <w:bookmarkStart w:id="14" w:name="_Toc525659302"/>
       <w:r>
         <w:rPr>
           <w:rFonts w:ascii="Arial" w:hAnsi="Arial" w:cs="Arial"/>
@@ -3530,9 +4114,8 @@
           <w:lang w:val="es-VE"/>
         </w:rPr>
         <w:lastRenderedPageBreak/>
-        <w:t>Conclusiones</w:t>
-      </w:r>
-      <w:bookmarkEnd w:id="15"/>
+        <w:t xml:space="preserve">Conclusiones </w:t>
+      </w:r>
       <w:r>
         <w:rPr>
           <w:rFonts w:ascii="Arial" w:hAnsi="Arial" w:cs="Arial"/>
@@ -3540,7 +4123,7 @@
           <w:sz w:val="28"/>
           <w:lang w:val="es-VE"/>
         </w:rPr>
-        <w:t xml:space="preserve"> </w:t>
+        <w:t>y</w:t>
       </w:r>
       <w:r>
         <w:rPr>
@@ -3549,20 +4132,9 @@
           <w:sz w:val="28"/>
           <w:lang w:val="es-VE"/>
         </w:rPr>
-        <w:t xml:space="preserve"> </w:t>
-      </w:r>
-    </w:p>
-    <w:p>
-      <w:pPr>
-        <w:pStyle w:val="Ttulo1"/>
-        <w:spacing w:before="0" w:after="240"/>
-        <w:rPr>
-          <w:rFonts w:ascii="Arial" w:hAnsi="Arial" w:cs="Arial"/>
-          <w:color w:val="auto"/>
-          <w:sz w:val="28"/>
-          <w:lang w:val="es-VE"/>
-        </w:rPr>
-      </w:pPr>
+        <w:t xml:space="preserve"> Recomendaciones</w:t>
+      </w:r>
+      <w:bookmarkEnd w:id="14"/>
     </w:p>
     <w:p>
       <w:pPr>
@@ -3586,29 +4158,642 @@
         <w:br w:type="page"/>
       </w:r>
     </w:p>
+    <w:sdt>
+      <w:sdtPr>
+        <w:rPr>
+          <w:lang w:val="es-ES"/>
+        </w:rPr>
+        <w:id w:val="-1294601675"/>
+        <w:docPartObj>
+          <w:docPartGallery w:val="Bibliographies"/>
+          <w:docPartUnique/>
+        </w:docPartObj>
+      </w:sdtPr>
+      <w:sdtEndPr>
+        <w:rPr>
+          <w:rFonts w:ascii="Arial" w:eastAsia="Trebuchet MS" w:hAnsi="Arial" w:cs="Trebuchet MS"/>
+          <w:color w:val="auto"/>
+          <w:sz w:val="24"/>
+          <w:szCs w:val="22"/>
+          <w:lang w:val="en-US"/>
+        </w:rPr>
+      </w:sdtEndPr>
+      <w:sdtContent>
+        <w:p>
+          <w:pPr>
+            <w:pStyle w:val="Ttulo1"/>
+            <w:rPr>
+              <w:rFonts w:ascii="Arial" w:hAnsi="Arial" w:cs="Arial"/>
+              <w:color w:val="000000" w:themeColor="text1"/>
+              <w:sz w:val="28"/>
+              <w:lang w:val="es-ES"/>
+            </w:rPr>
+          </w:pPr>
+          <w:r>
+            <w:rPr>
+              <w:rFonts w:ascii="Arial" w:hAnsi="Arial" w:cs="Arial"/>
+              <w:color w:val="000000" w:themeColor="text1"/>
+              <w:sz w:val="28"/>
+              <w:lang w:val="es-ES"/>
+            </w:rPr>
+            <w:t>Bibliografía</w:t>
+          </w:r>
+        </w:p>
+        <w:sdt>
+          <w:sdtPr>
+            <w:id w:val="111145805"/>
+            <w:bibliography/>
+          </w:sdtPr>
+          <w:sdtContent>
+            <w:p>
+              <w:pPr>
+                <w:pStyle w:val="Bibliografa"/>
+                <w:ind w:left="720" w:hanging="720"/>
+                <w:rPr>
+                  <w:noProof/>
+                  <w:szCs w:val="24"/>
+                  <w:lang w:val="es-ES"/>
+                </w:rPr>
+              </w:pPr>
+              <w:r>
+                <w:fldChar w:fldCharType="begin"/>
+              </w:r>
+              <w:r>
+                <w:rPr>
+                  <w:lang w:val="es-ES"/>
+                </w:rPr>
+                <w:instrText>BIBLIOGRAPHY</w:instrText>
+              </w:r>
+              <w:r>
+                <w:fldChar w:fldCharType="separate"/>
+              </w:r>
+              <w:r>
+                <w:rPr>
+                  <w:noProof/>
+                  <w:lang w:val="es-ES"/>
+                </w:rPr>
+                <w:t xml:space="preserve">Ainhoa, L. (s.f.). </w:t>
+              </w:r>
+              <w:r>
+                <w:rPr>
+                  <w:i/>
+                  <w:iCs/>
+                  <w:noProof/>
+                  <w:lang w:val="es-ES"/>
+                </w:rPr>
+                <w:t>Bases de datos relacionales vs. no relacionales: ¿qué es mejor?</w:t>
+              </w:r>
+              <w:r>
+                <w:rPr>
+                  <w:noProof/>
+                  <w:lang w:val="es-ES"/>
+                </w:rPr>
+                <w:t xml:space="preserve"> Obtenido de https://aukera.es/blog/bases-de-datos-relacionales-vs-no-relacionales/</w:t>
+              </w:r>
+            </w:p>
+            <w:p>
+              <w:pPr>
+                <w:pStyle w:val="Bibliografa"/>
+                <w:ind w:left="720" w:hanging="720"/>
+                <w:rPr>
+                  <w:noProof/>
+                  <w:lang w:val="es-ES"/>
+                </w:rPr>
+              </w:pPr>
+              <w:r>
+                <w:rPr>
+                  <w:noProof/>
+                  <w:lang w:val="es-ES"/>
+                </w:rPr>
+                <w:t xml:space="preserve">Juarez, M. (07 de Junio de 2011). </w:t>
+              </w:r>
+              <w:r>
+                <w:rPr>
+                  <w:i/>
+                  <w:iCs/>
+                  <w:noProof/>
+                  <w:lang w:val="es-ES"/>
+                </w:rPr>
+                <w:t>Command.</w:t>
+              </w:r>
+              <w:r>
+                <w:rPr>
+                  <w:noProof/>
+                  <w:lang w:val="es-ES"/>
+                </w:rPr>
+                <w:t xml:space="preserve"> Obtenido de http://migranitodejava.blogspot.com/2011/06/command.html</w:t>
+              </w:r>
+            </w:p>
+            <w:p>
+              <w:pPr>
+                <w:pStyle w:val="Bibliografa"/>
+                <w:ind w:left="720" w:hanging="720"/>
+                <w:rPr>
+                  <w:noProof/>
+                  <w:lang w:val="es-ES"/>
+                </w:rPr>
+              </w:pPr>
+              <w:r>
+                <w:rPr>
+                  <w:noProof/>
+                  <w:lang w:val="es-ES"/>
+                </w:rPr>
+                <w:t xml:space="preserve">Richardmx. (27 de Mayo de 2008). </w:t>
+              </w:r>
+              <w:r>
+                <w:rPr>
+                  <w:i/>
+                  <w:iCs/>
+                  <w:noProof/>
+                  <w:lang w:val="es-ES"/>
+                </w:rPr>
+                <w:t>Que es Data Access Object.</w:t>
+              </w:r>
+              <w:r>
+                <w:rPr>
+                  <w:noProof/>
+                  <w:lang w:val="es-ES"/>
+                </w:rPr>
+                <w:t xml:space="preserve"> Obtenido de http://www.javamexico.org/blogs/richardmx/que_es_data_access_object</w:t>
+              </w:r>
+            </w:p>
+            <w:p>
+              <w:pPr>
+                <w:rPr>
+                  <w:lang w:val="es-ES"/>
+                </w:rPr>
+              </w:pPr>
+              <w:r>
+                <w:rPr>
+                  <w:b/>
+                  <w:bCs/>
+                </w:rPr>
+                <w:fldChar w:fldCharType="end"/>
+              </w:r>
+            </w:p>
+          </w:sdtContent>
+        </w:sdt>
+      </w:sdtContent>
+    </w:sdt>
+    <w:p>
+      <w:pPr>
+        <w:rPr>
+          <w:lang w:val="es-ES"/>
+        </w:rPr>
+      </w:pPr>
+    </w:p>
+    <w:p>
+      <w:pPr>
+        <w:spacing w:line="360" w:lineRule="auto"/>
+        <w:jc w:val="both"/>
+        <w:rPr>
+          <w:lang w:val="es-VE"/>
+        </w:rPr>
+      </w:pPr>
+    </w:p>
+    <w:p>
+      <w:pPr>
+        <w:spacing w:line="360" w:lineRule="auto"/>
+        <w:jc w:val="both"/>
+        <w:rPr>
+          <w:lang w:val="es-VE"/>
+        </w:rPr>
+      </w:pPr>
+    </w:p>
+    <w:p>
+      <w:pPr>
+        <w:spacing w:line="360" w:lineRule="auto"/>
+        <w:jc w:val="both"/>
+        <w:rPr>
+          <w:lang w:val="es-VE"/>
+        </w:rPr>
+      </w:pPr>
+    </w:p>
+    <w:p>
+      <w:pPr>
+        <w:spacing w:line="360" w:lineRule="auto"/>
+        <w:jc w:val="both"/>
+        <w:rPr>
+          <w:lang w:val="es-VE"/>
+        </w:rPr>
+      </w:pPr>
+    </w:p>
+    <w:p>
+      <w:pPr>
+        <w:spacing w:line="360" w:lineRule="auto"/>
+        <w:jc w:val="both"/>
+        <w:rPr>
+          <w:lang w:val="es-VE"/>
+        </w:rPr>
+      </w:pPr>
+    </w:p>
+    <w:p>
+      <w:pPr>
+        <w:spacing w:line="360" w:lineRule="auto"/>
+        <w:jc w:val="both"/>
+        <w:rPr>
+          <w:lang w:val="es-VE"/>
+        </w:rPr>
+      </w:pPr>
+    </w:p>
+    <w:p>
+      <w:pPr>
+        <w:spacing w:line="360" w:lineRule="auto"/>
+        <w:jc w:val="both"/>
+        <w:rPr>
+          <w:lang w:val="es-VE"/>
+        </w:rPr>
+      </w:pPr>
+    </w:p>
+    <w:p>
+      <w:pPr>
+        <w:spacing w:line="360" w:lineRule="auto"/>
+        <w:jc w:val="both"/>
+        <w:rPr>
+          <w:lang w:val="es-VE"/>
+        </w:rPr>
+      </w:pPr>
+    </w:p>
+    <w:p>
+      <w:pPr>
+        <w:spacing w:line="360" w:lineRule="auto"/>
+        <w:jc w:val="both"/>
+        <w:rPr>
+          <w:lang w:val="es-VE"/>
+        </w:rPr>
+      </w:pPr>
+    </w:p>
+    <w:p>
+      <w:pPr>
+        <w:spacing w:line="360" w:lineRule="auto"/>
+        <w:jc w:val="both"/>
+        <w:rPr>
+          <w:lang w:val="es-VE"/>
+        </w:rPr>
+      </w:pPr>
+    </w:p>
+    <w:p>
+      <w:pPr>
+        <w:spacing w:line="360" w:lineRule="auto"/>
+        <w:jc w:val="both"/>
+        <w:rPr>
+          <w:lang w:val="es-VE"/>
+        </w:rPr>
+      </w:pPr>
+    </w:p>
+    <w:p>
+      <w:pPr>
+        <w:spacing w:line="360" w:lineRule="auto"/>
+        <w:jc w:val="both"/>
+        <w:rPr>
+          <w:lang w:val="es-VE"/>
+        </w:rPr>
+      </w:pPr>
+    </w:p>
+    <w:p>
+      <w:pPr>
+        <w:spacing w:line="360" w:lineRule="auto"/>
+        <w:jc w:val="both"/>
+        <w:rPr>
+          <w:lang w:val="es-VE"/>
+        </w:rPr>
+      </w:pPr>
+    </w:p>
+    <w:p>
+      <w:pPr>
+        <w:spacing w:line="360" w:lineRule="auto"/>
+        <w:jc w:val="both"/>
+        <w:rPr>
+          <w:lang w:val="es-VE"/>
+        </w:rPr>
+      </w:pPr>
+    </w:p>
+    <w:p>
+      <w:pPr>
+        <w:spacing w:line="360" w:lineRule="auto"/>
+        <w:jc w:val="both"/>
+        <w:rPr>
+          <w:lang w:val="es-VE"/>
+        </w:rPr>
+      </w:pPr>
+    </w:p>
+    <w:p>
+      <w:pPr>
+        <w:spacing w:line="360" w:lineRule="auto"/>
+        <w:jc w:val="both"/>
+        <w:rPr>
+          <w:lang w:val="es-VE"/>
+        </w:rPr>
+      </w:pPr>
+    </w:p>
+    <w:p>
+      <w:pPr>
+        <w:spacing w:line="360" w:lineRule="auto"/>
+        <w:jc w:val="both"/>
+        <w:rPr>
+          <w:lang w:val="es-VE"/>
+        </w:rPr>
+      </w:pPr>
+    </w:p>
+    <w:p>
+      <w:pPr>
+        <w:spacing w:line="360" w:lineRule="auto"/>
+        <w:jc w:val="both"/>
+        <w:rPr>
+          <w:lang w:val="es-VE"/>
+        </w:rPr>
+      </w:pPr>
+    </w:p>
+    <w:p>
+      <w:pPr>
+        <w:spacing w:line="360" w:lineRule="auto"/>
+        <w:jc w:val="both"/>
+        <w:rPr>
+          <w:lang w:val="es-VE"/>
+        </w:rPr>
+      </w:pPr>
+    </w:p>
+    <w:p>
+      <w:pPr>
+        <w:spacing w:line="360" w:lineRule="auto"/>
+        <w:jc w:val="both"/>
+        <w:rPr>
+          <w:lang w:val="es-VE"/>
+        </w:rPr>
+      </w:pPr>
+    </w:p>
+    <w:p>
+      <w:pPr>
+        <w:spacing w:line="360" w:lineRule="auto"/>
+        <w:jc w:val="both"/>
+        <w:rPr>
+          <w:lang w:val="es-VE"/>
+        </w:rPr>
+      </w:pPr>
+    </w:p>
+    <w:p>
+      <w:pPr>
+        <w:spacing w:line="360" w:lineRule="auto"/>
+        <w:jc w:val="both"/>
+        <w:rPr>
+          <w:lang w:val="es-VE"/>
+        </w:rPr>
+      </w:pPr>
+    </w:p>
+    <w:p>
+      <w:pPr>
+        <w:widowControl/>
+        <w:autoSpaceDE/>
+        <w:autoSpaceDN/>
+        <w:spacing w:after="160" w:line="259" w:lineRule="auto"/>
+        <w:rPr>
+          <w:lang w:val="es-VE"/>
+        </w:rPr>
+      </w:pPr>
+      <w:r>
+        <w:rPr>
+          <w:lang w:val="es-VE"/>
+        </w:rPr>
+        <w:br w:type="page"/>
+      </w:r>
+    </w:p>
     <w:p>
       <w:pPr>
         <w:pStyle w:val="Ttulo1"/>
-        <w:spacing w:before="0" w:after="240"/>
         <w:rPr>
           <w:rFonts w:ascii="Arial" w:hAnsi="Arial" w:cs="Arial"/>
-          <w:color w:val="auto"/>
+          <w:color w:val="000000" w:themeColor="text1"/>
           <w:sz w:val="28"/>
           <w:lang w:val="es-VE"/>
         </w:rPr>
       </w:pPr>
-      <w:bookmarkStart w:id="16" w:name="_Toc525646714"/>
+      <w:bookmarkStart w:id="15" w:name="_Toc525659304"/>
       <w:r>
         <w:rPr>
           <w:rFonts w:ascii="Arial" w:hAnsi="Arial" w:cs="Arial"/>
-          <w:color w:val="auto"/>
+          <w:color w:val="000000" w:themeColor="text1"/>
           <w:sz w:val="28"/>
           <w:lang w:val="es-VE"/>
         </w:rPr>
         <w:lastRenderedPageBreak/>
-        <w:t>Recomendaciones</w:t>
-      </w:r>
+        <w:t>Apéndices</w:t>
+      </w:r>
+      <w:bookmarkEnd w:id="15"/>
+    </w:p>
+    <w:p>
+      <w:pPr>
+        <w:rPr>
+          <w:lang w:val="es-VE"/>
+        </w:rPr>
+      </w:pPr>
+    </w:p>
+    <w:p>
+      <w:pPr>
+        <w:rPr>
+          <w:lang w:val="es-VE"/>
+        </w:rPr>
+      </w:pPr>
+      <w:r>
+        <w:rPr>
+          <w:noProof/>
+          <w:lang w:val="es-ES" w:eastAsia="es-ES"/>
+        </w:rPr>
+        <w:drawing>
+          <wp:inline distT="0" distB="0" distL="0" distR="0" wp14:anchorId="75E9F90E" wp14:editId="2C0487B2">
+            <wp:extent cx="6296025" cy="2931810"/>
+            <wp:effectExtent l="0" t="0" r="0" b="1905"/>
+            <wp:docPr id="4" name="Imagen 4"/>
+            <wp:cNvGraphicFramePr>
+              <a:graphicFrameLocks xmlns:a="http://schemas.openxmlformats.org/drawingml/2006/main" noChangeAspect="1"/>
+            </wp:cNvGraphicFramePr>
+            <a:graphic xmlns:a="http://schemas.openxmlformats.org/drawingml/2006/main">
+              <a:graphicData uri="http://schemas.openxmlformats.org/drawingml/2006/picture">
+                <pic:pic xmlns:pic="http://schemas.openxmlformats.org/drawingml/2006/picture">
+                  <pic:nvPicPr>
+                    <pic:cNvPr id="1" name=""/>
+                    <pic:cNvPicPr/>
+                  </pic:nvPicPr>
+                  <pic:blipFill>
+                    <a:blip r:embed="rId12">
+                      <a:extLst>
+                        <a:ext uri="{28A0092B-C50C-407E-A947-70E740481C1C}">
+                          <a14:useLocalDpi xmlns:a14="http://schemas.microsoft.com/office/drawing/2010/main" val="0"/>
+                        </a:ext>
+                      </a:extLst>
+                    </a:blip>
+                    <a:stretch>
+                      <a:fillRect/>
+                    </a:stretch>
+                  </pic:blipFill>
+                  <pic:spPr>
+                    <a:xfrm>
+                      <a:off x="0" y="0"/>
+                      <a:ext cx="6311848" cy="2939178"/>
+                    </a:xfrm>
+                    <a:prstGeom prst="rect">
+                      <a:avLst/>
+                    </a:prstGeom>
+                  </pic:spPr>
+                </pic:pic>
+              </a:graphicData>
+            </a:graphic>
+          </wp:inline>
+        </w:drawing>
+      </w:r>
+    </w:p>
+    <w:p>
+      <w:pPr>
+        <w:spacing w:line="360" w:lineRule="auto"/>
+        <w:jc w:val="both"/>
+        <w:rPr>
+          <w:lang w:val="es-VE"/>
+        </w:rPr>
+      </w:pPr>
+    </w:p>
+    <w:p>
+      <w:pPr>
+        <w:jc w:val="center"/>
+        <w:rPr>
+          <w:sz w:val="20"/>
+          <w:lang w:val="es-VE"/>
+        </w:rPr>
+      </w:pPr>
+      <w:r>
+        <w:rPr>
+          <w:sz w:val="20"/>
+          <w:lang w:val="es-VE"/>
+        </w:rPr>
+        <w:t>Figura 1</w:t>
+      </w:r>
+      <w:r>
+        <w:rPr>
+          <w:sz w:val="20"/>
+          <w:lang w:val="es-VE"/>
+        </w:rPr>
+        <w:t xml:space="preserve"> – Modelo Entidad Relación [Fuente Propia]</w:t>
+      </w:r>
+    </w:p>
+    <w:p>
+      <w:pPr>
+        <w:spacing w:line="360" w:lineRule="auto"/>
+        <w:jc w:val="both"/>
+        <w:rPr>
+          <w:lang w:val="es-VE"/>
+        </w:rPr>
+      </w:pPr>
+    </w:p>
+    <w:p>
+      <w:pPr>
+        <w:spacing w:line="360" w:lineRule="auto"/>
+        <w:jc w:val="both"/>
+        <w:rPr>
+          <w:lang w:val="es-VE"/>
+        </w:rPr>
+      </w:pPr>
+      <w:r>
+        <w:rPr>
+          <w:noProof/>
+          <w:lang w:val="es-ES" w:eastAsia="es-ES"/>
+        </w:rPr>
+        <w:drawing>
+          <wp:inline distT="0" distB="0" distL="0" distR="0">
+            <wp:extent cx="5612130" cy="1685290"/>
+            <wp:effectExtent l="0" t="0" r="7620" b="0"/>
+            <wp:docPr id="11" name="Imagen 11"/>
+            <wp:cNvGraphicFramePr>
+              <a:graphicFrameLocks xmlns:a="http://schemas.openxmlformats.org/drawingml/2006/main" noChangeAspect="1"/>
+            </wp:cNvGraphicFramePr>
+            <a:graphic xmlns:a="http://schemas.openxmlformats.org/drawingml/2006/main">
+              <a:graphicData uri="http://schemas.openxmlformats.org/drawingml/2006/picture">
+                <pic:pic xmlns:pic="http://schemas.openxmlformats.org/drawingml/2006/picture">
+                  <pic:nvPicPr>
+                    <pic:cNvPr id="11" name="SPRon.png"/>
+                    <pic:cNvPicPr/>
+                  </pic:nvPicPr>
+                  <pic:blipFill>
+                    <a:blip r:embed="rId13">
+                      <a:extLst>
+                        <a:ext uri="{28A0092B-C50C-407E-A947-70E740481C1C}">
+                          <a14:useLocalDpi xmlns:a14="http://schemas.microsoft.com/office/drawing/2010/main" val="0"/>
+                        </a:ext>
+                      </a:extLst>
+                    </a:blip>
+                    <a:stretch>
+                      <a:fillRect/>
+                    </a:stretch>
+                  </pic:blipFill>
+                  <pic:spPr>
+                    <a:xfrm>
+                      <a:off x="0" y="0"/>
+                      <a:ext cx="5612130" cy="1685290"/>
+                    </a:xfrm>
+                    <a:prstGeom prst="rect">
+                      <a:avLst/>
+                    </a:prstGeom>
+                  </pic:spPr>
+                </pic:pic>
+              </a:graphicData>
+            </a:graphic>
+          </wp:inline>
+        </w:drawing>
+      </w:r>
+    </w:p>
+    <w:p>
+      <w:pPr>
+        <w:jc w:val="center"/>
+        <w:rPr>
+          <w:sz w:val="20"/>
+          <w:lang w:val="es-VE"/>
+        </w:rPr>
+      </w:pPr>
+      <w:r>
+        <w:rPr>
+          <w:sz w:val="20"/>
+          <w:lang w:val="es-VE"/>
+        </w:rPr>
+        <w:t>Figura 5</w:t>
+      </w:r>
+      <w:r>
+        <w:rPr>
+          <w:sz w:val="20"/>
+          <w:lang w:val="es-VE"/>
+        </w:rPr>
+        <w:t xml:space="preserve"> – </w:t>
+      </w:r>
+      <w:r>
+        <w:rPr>
+          <w:sz w:val="20"/>
+          <w:lang w:val="es-VE"/>
+        </w:rPr>
+        <w:t>Ejemplo de Stored Procedure</w:t>
+      </w:r>
+      <w:bookmarkStart w:id="16" w:name="_GoBack"/>
       <w:bookmarkEnd w:id="16"/>
+      <w:r>
+        <w:rPr>
+          <w:sz w:val="20"/>
+          <w:lang w:val="es-VE"/>
+        </w:rPr>
+        <w:t xml:space="preserve"> [Fuente Propia]</w:t>
+      </w:r>
+    </w:p>
+    <w:p>
+      <w:pPr>
+        <w:spacing w:line="360" w:lineRule="auto"/>
+        <w:jc w:val="both"/>
+        <w:rPr>
+          <w:lang w:val="es-VE"/>
+        </w:rPr>
+      </w:pPr>
+    </w:p>
+    <w:p>
+      <w:pPr>
+        <w:spacing w:line="360" w:lineRule="auto"/>
+        <w:jc w:val="both"/>
+        <w:rPr>
+          <w:lang w:val="es-VE"/>
+        </w:rPr>
+      </w:pPr>
     </w:p>
     <w:p>
       <w:pPr>
@@ -3620,9 +4805,9 @@
       </w:pPr>
     </w:p>
     <w:sectPr>
-      <w:headerReference w:type="default" r:id="rId8"/>
-      <w:footerReference w:type="default" r:id="rId9"/>
-      <w:headerReference w:type="first" r:id="rId10"/>
+      <w:headerReference w:type="default" r:id="rId14"/>
+      <w:footerReference w:type="default" r:id="rId15"/>
+      <w:headerReference w:type="first" r:id="rId16"/>
       <w:pgSz w:w="12240" w:h="15840"/>
       <w:pgMar w:top="1701" w:right="1701" w:bottom="1701" w:left="1701" w:header="709" w:footer="709" w:gutter="0"/>
       <w:cols w:space="708"/>
@@ -3683,7 +4868,7 @@
             <w:noProof/>
             <w:lang w:val="es-ES"/>
           </w:rPr>
-          <w:t>12</w:t>
+          <w:t>15</w:t>
         </w:r>
         <w:r>
           <w:fldChar w:fldCharType="end"/>
@@ -5318,6 +6503,27 @@
       <w:szCs w:val="26"/>
     </w:rPr>
   </w:style>
+  <w:style w:type="paragraph" w:styleId="Ttulo3">
+    <w:name w:val="heading 3"/>
+    <w:basedOn w:val="Normal"/>
+    <w:next w:val="Normal"/>
+    <w:link w:val="Ttulo3Car"/>
+    <w:uiPriority w:val="9"/>
+    <w:unhideWhenUsed/>
+    <w:qFormat/>
+    <w:rsid w:val="000222FF"/>
+    <w:pPr>
+      <w:keepNext/>
+      <w:keepLines/>
+      <w:spacing w:before="40"/>
+      <w:outlineLvl w:val="2"/>
+    </w:pPr>
+    <w:rPr>
+      <w:rFonts w:asciiTheme="majorHAnsi" w:eastAsiaTheme="majorEastAsia" w:hAnsiTheme="majorHAnsi" w:cstheme="majorBidi"/>
+      <w:color w:val="1F4D78" w:themeColor="accent1" w:themeShade="7F"/>
+      <w:szCs w:val="24"/>
+    </w:rPr>
+  </w:style>
   <w:style w:type="character" w:default="1" w:styleId="Fuentedeprrafopredeter">
     <w:name w:val="Default Paragraph Font"/>
     <w:uiPriority w:val="1"/>
@@ -5500,6 +6706,41 @@
       <w:spacing w:after="100"/>
       <w:ind w:left="240"/>
     </w:pPr>
+  </w:style>
+  <w:style w:type="character" w:customStyle="1" w:styleId="Ttulo3Car">
+    <w:name w:val="Título 3 Car"/>
+    <w:basedOn w:val="Fuentedeprrafopredeter"/>
+    <w:link w:val="Ttulo3"/>
+    <w:uiPriority w:val="9"/>
+    <w:rsid w:val="000222FF"/>
+    <w:rPr>
+      <w:rFonts w:asciiTheme="majorHAnsi" w:eastAsiaTheme="majorEastAsia" w:hAnsiTheme="majorHAnsi" w:cstheme="majorBidi"/>
+      <w:color w:val="1F4D78" w:themeColor="accent1" w:themeShade="7F"/>
+      <w:sz w:val="24"/>
+      <w:szCs w:val="24"/>
+      <w:lang w:val="en-US"/>
+    </w:rPr>
+  </w:style>
+  <w:style w:type="paragraph" w:styleId="TDC3">
+    <w:name w:val="toc 3"/>
+    <w:basedOn w:val="Normal"/>
+    <w:next w:val="Normal"/>
+    <w:autoRedefine/>
+    <w:uiPriority w:val="39"/>
+    <w:unhideWhenUsed/>
+    <w:rsid w:val="00A838D9"/>
+    <w:pPr>
+      <w:spacing w:after="100"/>
+      <w:ind w:left="480"/>
+    </w:pPr>
+  </w:style>
+  <w:style w:type="paragraph" w:styleId="Bibliografa">
+    <w:name w:val="Bibliography"/>
+    <w:basedOn w:val="Normal"/>
+    <w:next w:val="Normal"/>
+    <w:uiPriority w:val="37"/>
+    <w:unhideWhenUsed/>
+    <w:rsid w:val="003C5B59"/>
   </w:style>
 </w:styles>
 </file>
@@ -5800,11 +7041,71 @@
 </file>
 
 <file path=customXml/item1.xml><?xml version="1.0" encoding="utf-8"?>
-<b:Sources xmlns:b="http://schemas.openxmlformats.org/officeDocument/2006/bibliography" xmlns="http://schemas.openxmlformats.org/officeDocument/2006/bibliography" SelectedStyle="\APASixthEditionOfficeOnline.xsl" StyleName="APA" Version="6"/>
+<b:Sources xmlns:b="http://schemas.openxmlformats.org/officeDocument/2006/bibliography" xmlns="http://schemas.openxmlformats.org/officeDocument/2006/bibliography" SelectedStyle="\APASixthEditionOfficeOnline.xsl" StyleName="APA" Version="6">
+  <b:Source>
+    <b:Tag>Max11</b:Tag>
+    <b:SourceType>DocumentFromInternetSite</b:SourceType>
+    <b:Guid>{4217E043-6D5E-4B3B-AFE4-984AFEA2D8F9}</b:Guid>
+    <b:Author>
+      <b:Author>
+        <b:NameList>
+          <b:Person>
+            <b:Last>Juarez</b:Last>
+            <b:First>Maximiliano</b:First>
+          </b:Person>
+        </b:NameList>
+      </b:Author>
+    </b:Author>
+    <b:Title>Command</b:Title>
+    <b:Year>2011</b:Year>
+    <b:Month>Junio</b:Month>
+    <b:Day>07</b:Day>
+    <b:URL>http://migranitodejava.blogspot.com/2011/06/command.html</b:URL>
+    <b:RefOrder>1</b:RefOrder>
+  </b:Source>
+  <b:Source>
+    <b:Tag>Ric08</b:Tag>
+    <b:SourceType>DocumentFromInternetSite</b:SourceType>
+    <b:Guid>{C1D24D1D-D2CC-42B9-8CCE-1C288BA9B495}</b:Guid>
+    <b:Title>Que es Data Access Object</b:Title>
+    <b:Year>2008</b:Year>
+    <b:Month>Mayo</b:Month>
+    <b:Day>27</b:Day>
+    <b:URL>http://www.javamexico.org/blogs/richardmx/que_es_data_access_object</b:URL>
+    <b:Author>
+      <b:Author>
+        <b:NameList>
+          <b:Person>
+            <b:Last>Richardmx</b:Last>
+          </b:Person>
+        </b:NameList>
+      </b:Author>
+    </b:Author>
+    <b:RefOrder>2</b:RefOrder>
+  </b:Source>
+  <b:Source>
+    <b:Tag>Ain</b:Tag>
+    <b:SourceType>DocumentFromInternetSite</b:SourceType>
+    <b:Guid>{CCAA19C7-0D56-41DF-A8ED-716AE0D06E2D}</b:Guid>
+    <b:Title>Bases de datos relacionales vs. no relacionales: ¿qué es mejor?</b:Title>
+    <b:URL>https://aukera.es/blog/bases-de-datos-relacionales-vs-no-relacionales/</b:URL>
+    <b:Author>
+      <b:Author>
+        <b:NameList>
+          <b:Person>
+            <b:Last>Ainhoa</b:Last>
+            <b:First>Lafuente</b:First>
+          </b:Person>
+        </b:NameList>
+      </b:Author>
+    </b:Author>
+    <b:RefOrder>3</b:RefOrder>
+  </b:Source>
+</b:Sources>
 </file>
 
 <file path=customXml/itemProps1.xml><?xml version="1.0" encoding="utf-8"?>
-<ds:datastoreItem xmlns:ds="http://schemas.openxmlformats.org/officeDocument/2006/customXml" ds:itemID="{D0B9188C-CEAA-4C16-911F-BCA7FF8A1F42}">
+<ds:datastoreItem xmlns:ds="http://schemas.openxmlformats.org/officeDocument/2006/customXml" ds:itemID="{C78371D5-D581-43BD-8F81-07361B189080}">
   <ds:schemaRefs>
     <ds:schemaRef ds:uri="http://schemas.openxmlformats.org/officeDocument/2006/bibliography"/>
   </ds:schemaRefs>

--- a/Informe Final Pasantia Corta Ronald Navas.docx
+++ b/Informe Final Pasantia Corta Ronald Navas.docx
@@ -300,7 +300,7 @@
             </w:rPr>
             <w:fldChar w:fldCharType="separate"/>
           </w:r>
-          <w:hyperlink w:anchor="_Toc525659290" w:history="1">
+          <w:hyperlink w:anchor="_Toc525671643" w:history="1">
             <w:r>
               <w:rPr>
                 <w:rStyle w:val="Hipervnculo"/>
@@ -329,7 +329,7 @@
                 <w:noProof/>
                 <w:webHidden/>
               </w:rPr>
-              <w:instrText xml:space="preserve"> PAGEREF _Toc525659290 \h </w:instrText>
+              <w:instrText xml:space="preserve"> PAGEREF _Toc525671643 \h </w:instrText>
             </w:r>
             <w:r>
               <w:rPr>
@@ -370,7 +370,7 @@
               <w:lang w:val="es-ES" w:eastAsia="es-ES"/>
             </w:rPr>
           </w:pPr>
-          <w:hyperlink w:anchor="_Toc525659291" w:history="1">
+          <w:hyperlink w:anchor="_Toc525671644" w:history="1">
             <w:r>
               <w:rPr>
                 <w:rStyle w:val="Hipervnculo"/>
@@ -399,7 +399,7 @@
                 <w:noProof/>
                 <w:webHidden/>
               </w:rPr>
-              <w:instrText xml:space="preserve"> PAGEREF _Toc525659291 \h </w:instrText>
+              <w:instrText xml:space="preserve"> PAGEREF _Toc525671644 \h </w:instrText>
             </w:r>
             <w:r>
               <w:rPr>
@@ -443,7 +443,7 @@
               <w:lang w:val="es-ES" w:eastAsia="es-ES"/>
             </w:rPr>
           </w:pPr>
-          <w:hyperlink w:anchor="_Toc525659292" w:history="1">
+          <w:hyperlink w:anchor="_Toc525671645" w:history="1">
             <w:r>
               <w:rPr>
                 <w:rStyle w:val="Hipervnculo"/>
@@ -472,7 +472,7 @@
                 <w:noProof/>
                 <w:webHidden/>
               </w:rPr>
-              <w:instrText xml:space="preserve"> PAGEREF _Toc525659292 \h </w:instrText>
+              <w:instrText xml:space="preserve"> PAGEREF _Toc525671645 \h </w:instrText>
             </w:r>
             <w:r>
               <w:rPr>
@@ -516,7 +516,7 @@
               <w:lang w:val="es-ES" w:eastAsia="es-ES"/>
             </w:rPr>
           </w:pPr>
-          <w:hyperlink w:anchor="_Toc525659293" w:history="1">
+          <w:hyperlink w:anchor="_Toc525671646" w:history="1">
             <w:r>
               <w:rPr>
                 <w:rStyle w:val="Hipervnculo"/>
@@ -545,7 +545,7 @@
                 <w:noProof/>
                 <w:webHidden/>
               </w:rPr>
-              <w:instrText xml:space="preserve"> PAGEREF _Toc525659293 \h </w:instrText>
+              <w:instrText xml:space="preserve"> PAGEREF _Toc525671646 \h </w:instrText>
             </w:r>
             <w:r>
               <w:rPr>
@@ -586,7 +586,7 @@
               <w:lang w:val="es-ES" w:eastAsia="es-ES"/>
             </w:rPr>
           </w:pPr>
-          <w:hyperlink w:anchor="_Toc525659294" w:history="1">
+          <w:hyperlink w:anchor="_Toc525671647" w:history="1">
             <w:r>
               <w:rPr>
                 <w:rStyle w:val="Hipervnculo"/>
@@ -615,7 +615,7 @@
                 <w:noProof/>
                 <w:webHidden/>
               </w:rPr>
-              <w:instrText xml:space="preserve"> PAGEREF _Toc525659294 \h </w:instrText>
+              <w:instrText xml:space="preserve"> PAGEREF _Toc525671647 \h </w:instrText>
             </w:r>
             <w:r>
               <w:rPr>
@@ -656,7 +656,7 @@
               <w:lang w:val="es-ES" w:eastAsia="es-ES"/>
             </w:rPr>
           </w:pPr>
-          <w:hyperlink w:anchor="_Toc525659295" w:history="1">
+          <w:hyperlink w:anchor="_Toc525671648" w:history="1">
             <w:r>
               <w:rPr>
                 <w:rStyle w:val="Hipervnculo"/>
@@ -685,7 +685,7 @@
                 <w:noProof/>
                 <w:webHidden/>
               </w:rPr>
-              <w:instrText xml:space="preserve"> PAGEREF _Toc525659295 \h </w:instrText>
+              <w:instrText xml:space="preserve"> PAGEREF _Toc525671648 \h </w:instrText>
             </w:r>
             <w:r>
               <w:rPr>
@@ -729,7 +729,7 @@
               <w:lang w:val="es-ES" w:eastAsia="es-ES"/>
             </w:rPr>
           </w:pPr>
-          <w:hyperlink w:anchor="_Toc525659296" w:history="1">
+          <w:hyperlink w:anchor="_Toc525671649" w:history="1">
             <w:r>
               <w:rPr>
                 <w:rStyle w:val="Hipervnculo"/>
@@ -758,7 +758,7 @@
                 <w:noProof/>
                 <w:webHidden/>
               </w:rPr>
-              <w:instrText xml:space="preserve"> PAGEREF _Toc525659296 \h </w:instrText>
+              <w:instrText xml:space="preserve"> PAGEREF _Toc525671649 \h </w:instrText>
             </w:r>
             <w:r>
               <w:rPr>
@@ -802,7 +802,7 @@
               <w:lang w:val="es-ES" w:eastAsia="es-ES"/>
             </w:rPr>
           </w:pPr>
-          <w:hyperlink w:anchor="_Toc525659297" w:history="1">
+          <w:hyperlink w:anchor="_Toc525671650" w:history="1">
             <w:r>
               <w:rPr>
                 <w:rStyle w:val="Hipervnculo"/>
@@ -831,7 +831,7 @@
                 <w:noProof/>
                 <w:webHidden/>
               </w:rPr>
-              <w:instrText xml:space="preserve"> PAGEREF _Toc525659297 \h </w:instrText>
+              <w:instrText xml:space="preserve"> PAGEREF _Toc525671650 \h </w:instrText>
             </w:r>
             <w:r>
               <w:rPr>
@@ -875,7 +875,7 @@
               <w:lang w:val="es-ES" w:eastAsia="es-ES"/>
             </w:rPr>
           </w:pPr>
-          <w:hyperlink w:anchor="_Toc525659298" w:history="1">
+          <w:hyperlink w:anchor="_Toc525671651" w:history="1">
             <w:r>
               <w:rPr>
                 <w:rStyle w:val="Hipervnculo"/>
@@ -904,7 +904,7 @@
                 <w:noProof/>
                 <w:webHidden/>
               </w:rPr>
-              <w:instrText xml:space="preserve"> PAGEREF _Toc525659298 \h </w:instrText>
+              <w:instrText xml:space="preserve"> PAGEREF _Toc525671651 \h </w:instrText>
             </w:r>
             <w:r>
               <w:rPr>
@@ -948,7 +948,7 @@
               <w:lang w:val="es-ES" w:eastAsia="es-ES"/>
             </w:rPr>
           </w:pPr>
-          <w:hyperlink w:anchor="_Toc525659299" w:history="1">
+          <w:hyperlink w:anchor="_Toc525671652" w:history="1">
             <w:r>
               <w:rPr>
                 <w:rStyle w:val="Hipervnculo"/>
@@ -977,7 +977,7 @@
                 <w:noProof/>
                 <w:webHidden/>
               </w:rPr>
-              <w:instrText xml:space="preserve"> PAGEREF _Toc525659299 \h </w:instrText>
+              <w:instrText xml:space="preserve"> PAGEREF _Toc525671652 \h </w:instrText>
             </w:r>
             <w:r>
               <w:rPr>
@@ -1021,7 +1021,7 @@
               <w:lang w:val="es-ES" w:eastAsia="es-ES"/>
             </w:rPr>
           </w:pPr>
-          <w:hyperlink w:anchor="_Toc525659300" w:history="1">
+          <w:hyperlink w:anchor="_Toc525671653" w:history="1">
             <w:r>
               <w:rPr>
                 <w:rStyle w:val="Hipervnculo"/>
@@ -1029,25 +1029,7 @@
                 <w:noProof/>
                 <w:lang w:val="es-VE"/>
               </w:rPr>
-              <w:t>Prueb</w:t>
-            </w:r>
-            <w:r>
-              <w:rPr>
-                <w:rStyle w:val="Hipervnculo"/>
-                <w:rFonts w:cs="Arial"/>
-                <w:noProof/>
-                <w:lang w:val="es-VE"/>
-              </w:rPr>
-              <w:t>a</w:t>
-            </w:r>
-            <w:r>
-              <w:rPr>
-                <w:rStyle w:val="Hipervnculo"/>
-                <w:rFonts w:cs="Arial"/>
-                <w:noProof/>
-                <w:lang w:val="es-VE"/>
-              </w:rPr>
-              <w:t>s</w:t>
+              <w:t>Pruebas</w:t>
             </w:r>
             <w:r>
               <w:rPr>
@@ -1068,7 +1050,7 @@
                 <w:noProof/>
                 <w:webHidden/>
               </w:rPr>
-              <w:instrText xml:space="preserve"> PAGEREF _Toc525659300 \h </w:instrText>
+              <w:instrText xml:space="preserve"> PAGEREF _Toc525671653 \h </w:instrText>
             </w:r>
             <w:r>
               <w:rPr>
@@ -1109,7 +1091,7 @@
               <w:lang w:val="es-ES" w:eastAsia="es-ES"/>
             </w:rPr>
           </w:pPr>
-          <w:hyperlink w:anchor="_Toc525659301" w:history="1">
+          <w:hyperlink w:anchor="_Toc525671654" w:history="1">
             <w:r>
               <w:rPr>
                 <w:rStyle w:val="Hipervnculo"/>
@@ -1138,7 +1120,7 @@
                 <w:noProof/>
                 <w:webHidden/>
               </w:rPr>
-              <w:instrText xml:space="preserve"> PAGEREF _Toc525659301 \h </w:instrText>
+              <w:instrText xml:space="preserve"> PAGEREF _Toc525671654 \h </w:instrText>
             </w:r>
             <w:r>
               <w:rPr>
@@ -1179,7 +1161,7 @@
               <w:lang w:val="es-ES" w:eastAsia="es-ES"/>
             </w:rPr>
           </w:pPr>
-          <w:hyperlink w:anchor="_Toc525659302" w:history="1">
+          <w:hyperlink w:anchor="_Toc525671655" w:history="1">
             <w:r>
               <w:rPr>
                 <w:rStyle w:val="Hipervnculo"/>
@@ -1187,7 +1169,7 @@
                 <w:noProof/>
                 <w:lang w:val="es-VE"/>
               </w:rPr>
-              <w:t>Conclusiones  y Recomendaciones</w:t>
+              <w:t>Conclusiones y Recomendaciones</w:t>
             </w:r>
             <w:r>
               <w:rPr>
@@ -1208,7 +1190,7 @@
                 <w:noProof/>
                 <w:webHidden/>
               </w:rPr>
-              <w:instrText xml:space="preserve"> PAGEREF _Toc525659302 \h </w:instrText>
+              <w:instrText xml:space="preserve"> PAGEREF _Toc525671655 \h </w:instrText>
             </w:r>
             <w:r>
               <w:rPr>
@@ -1249,15 +1231,15 @@
               <w:lang w:val="es-ES" w:eastAsia="es-ES"/>
             </w:rPr>
           </w:pPr>
-          <w:hyperlink w:anchor="_Toc525659303" w:history="1">
+          <w:hyperlink w:anchor="_Toc525671656" w:history="1">
             <w:r>
               <w:rPr>
                 <w:rStyle w:val="Hipervnculo"/>
                 <w:rFonts w:cs="Arial"/>
                 <w:noProof/>
-                <w:lang w:val="es-VE"/>
-              </w:rPr>
-              <w:t>Bibliografia</w:t>
+                <w:lang w:val="es-ES"/>
+              </w:rPr>
+              <w:t>Bibliografía</w:t>
             </w:r>
             <w:r>
               <w:rPr>
@@ -1278,7 +1260,7 @@
                 <w:noProof/>
                 <w:webHidden/>
               </w:rPr>
-              <w:instrText xml:space="preserve"> PAGEREF _Toc525659303 \h </w:instrText>
+              <w:instrText xml:space="preserve"> PAGEREF _Toc525671656 \h </w:instrText>
             </w:r>
             <w:r>
               <w:rPr>
@@ -1319,7 +1301,7 @@
               <w:lang w:val="es-ES" w:eastAsia="es-ES"/>
             </w:rPr>
           </w:pPr>
-          <w:hyperlink w:anchor="_Toc525659304" w:history="1">
+          <w:hyperlink w:anchor="_Toc525671657" w:history="1">
             <w:r>
               <w:rPr>
                 <w:rStyle w:val="Hipervnculo"/>
@@ -1348,7 +1330,7 @@
                 <w:noProof/>
                 <w:webHidden/>
               </w:rPr>
-              <w:instrText xml:space="preserve"> PAGEREF _Toc525659304 \h </w:instrText>
+              <w:instrText xml:space="preserve"> PAGEREF _Toc525671657 \h </w:instrText>
             </w:r>
             <w:r>
               <w:rPr>
@@ -1431,7 +1413,7 @@
           <w:lang w:val="es-VE"/>
         </w:rPr>
       </w:pPr>
-      <w:bookmarkStart w:id="1" w:name="_Toc525659290"/>
+      <w:bookmarkStart w:id="1" w:name="_Toc525671643"/>
       <w:r>
         <w:rPr>
           <w:rFonts w:ascii="Arial" w:hAnsi="Arial" w:cs="Arial"/>
@@ -1547,7 +1529,7 @@
           <w:lang w:val="es-VE"/>
         </w:rPr>
       </w:pPr>
-      <w:bookmarkStart w:id="2" w:name="_Toc525659291"/>
+      <w:bookmarkStart w:id="2" w:name="_Toc525671644"/>
       <w:r>
         <w:rPr>
           <w:rFonts w:ascii="Arial" w:hAnsi="Arial" w:cs="Arial"/>
@@ -1806,7 +1788,7 @@
           <w:lang w:val="es-VE"/>
         </w:rPr>
       </w:pPr>
-      <w:bookmarkStart w:id="3" w:name="_Toc525659292"/>
+      <w:bookmarkStart w:id="3" w:name="_Toc525671645"/>
       <w:r>
         <w:rPr>
           <w:rFonts w:ascii="Arial" w:hAnsi="Arial" w:cs="Arial"/>
@@ -1876,7 +1858,7 @@
         </w:rPr>
       </w:pPr>
       <w:bookmarkStart w:id="4" w:name="_Toc519787285"/>
-      <w:bookmarkStart w:id="5" w:name="_Toc525659293"/>
+      <w:bookmarkStart w:id="5" w:name="_Toc525671646"/>
       <w:r>
         <w:rPr>
           <w:rFonts w:ascii="Arial" w:hAnsi="Arial" w:cs="Arial"/>
@@ -2116,7 +2098,7 @@
           <w:lang w:val="es-VE"/>
         </w:rPr>
       </w:pPr>
-      <w:bookmarkStart w:id="6" w:name="_Toc525659294"/>
+      <w:bookmarkStart w:id="6" w:name="_Toc525671647"/>
       <w:r>
         <w:rPr>
           <w:rFonts w:ascii="Arial" w:hAnsi="Arial" w:cs="Arial"/>
@@ -2630,7 +2612,7 @@
           <w:lang w:val="es-VE"/>
         </w:rPr>
       </w:pPr>
-      <w:bookmarkStart w:id="7" w:name="_Toc525659295"/>
+      <w:bookmarkStart w:id="7" w:name="_Toc525671648"/>
       <w:r>
         <w:rPr>
           <w:rFonts w:ascii="Arial" w:hAnsi="Arial" w:cs="Arial"/>
@@ -2654,7 +2636,7 @@
           <w:lang w:val="es-VE"/>
         </w:rPr>
       </w:pPr>
-      <w:bookmarkStart w:id="8" w:name="_Toc525659296"/>
+      <w:bookmarkStart w:id="8" w:name="_Toc525671649"/>
       <w:r>
         <w:rPr>
           <w:rFonts w:ascii="Arial" w:hAnsi="Arial" w:cs="Arial"/>
@@ -2718,7 +2700,7 @@
           <w:lang w:val="es-VE"/>
         </w:rPr>
       </w:pPr>
-      <w:bookmarkStart w:id="9" w:name="_Toc525659297"/>
+      <w:bookmarkStart w:id="9" w:name="_Toc525671650"/>
       <w:r>
         <w:rPr>
           <w:rFonts w:ascii="Arial" w:hAnsi="Arial" w:cs="Arial"/>
@@ -2847,7 +2829,7 @@
           <w:lang w:val="es-VE"/>
         </w:rPr>
       </w:pPr>
-      <w:bookmarkStart w:id="10" w:name="_Toc525659298"/>
+      <w:bookmarkStart w:id="10" w:name="_Toc525671651"/>
       <w:r>
         <w:rPr>
           <w:rFonts w:ascii="Arial" w:hAnsi="Arial" w:cs="Arial"/>
@@ -2915,7 +2897,7 @@
           <w:lang w:val="es-VE"/>
         </w:rPr>
       </w:pPr>
-      <w:bookmarkStart w:id="11" w:name="_Toc525659299"/>
+      <w:bookmarkStart w:id="11" w:name="_Toc525671652"/>
       <w:r>
         <w:rPr>
           <w:rFonts w:ascii="Arial" w:hAnsi="Arial" w:cs="Arial"/>
@@ -3001,7 +2983,19 @@
         <w:rPr>
           <w:lang w:val="es-VE"/>
         </w:rPr>
-        <w:t>o Servicio Web, en donde habrá una serie de protocolos que permitirá el intercambio de datos. Con el fin de desarrollar una aplicación robusta</w:t>
+        <w:t>o Servicio Web, en donde habrá una serie de protocolos que permitirá el intercambio de datos</w:t>
+      </w:r>
+      <w:r>
+        <w:rPr>
+          <w:lang w:val="es-VE"/>
+        </w:rPr>
+        <w:t>, el objetivo del servicio será analizar las peticiones ordenadas por la aplicación de escritorio para luego dar una respuesta</w:t>
+      </w:r>
+      <w:r>
+        <w:rPr>
+          <w:lang w:val="es-VE"/>
+        </w:rPr>
+        <w:t>. Con el fin de desarrollar una aplicación robusta</w:t>
       </w:r>
       <w:r>
         <w:rPr>
@@ -3118,35 +3112,14 @@
           <w:sz w:val="20"/>
           <w:lang w:val="es-VE"/>
         </w:rPr>
-        <w:t>Figura 2</w:t>
+        <w:t xml:space="preserve">Figura 2 – Ejemplo </w:t>
       </w:r>
       <w:r>
         <w:rPr>
           <w:sz w:val="20"/>
           <w:lang w:val="es-VE"/>
         </w:rPr>
-        <w:t xml:space="preserve"> – Ejemplo </w:t>
-      </w:r>
-      <w:r>
-        <w:rPr>
-          <w:sz w:val="20"/>
-          <w:lang w:val="es-VE"/>
-        </w:rPr>
-        <w:t xml:space="preserve">de un esquema del patrón DAO (Fuente </w:t>
-      </w:r>
-      <w:r>
-        <w:rPr>
-          <w:sz w:val="20"/>
-          <w:lang w:val="es-VE"/>
-        </w:rPr>
-        <w:t>https://www.journaldev.com/16813/dao-design-pattern</w:t>
-      </w:r>
-      <w:r>
-        <w:rPr>
-          <w:sz w:val="20"/>
-          <w:lang w:val="es-VE"/>
-        </w:rPr>
-        <w:t>)</w:t>
+        <w:t xml:space="preserve">de un esquema del patrón DAO </w:t>
       </w:r>
     </w:p>
     <w:p>
@@ -3225,42 +3198,7 @@
           <w:sz w:val="20"/>
           <w:lang w:val="es-VE"/>
         </w:rPr>
-        <w:t>Figura 3</w:t>
-      </w:r>
-      <w:r>
-        <w:rPr>
-          <w:sz w:val="20"/>
-          <w:lang w:val="es-VE"/>
-        </w:rPr>
-        <w:t xml:space="preserve"> – Ejemplo </w:t>
-      </w:r>
-      <w:r>
-        <w:rPr>
-          <w:sz w:val="20"/>
-          <w:lang w:val="es-VE"/>
-        </w:rPr>
-        <w:t>codificado</w:t>
-      </w:r>
-      <w:r>
-        <w:rPr>
-          <w:sz w:val="20"/>
-          <w:lang w:val="es-VE"/>
-        </w:rPr>
-        <w:t xml:space="preserve"> del patrón DAO (Fuente</w:t>
-      </w:r>
-      <w:r>
-        <w:rPr>
-          <w:sz w:val="20"/>
-          <w:lang w:val="es-VE"/>
-        </w:rPr>
-        <w:t xml:space="preserve"> propia</w:t>
-      </w:r>
-      <w:r>
-        <w:rPr>
-          <w:sz w:val="20"/>
-          <w:lang w:val="es-VE"/>
-        </w:rPr>
-        <w:t>)</w:t>
+        <w:t>Figura 3 – Ejemplo codificado del patrón DAO (Fuente propia)</w:t>
       </w:r>
     </w:p>
     <w:p>
@@ -3508,49 +3446,14 @@
           <w:sz w:val="20"/>
           <w:lang w:val="es-VE"/>
         </w:rPr>
-        <w:t xml:space="preserve">Figura </w:t>
+        <w:t>Figura 3 – Ejemplo de</w:t>
       </w:r>
       <w:r>
         <w:rPr>
           <w:sz w:val="20"/>
           <w:lang w:val="es-VE"/>
         </w:rPr>
-        <w:t>3</w:t>
-      </w:r>
-      <w:r>
-        <w:rPr>
-          <w:sz w:val="20"/>
-          <w:lang w:val="es-VE"/>
-        </w:rPr>
-        <w:t xml:space="preserve"> – Ejemplo </w:t>
-      </w:r>
-      <w:r>
-        <w:rPr>
-          <w:sz w:val="20"/>
-          <w:lang w:val="es-VE"/>
-        </w:rPr>
-        <w:t>de un esquema</w:t>
-      </w:r>
-      <w:r>
-        <w:rPr>
-          <w:sz w:val="20"/>
-          <w:lang w:val="es-VE"/>
-        </w:rPr>
-        <w:t xml:space="preserve"> del patrón Comando (</w:t>
-      </w:r>
-      <w:r>
-        <w:rPr>
-          <w:sz w:val="20"/>
-          <w:lang w:val="es-VE"/>
-        </w:rPr>
-        <w:t>http://micro-howto.blogspot.com/2009/03/patron-de-diseno-command.html</w:t>
-      </w:r>
-      <w:r>
-        <w:rPr>
-          <w:sz w:val="20"/>
-          <w:lang w:val="es-VE"/>
-        </w:rPr>
-        <w:t>)</w:t>
+        <w:t xml:space="preserve"> un esquema del patrón Comando </w:t>
       </w:r>
     </w:p>
     <w:p>
@@ -3634,41 +3537,30 @@
       <w:pPr>
         <w:jc w:val="center"/>
         <w:rPr>
+          <w:lang w:val="es-VE"/>
+        </w:rPr>
+      </w:pPr>
+      <w:r>
+        <w:rPr>
           <w:sz w:val="20"/>
           <w:lang w:val="es-VE"/>
         </w:rPr>
-      </w:pPr>
+        <w:t>Figura 4</w:t>
+      </w:r>
       <w:r>
         <w:rPr>
           <w:sz w:val="20"/>
           <w:lang w:val="es-VE"/>
         </w:rPr>
-        <w:t>Figura 4</w:t>
+        <w:t xml:space="preserve"> – Ejemplo codificado del patrón Comando</w:t>
       </w:r>
       <w:r>
         <w:rPr>
           <w:sz w:val="20"/>
           <w:lang w:val="es-VE"/>
         </w:rPr>
-        <w:t xml:space="preserve"> – Ejemplo codificado del patrón Comando</w:t>
-      </w:r>
-      <w:r>
-        <w:rPr>
-          <w:sz w:val="20"/>
-          <w:lang w:val="es-VE"/>
-        </w:rPr>
-        <w:t xml:space="preserve"> (https://www.slideshare.net/yelogic/design-pattern-from-java-to-ruby-1493573)</w:t>
-      </w:r>
-    </w:p>
-    <w:p>
-      <w:pPr>
-        <w:pStyle w:val="Prrafodelista"/>
-        <w:spacing w:line="360" w:lineRule="auto"/>
-        <w:jc w:val="both"/>
-        <w:rPr>
-          <w:lang w:val="es-VE"/>
-        </w:rPr>
-      </w:pPr>
+        <w:t xml:space="preserve"> </w:t>
+      </w:r>
     </w:p>
     <w:p>
       <w:pPr>
@@ -3700,7 +3592,7 @@
           <w:lang w:val="es-VE"/>
         </w:rPr>
       </w:pPr>
-      <w:bookmarkStart w:id="12" w:name="_Toc525659300"/>
+      <w:bookmarkStart w:id="12" w:name="_Toc525671653"/>
       <w:r>
         <w:rPr>
           <w:rFonts w:ascii="Arial" w:hAnsi="Arial" w:cs="Arial"/>
@@ -3708,6 +3600,7 @@
           <w:sz w:val="28"/>
           <w:lang w:val="es-VE"/>
         </w:rPr>
+        <w:lastRenderedPageBreak/>
         <w:t>Pruebas</w:t>
       </w:r>
       <w:bookmarkEnd w:id="12"/>
@@ -3976,7 +3869,7 @@
           <w:lang w:val="es-VE"/>
         </w:rPr>
       </w:pPr>
-      <w:bookmarkStart w:id="13" w:name="_Toc525659301"/>
+      <w:bookmarkStart w:id="13" w:name="_Toc525671654"/>
       <w:r>
         <w:rPr>
           <w:rFonts w:ascii="Arial" w:hAnsi="Arial" w:cs="Arial"/>
@@ -3984,6 +3877,7 @@
           <w:sz w:val="28"/>
           <w:lang w:val="es-VE"/>
         </w:rPr>
+        <w:lastRenderedPageBreak/>
         <w:t>Resultados</w:t>
       </w:r>
       <w:bookmarkEnd w:id="13"/>
@@ -4105,7 +3999,7 @@
           <w:lang w:val="es-VE"/>
         </w:rPr>
       </w:pPr>
-      <w:bookmarkStart w:id="14" w:name="_Toc525659302"/>
+      <w:bookmarkStart w:id="14" w:name="_Toc525671655"/>
       <w:r>
         <w:rPr>
           <w:rFonts w:ascii="Arial" w:hAnsi="Arial" w:cs="Arial"/>
@@ -4135,6 +4029,200 @@
         <w:t xml:space="preserve"> Recomendaciones</w:t>
       </w:r>
       <w:bookmarkEnd w:id="14"/>
+    </w:p>
+    <w:p>
+      <w:pPr>
+        <w:widowControl/>
+        <w:autoSpaceDE/>
+        <w:autoSpaceDN/>
+        <w:spacing w:after="160" w:line="360" w:lineRule="auto"/>
+        <w:jc w:val="both"/>
+        <w:rPr>
+          <w:lang w:val="es-ES"/>
+        </w:rPr>
+      </w:pPr>
+      <w:r>
+        <w:tab/>
+      </w:r>
+      <w:r>
+        <w:rPr>
+          <w:lang w:val="es-ES"/>
+        </w:rPr>
+        <w:t xml:space="preserve">La institución educativa no contaba con un </w:t>
+      </w:r>
+      <w:r>
+        <w:rPr>
+          <w:lang w:val="es-ES"/>
+        </w:rPr>
+        <w:t>s</w:t>
+      </w:r>
+      <w:r>
+        <w:rPr>
+          <w:lang w:val="es-ES"/>
+        </w:rPr>
+        <w:t xml:space="preserve">istema </w:t>
+      </w:r>
+      <w:r>
+        <w:rPr>
+          <w:lang w:val="es-ES"/>
+        </w:rPr>
+        <w:t>para poder gestionar la información de los estudiantes y representantes, administrar los pagos rea</w:t>
+      </w:r>
+      <w:r>
+        <w:rPr>
+          <w:lang w:val="es-ES"/>
+        </w:rPr>
+        <w:t>lizados y gestionar documentos, dichos procesos se llevaban a cabo de manera manual, por lo que el índice de error</w:t>
+      </w:r>
+      <w:r>
+        <w:rPr>
+          <w:lang w:val="es-ES"/>
+        </w:rPr>
+        <w:t xml:space="preserve"> era considerablemente elevado. Estos procesos se lograron automatizar con el sistema desarrollado, la institución podrá gestionar de manera eficaz y segura el registro de representantes, estudiantes y pagos de mensualidades, como también consultar todo tipo de información relacionados a ellos,</w:t>
+      </w:r>
+      <w:r>
+        <w:rPr>
+          <w:lang w:val="es-ES"/>
+        </w:rPr>
+        <w:t xml:space="preserve"> el cliente</w:t>
+      </w:r>
+      <w:r>
+        <w:rPr>
+          <w:lang w:val="es-ES"/>
+        </w:rPr>
+        <w:t xml:space="preserve"> podrá generar constancias de estudios y boletines informativos, como también llevar un control de salida de los estudiantes.</w:t>
+      </w:r>
+      <w:r>
+        <w:rPr>
+          <w:lang w:val="es-ES"/>
+        </w:rPr>
+        <w:t xml:space="preserve"> </w:t>
+      </w:r>
+    </w:p>
+    <w:p>
+      <w:pPr>
+        <w:widowControl/>
+        <w:autoSpaceDE/>
+        <w:autoSpaceDN/>
+        <w:spacing w:after="160" w:line="360" w:lineRule="auto"/>
+        <w:jc w:val="both"/>
+        <w:rPr>
+          <w:lang w:val="es-ES"/>
+        </w:rPr>
+      </w:pPr>
+      <w:r>
+        <w:rPr>
+          <w:lang w:val="es-ES"/>
+        </w:rPr>
+        <w:tab/>
+        <w:t>Algunas de las recomendaciones a consideran son:</w:t>
+      </w:r>
+    </w:p>
+    <w:p>
+      <w:pPr>
+        <w:pStyle w:val="Prrafodelista"/>
+        <w:widowControl/>
+        <w:numPr>
+          <w:ilvl w:val="0"/>
+          <w:numId w:val="6"/>
+        </w:numPr>
+        <w:autoSpaceDE/>
+        <w:autoSpaceDN/>
+        <w:spacing w:after="160" w:line="360" w:lineRule="auto"/>
+        <w:jc w:val="both"/>
+        <w:rPr>
+          <w:lang w:val="es-ES"/>
+        </w:rPr>
+      </w:pPr>
+      <w:r>
+        <w:rPr>
+          <w:lang w:val="es-ES"/>
+        </w:rPr>
+        <w:t>Al iniciar cada año escolar</w:t>
+      </w:r>
+      <w:r>
+        <w:rPr>
+          <w:lang w:val="es-ES"/>
+        </w:rPr>
+        <w:t xml:space="preserve"> se debe realizar mantenimiento al sistema, todo esto para no almacenar información que no será de utilidad a futuro y asegurar el buen funcionamiento del sistema.</w:t>
+      </w:r>
+    </w:p>
+    <w:p>
+      <w:pPr>
+        <w:pStyle w:val="Prrafodelista"/>
+        <w:widowControl/>
+        <w:numPr>
+          <w:ilvl w:val="0"/>
+          <w:numId w:val="6"/>
+        </w:numPr>
+        <w:autoSpaceDE/>
+        <w:autoSpaceDN/>
+        <w:spacing w:after="160" w:line="360" w:lineRule="auto"/>
+        <w:jc w:val="both"/>
+        <w:rPr>
+          <w:lang w:val="es-ES"/>
+        </w:rPr>
+      </w:pPr>
+      <w:r>
+        <w:rPr>
+          <w:lang w:val="es-ES"/>
+        </w:rPr>
+        <w:t xml:space="preserve">Para mejorar el </w:t>
+      </w:r>
+      <w:r>
+        <w:rPr>
+          <w:lang w:val="es-ES"/>
+        </w:rPr>
+        <w:t>funcionamiento del</w:t>
+      </w:r>
+      <w:r>
+        <w:rPr>
+          <w:lang w:val="es-ES"/>
+        </w:rPr>
+        <w:t xml:space="preserve"> manejador de imágenes, se recomienda convertir las imágenes de los representantes y estudiantes </w:t>
+      </w:r>
+      <w:r>
+        <w:rPr>
+          <w:lang w:val="es-ES"/>
+        </w:rPr>
+        <w:t>en tipo BLOB (Binary Large Object) para luego ser almacenados en la base de datos</w:t>
+      </w:r>
+    </w:p>
+    <w:p>
+      <w:pPr>
+        <w:pStyle w:val="Prrafodelista"/>
+        <w:widowControl/>
+        <w:numPr>
+          <w:ilvl w:val="0"/>
+          <w:numId w:val="6"/>
+        </w:numPr>
+        <w:autoSpaceDE/>
+        <w:autoSpaceDN/>
+        <w:spacing w:after="160" w:line="360" w:lineRule="auto"/>
+        <w:jc w:val="both"/>
+        <w:rPr>
+          <w:lang w:val="es-ES"/>
+        </w:rPr>
+      </w:pPr>
+      <w:r>
+        <w:rPr>
+          <w:lang w:val="es-ES"/>
+        </w:rPr>
+        <w:t>Realizar búsquedas por autocompletado para facilitar el acceso a la información en el caso de que la cantidad de representantes aumente</w:t>
+      </w:r>
+    </w:p>
+    <w:p>
+      <w:pPr>
+        <w:pStyle w:val="Prrafodelista"/>
+        <w:widowControl/>
+        <w:autoSpaceDE/>
+        <w:autoSpaceDN/>
+        <w:spacing w:after="160" w:line="360" w:lineRule="auto"/>
+        <w:jc w:val="both"/>
+        <w:rPr>
+          <w:lang w:val="es-ES"/>
+        </w:rPr>
+      </w:pPr>
     </w:p>
     <w:p>
       <w:pPr>
@@ -4142,6 +4230,105 @@
         <w:autoSpaceDE/>
         <w:autoSpaceDN/>
         <w:spacing w:after="160" w:line="259" w:lineRule="auto"/>
+        <w:jc w:val="both"/>
+        <w:rPr>
+          <w:lang w:val="es-ES"/>
+        </w:rPr>
+      </w:pPr>
+    </w:p>
+    <w:p>
+      <w:pPr>
+        <w:widowControl/>
+        <w:autoSpaceDE/>
+        <w:autoSpaceDN/>
+        <w:spacing w:after="160" w:line="259" w:lineRule="auto"/>
+        <w:jc w:val="both"/>
+        <w:rPr>
+          <w:lang w:val="es-ES"/>
+        </w:rPr>
+      </w:pPr>
+    </w:p>
+    <w:p>
+      <w:pPr>
+        <w:widowControl/>
+        <w:autoSpaceDE/>
+        <w:autoSpaceDN/>
+        <w:spacing w:after="160" w:line="259" w:lineRule="auto"/>
+        <w:jc w:val="both"/>
+        <w:rPr>
+          <w:lang w:val="es-ES"/>
+        </w:rPr>
+      </w:pPr>
+    </w:p>
+    <w:p>
+      <w:pPr>
+        <w:widowControl/>
+        <w:autoSpaceDE/>
+        <w:autoSpaceDN/>
+        <w:spacing w:after="160" w:line="259" w:lineRule="auto"/>
+        <w:rPr>
+          <w:lang w:val="es-ES"/>
+        </w:rPr>
+      </w:pPr>
+      <w:bookmarkStart w:id="15" w:name="_GoBack"/>
+      <w:bookmarkEnd w:id="15"/>
+    </w:p>
+    <w:p>
+      <w:pPr>
+        <w:widowControl/>
+        <w:autoSpaceDE/>
+        <w:autoSpaceDN/>
+        <w:spacing w:after="160" w:line="259" w:lineRule="auto"/>
+        <w:rPr>
+          <w:lang w:val="es-ES"/>
+        </w:rPr>
+      </w:pPr>
+    </w:p>
+    <w:p>
+      <w:pPr>
+        <w:widowControl/>
+        <w:autoSpaceDE/>
+        <w:autoSpaceDN/>
+        <w:spacing w:after="160" w:line="259" w:lineRule="auto"/>
+        <w:rPr>
+          <w:lang w:val="es-ES"/>
+        </w:rPr>
+      </w:pPr>
+    </w:p>
+    <w:p>
+      <w:pPr>
+        <w:widowControl/>
+        <w:autoSpaceDE/>
+        <w:autoSpaceDN/>
+        <w:spacing w:after="160" w:line="259" w:lineRule="auto"/>
+        <w:rPr>
+          <w:lang w:val="es-ES"/>
+        </w:rPr>
+      </w:pPr>
+    </w:p>
+    <w:p>
+      <w:pPr>
+        <w:widowControl/>
+        <w:autoSpaceDE/>
+        <w:autoSpaceDN/>
+        <w:spacing w:after="160" w:line="259" w:lineRule="auto"/>
+        <w:rPr>
+          <w:lang w:val="es-ES"/>
+        </w:rPr>
+      </w:pPr>
+      <w:r>
+        <w:rPr>
+          <w:lang w:val="es-ES"/>
+        </w:rPr>
+        <w:br w:type="page"/>
+      </w:r>
+    </w:p>
+    <w:p>
+      <w:pPr>
+        <w:widowControl/>
+        <w:autoSpaceDE/>
+        <w:autoSpaceDN/>
+        <w:spacing w:after="160" w:line="259" w:lineRule="auto"/>
         <w:rPr>
           <w:rFonts w:eastAsiaTheme="majorEastAsia" w:cs="Arial"/>
           <w:sz w:val="28"/>
@@ -4149,18 +4336,15 @@
           <w:lang w:val="es-VE"/>
         </w:rPr>
       </w:pPr>
-      <w:r>
-        <w:rPr>
-          <w:rFonts w:cs="Arial"/>
-          <w:sz w:val="28"/>
-          <w:lang w:val="es-VE"/>
-        </w:rPr>
-        <w:br w:type="page"/>
-      </w:r>
-    </w:p>
+    </w:p>
+    <w:bookmarkStart w:id="16" w:name="_Toc525671656" w:displacedByCustomXml="next"/>
     <w:sdt>
       <w:sdtPr>
         <w:rPr>
+          <w:rFonts w:ascii="Arial" w:eastAsia="Trebuchet MS" w:hAnsi="Arial" w:cs="Trebuchet MS"/>
+          <w:color w:val="auto"/>
+          <w:sz w:val="24"/>
+          <w:szCs w:val="22"/>
           <w:lang w:val="es-ES"/>
         </w:rPr>
         <w:id w:val="-1294601675"/>
@@ -4171,10 +4355,6 @@
       </w:sdtPr>
       <w:sdtEndPr>
         <w:rPr>
-          <w:rFonts w:ascii="Arial" w:eastAsia="Trebuchet MS" w:hAnsi="Arial" w:cs="Trebuchet MS"/>
-          <w:color w:val="auto"/>
-          <w:sz w:val="24"/>
-          <w:szCs w:val="22"/>
           <w:lang w:val="en-US"/>
         </w:rPr>
       </w:sdtEndPr>
@@ -4198,12 +4378,14 @@
             </w:rPr>
             <w:t>Bibliografía</w:t>
           </w:r>
+          <w:bookmarkEnd w:id="16"/>
         </w:p>
         <w:sdt>
           <w:sdtPr>
             <w:id w:val="111145805"/>
             <w:bibliography/>
           </w:sdtPr>
+          <w:sdtEndPr/>
           <w:sdtContent>
             <w:p>
               <w:pPr>
@@ -4249,6 +4431,39 @@
                   <w:lang w:val="es-ES"/>
                 </w:rPr>
                 <w:t xml:space="preserve"> Obtenido de https://aukera.es/blog/bases-de-datos-relacionales-vs-no-relacionales/</w:t>
+              </w:r>
+            </w:p>
+            <w:p>
+              <w:pPr>
+                <w:pStyle w:val="Bibliografa"/>
+                <w:ind w:left="720" w:hanging="720"/>
+                <w:rPr>
+                  <w:noProof/>
+                  <w:lang w:val="es-ES"/>
+                </w:rPr>
+              </w:pPr>
+              <w:r>
+                <w:rPr>
+                  <w:noProof/>
+                  <w:lang w:val="es-ES"/>
+                </w:rPr>
+                <w:t xml:space="preserve">Herrera , O. (29 de Marzo de 2009). </w:t>
+              </w:r>
+              <w:r>
+                <w:rPr>
+                  <w:i/>
+                  <w:iCs/>
+                  <w:noProof/>
+                  <w:lang w:val="es-ES"/>
+                </w:rPr>
+                <w:t>Patron de diseño Commmand.</w:t>
+              </w:r>
+              <w:r>
+                <w:rPr>
+                  <w:noProof/>
+                  <w:lang w:val="es-ES"/>
+                </w:rPr>
+                <w:t xml:space="preserve"> Obtenido de http://micro-howto.blogspot.com/2009/03/patron-de-diseno-command.html</w:t>
               </w:r>
             </w:p>
             <w:p>
@@ -4319,6 +4534,39 @@
             </w:p>
             <w:p>
               <w:pPr>
+                <w:pStyle w:val="Bibliografa"/>
+                <w:ind w:left="720" w:hanging="720"/>
+                <w:rPr>
+                  <w:noProof/>
+                  <w:lang w:val="es-ES"/>
+                </w:rPr>
+              </w:pPr>
+              <w:r>
+                <w:rPr>
+                  <w:noProof/>
+                  <w:lang w:val="es-ES"/>
+                </w:rPr>
+                <w:t xml:space="preserve">Shubham. (2 de Abril de 2018). </w:t>
+              </w:r>
+              <w:r>
+                <w:rPr>
+                  <w:i/>
+                  <w:iCs/>
+                  <w:noProof/>
+                  <w:lang w:val="es-ES"/>
+                </w:rPr>
+                <w:t>DAO Design Pattern.</w:t>
+              </w:r>
+              <w:r>
+                <w:rPr>
+                  <w:noProof/>
+                  <w:lang w:val="es-ES"/>
+                </w:rPr>
+                <w:t xml:space="preserve"> Obtenido de https://www.journaldev.com/16813/dao-design-pattern</w:t>
+              </w:r>
+            </w:p>
+            <w:p>
+              <w:pPr>
                 <w:rPr>
                   <w:lang w:val="es-ES"/>
                 </w:rPr>
@@ -4506,42 +4754,6 @@
     </w:p>
     <w:p>
       <w:pPr>
-        <w:spacing w:line="360" w:lineRule="auto"/>
-        <w:jc w:val="both"/>
-        <w:rPr>
-          <w:lang w:val="es-VE"/>
-        </w:rPr>
-      </w:pPr>
-    </w:p>
-    <w:p>
-      <w:pPr>
-        <w:spacing w:line="360" w:lineRule="auto"/>
-        <w:jc w:val="both"/>
-        <w:rPr>
-          <w:lang w:val="es-VE"/>
-        </w:rPr>
-      </w:pPr>
-    </w:p>
-    <w:p>
-      <w:pPr>
-        <w:spacing w:line="360" w:lineRule="auto"/>
-        <w:jc w:val="both"/>
-        <w:rPr>
-          <w:lang w:val="es-VE"/>
-        </w:rPr>
-      </w:pPr>
-    </w:p>
-    <w:p>
-      <w:pPr>
-        <w:spacing w:line="360" w:lineRule="auto"/>
-        <w:jc w:val="both"/>
-        <w:rPr>
-          <w:lang w:val="es-VE"/>
-        </w:rPr>
-      </w:pPr>
-    </w:p>
-    <w:p>
-      <w:pPr>
         <w:widowControl/>
         <w:autoSpaceDE/>
         <w:autoSpaceDN/>
@@ -4550,35 +4762,39 @@
           <w:lang w:val="es-VE"/>
         </w:rPr>
       </w:pPr>
-      <w:r>
-        <w:rPr>
-          <w:lang w:val="es-VE"/>
-        </w:rPr>
-        <w:br w:type="page"/>
-      </w:r>
+    </w:p>
+    <w:p>
+      <w:pPr>
+        <w:widowControl/>
+        <w:autoSpaceDE/>
+        <w:autoSpaceDN/>
+        <w:spacing w:after="160" w:line="259" w:lineRule="auto"/>
+        <w:rPr>
+          <w:lang w:val="es-VE"/>
+        </w:rPr>
+      </w:pPr>
     </w:p>
     <w:p>
       <w:pPr>
         <w:pStyle w:val="Ttulo1"/>
         <w:rPr>
           <w:rFonts w:ascii="Arial" w:hAnsi="Arial" w:cs="Arial"/>
-          <w:color w:val="000000" w:themeColor="text1"/>
+          <w:color w:val="auto"/>
+          <w:sz w:val="22"/>
+          <w:lang w:val="es-VE"/>
+        </w:rPr>
+      </w:pPr>
+      <w:bookmarkStart w:id="17" w:name="_Toc525671657"/>
+      <w:r>
+        <w:rPr>
+          <w:rFonts w:ascii="Arial" w:hAnsi="Arial" w:cs="Arial"/>
+          <w:color w:val="auto"/>
           <w:sz w:val="28"/>
           <w:lang w:val="es-VE"/>
         </w:rPr>
-      </w:pPr>
-      <w:bookmarkStart w:id="15" w:name="_Toc525659304"/>
-      <w:r>
-        <w:rPr>
-          <w:rFonts w:ascii="Arial" w:hAnsi="Arial" w:cs="Arial"/>
-          <w:color w:val="000000" w:themeColor="text1"/>
-          <w:sz w:val="28"/>
-          <w:lang w:val="es-VE"/>
-        </w:rPr>
-        <w:lastRenderedPageBreak/>
         <w:t>Apéndices</w:t>
       </w:r>
-      <w:bookmarkEnd w:id="15"/>
+      <w:bookmarkEnd w:id="17"/>
     </w:p>
     <w:p>
       <w:pPr>
@@ -4663,15 +4879,26 @@
           <w:sz w:val="20"/>
           <w:lang w:val="es-VE"/>
         </w:rPr>
-        <w:t>Figura 1</w:t>
-      </w:r>
-      <w:r>
-        <w:rPr>
-          <w:sz w:val="20"/>
-          <w:lang w:val="es-VE"/>
-        </w:rPr>
-        <w:t xml:space="preserve"> – Modelo Entidad Relación [Fuente Propia]</w:t>
-      </w:r>
+        <w:t>Figura 1 – Modelo Entidad Relación [Fuente Propia]</w:t>
+      </w:r>
+    </w:p>
+    <w:p>
+      <w:pPr>
+        <w:spacing w:line="360" w:lineRule="auto"/>
+        <w:jc w:val="both"/>
+        <w:rPr>
+          <w:lang w:val="es-VE"/>
+        </w:rPr>
+      </w:pPr>
+    </w:p>
+    <w:p>
+      <w:pPr>
+        <w:spacing w:line="360" w:lineRule="auto"/>
+        <w:jc w:val="both"/>
+        <w:rPr>
+          <w:lang w:val="es-VE"/>
+        </w:rPr>
+      </w:pPr>
     </w:p>
     <w:p>
       <w:pPr>
@@ -4767,8 +4994,6 @@
         </w:rPr>
         <w:t>Ejemplo de Stored Procedure</w:t>
       </w:r>
-      <w:bookmarkStart w:id="16" w:name="_GoBack"/>
-      <w:bookmarkEnd w:id="16"/>
       <w:r>
         <w:rPr>
           <w:sz w:val="20"/>
@@ -4800,14 +5025,628 @@
         <w:spacing w:line="360" w:lineRule="auto"/>
         <w:jc w:val="both"/>
         <w:rPr>
-          <w:lang w:val="es-VE"/>
-        </w:rPr>
-      </w:pPr>
+          <w:lang w:val="es-ES"/>
+        </w:rPr>
+      </w:pPr>
+    </w:p>
+    <w:p>
+      <w:pPr>
+        <w:spacing w:line="360" w:lineRule="auto"/>
+        <w:jc w:val="both"/>
+        <w:rPr>
+          <w:lang w:val="es-ES"/>
+        </w:rPr>
+      </w:pPr>
+    </w:p>
+    <w:p>
+      <w:pPr>
+        <w:spacing w:line="360" w:lineRule="auto"/>
+        <w:jc w:val="both"/>
+        <w:rPr>
+          <w:lang w:val="es-ES"/>
+        </w:rPr>
+      </w:pPr>
+    </w:p>
+    <w:p>
+      <w:pPr>
+        <w:spacing w:line="360" w:lineRule="auto"/>
+        <w:jc w:val="both"/>
+        <w:rPr>
+          <w:lang w:val="es-ES"/>
+        </w:rPr>
+      </w:pPr>
+    </w:p>
+    <w:p>
+      <w:pPr>
+        <w:spacing w:line="360" w:lineRule="auto"/>
+        <w:jc w:val="center"/>
+        <w:rPr>
+          <w:lang w:val="es-ES"/>
+        </w:rPr>
+      </w:pPr>
+      <w:r>
+        <w:rPr>
+          <w:noProof/>
+          <w:lang w:val="es-ES" w:eastAsia="es-ES"/>
+        </w:rPr>
+        <w:drawing>
+          <wp:inline distT="0" distB="0" distL="0" distR="0">
+            <wp:extent cx="5150769" cy="3094075"/>
+            <wp:effectExtent l="0" t="0" r="0" b="0"/>
+            <wp:docPr id="5" name="Imagen 5"/>
+            <wp:cNvGraphicFramePr>
+              <a:graphicFrameLocks xmlns:a="http://schemas.openxmlformats.org/drawingml/2006/main" noChangeAspect="1"/>
+            </wp:cNvGraphicFramePr>
+            <a:graphic xmlns:a="http://schemas.openxmlformats.org/drawingml/2006/main">
+              <a:graphicData uri="http://schemas.openxmlformats.org/drawingml/2006/picture">
+                <pic:pic xmlns:pic="http://schemas.openxmlformats.org/drawingml/2006/picture">
+                  <pic:nvPicPr>
+                    <pic:cNvPr id="5" name="RegistroEstudiante.png"/>
+                    <pic:cNvPicPr/>
+                  </pic:nvPicPr>
+                  <pic:blipFill>
+                    <a:blip r:embed="rId14">
+                      <a:extLst>
+                        <a:ext uri="{28A0092B-C50C-407E-A947-70E740481C1C}">
+                          <a14:useLocalDpi xmlns:a14="http://schemas.microsoft.com/office/drawing/2010/main" val="0"/>
+                        </a:ext>
+                      </a:extLst>
+                    </a:blip>
+                    <a:stretch>
+                      <a:fillRect/>
+                    </a:stretch>
+                  </pic:blipFill>
+                  <pic:spPr>
+                    <a:xfrm>
+                      <a:off x="0" y="0"/>
+                      <a:ext cx="5159327" cy="3099216"/>
+                    </a:xfrm>
+                    <a:prstGeom prst="rect">
+                      <a:avLst/>
+                    </a:prstGeom>
+                  </pic:spPr>
+                </pic:pic>
+              </a:graphicData>
+            </a:graphic>
+          </wp:inline>
+        </w:drawing>
+      </w:r>
+    </w:p>
+    <w:p>
+      <w:pPr>
+        <w:jc w:val="center"/>
+        <w:rPr>
+          <w:sz w:val="20"/>
+          <w:lang w:val="es-VE"/>
+        </w:rPr>
+      </w:pPr>
+      <w:r>
+        <w:rPr>
+          <w:sz w:val="20"/>
+          <w:lang w:val="es-VE"/>
+        </w:rPr>
+        <w:t>Figura 6</w:t>
+      </w:r>
+      <w:r>
+        <w:rPr>
+          <w:sz w:val="20"/>
+          <w:lang w:val="es-VE"/>
+        </w:rPr>
+        <w:t xml:space="preserve"> – </w:t>
+      </w:r>
+      <w:r>
+        <w:rPr>
+          <w:sz w:val="20"/>
+          <w:lang w:val="es-VE"/>
+        </w:rPr>
+        <w:t>Módulo</w:t>
+      </w:r>
+      <w:r>
+        <w:rPr>
+          <w:sz w:val="20"/>
+          <w:lang w:val="es-VE"/>
+        </w:rPr>
+        <w:t xml:space="preserve"> de registro de estudiantes</w:t>
+      </w:r>
+      <w:r>
+        <w:rPr>
+          <w:sz w:val="20"/>
+          <w:lang w:val="es-VE"/>
+        </w:rPr>
+        <w:t xml:space="preserve"> [Fuente Propia]</w:t>
+      </w:r>
+    </w:p>
+    <w:p>
+      <w:pPr>
+        <w:jc w:val="center"/>
+        <w:rPr>
+          <w:sz w:val="20"/>
+          <w:lang w:val="es-VE"/>
+        </w:rPr>
+      </w:pPr>
+    </w:p>
+    <w:p>
+      <w:pPr>
+        <w:jc w:val="center"/>
+        <w:rPr>
+          <w:sz w:val="20"/>
+          <w:lang w:val="es-VE"/>
+        </w:rPr>
+      </w:pPr>
+      <w:r>
+        <w:rPr>
+          <w:noProof/>
+          <w:sz w:val="20"/>
+          <w:lang w:val="es-ES" w:eastAsia="es-ES"/>
+        </w:rPr>
+        <w:drawing>
+          <wp:inline distT="0" distB="0" distL="0" distR="0">
+            <wp:extent cx="5348177" cy="3189058"/>
+            <wp:effectExtent l="0" t="0" r="5080" b="0"/>
+            <wp:docPr id="12" name="Imagen 12"/>
+            <wp:cNvGraphicFramePr>
+              <a:graphicFrameLocks xmlns:a="http://schemas.openxmlformats.org/drawingml/2006/main" noChangeAspect="1"/>
+            </wp:cNvGraphicFramePr>
+            <a:graphic xmlns:a="http://schemas.openxmlformats.org/drawingml/2006/main">
+              <a:graphicData uri="http://schemas.openxmlformats.org/drawingml/2006/picture">
+                <pic:pic xmlns:pic="http://schemas.openxmlformats.org/drawingml/2006/picture">
+                  <pic:nvPicPr>
+                    <pic:cNvPr id="12" name="RegistroRepresentante.png"/>
+                    <pic:cNvPicPr/>
+                  </pic:nvPicPr>
+                  <pic:blipFill>
+                    <a:blip r:embed="rId15">
+                      <a:extLst>
+                        <a:ext uri="{28A0092B-C50C-407E-A947-70E740481C1C}">
+                          <a14:useLocalDpi xmlns:a14="http://schemas.microsoft.com/office/drawing/2010/main" val="0"/>
+                        </a:ext>
+                      </a:extLst>
+                    </a:blip>
+                    <a:stretch>
+                      <a:fillRect/>
+                    </a:stretch>
+                  </pic:blipFill>
+                  <pic:spPr>
+                    <a:xfrm>
+                      <a:off x="0" y="0"/>
+                      <a:ext cx="5363729" cy="3198331"/>
+                    </a:xfrm>
+                    <a:prstGeom prst="rect">
+                      <a:avLst/>
+                    </a:prstGeom>
+                  </pic:spPr>
+                </pic:pic>
+              </a:graphicData>
+            </a:graphic>
+          </wp:inline>
+        </w:drawing>
+      </w:r>
+    </w:p>
+    <w:p>
+      <w:pPr>
+        <w:jc w:val="center"/>
+        <w:rPr>
+          <w:sz w:val="20"/>
+          <w:lang w:val="es-VE"/>
+        </w:rPr>
+      </w:pPr>
+    </w:p>
+    <w:p>
+      <w:pPr>
+        <w:jc w:val="center"/>
+        <w:rPr>
+          <w:sz w:val="20"/>
+          <w:lang w:val="es-VE"/>
+        </w:rPr>
+      </w:pPr>
+      <w:r>
+        <w:rPr>
+          <w:sz w:val="20"/>
+          <w:lang w:val="es-VE"/>
+        </w:rPr>
+        <w:t>Figura 7</w:t>
+      </w:r>
+      <w:r>
+        <w:rPr>
+          <w:sz w:val="20"/>
+          <w:lang w:val="es-VE"/>
+        </w:rPr>
+        <w:t xml:space="preserve"> – </w:t>
+      </w:r>
+      <w:r>
+        <w:rPr>
+          <w:sz w:val="20"/>
+          <w:lang w:val="es-VE"/>
+        </w:rPr>
+        <w:t>Módulo</w:t>
+      </w:r>
+      <w:r>
+        <w:rPr>
+          <w:sz w:val="20"/>
+          <w:lang w:val="es-VE"/>
+        </w:rPr>
+        <w:t xml:space="preserve"> de registro de representantes</w:t>
+      </w:r>
+      <w:r>
+        <w:rPr>
+          <w:sz w:val="20"/>
+          <w:lang w:val="es-VE"/>
+        </w:rPr>
+        <w:t xml:space="preserve"> [Fuente Propia]</w:t>
+      </w:r>
+    </w:p>
+    <w:p>
+      <w:pPr>
+        <w:spacing w:line="360" w:lineRule="auto"/>
+        <w:jc w:val="both"/>
+        <w:rPr>
+          <w:lang w:val="es-VE"/>
+        </w:rPr>
+      </w:pPr>
+    </w:p>
+    <w:p>
+      <w:pPr>
+        <w:spacing w:line="360" w:lineRule="auto"/>
+        <w:jc w:val="both"/>
+        <w:rPr>
+          <w:lang w:val="es-VE"/>
+        </w:rPr>
+      </w:pPr>
+    </w:p>
+    <w:p>
+      <w:pPr>
+        <w:spacing w:line="360" w:lineRule="auto"/>
+        <w:jc w:val="both"/>
+        <w:rPr>
+          <w:lang w:val="es-VE"/>
+        </w:rPr>
+      </w:pPr>
+      <w:r>
+        <w:rPr>
+          <w:noProof/>
+          <w:lang w:val="es-ES" w:eastAsia="es-ES"/>
+        </w:rPr>
+        <w:drawing>
+          <wp:inline distT="0" distB="0" distL="0" distR="0">
+            <wp:extent cx="5252484" cy="3174193"/>
+            <wp:effectExtent l="0" t="0" r="5715" b="7620"/>
+            <wp:docPr id="13" name="Imagen 13"/>
+            <wp:cNvGraphicFramePr>
+              <a:graphicFrameLocks xmlns:a="http://schemas.openxmlformats.org/drawingml/2006/main" noChangeAspect="1"/>
+            </wp:cNvGraphicFramePr>
+            <a:graphic xmlns:a="http://schemas.openxmlformats.org/drawingml/2006/main">
+              <a:graphicData uri="http://schemas.openxmlformats.org/drawingml/2006/picture">
+                <pic:pic xmlns:pic="http://schemas.openxmlformats.org/drawingml/2006/picture">
+                  <pic:nvPicPr>
+                    <pic:cNvPr id="13" name="ConstansciaEstudio.png"/>
+                    <pic:cNvPicPr/>
+                  </pic:nvPicPr>
+                  <pic:blipFill>
+                    <a:blip r:embed="rId16">
+                      <a:extLst>
+                        <a:ext uri="{28A0092B-C50C-407E-A947-70E740481C1C}">
+                          <a14:useLocalDpi xmlns:a14="http://schemas.microsoft.com/office/drawing/2010/main" val="0"/>
+                        </a:ext>
+                      </a:extLst>
+                    </a:blip>
+                    <a:stretch>
+                      <a:fillRect/>
+                    </a:stretch>
+                  </pic:blipFill>
+                  <pic:spPr>
+                    <a:xfrm>
+                      <a:off x="0" y="0"/>
+                      <a:ext cx="5255741" cy="3176161"/>
+                    </a:xfrm>
+                    <a:prstGeom prst="rect">
+                      <a:avLst/>
+                    </a:prstGeom>
+                  </pic:spPr>
+                </pic:pic>
+              </a:graphicData>
+            </a:graphic>
+          </wp:inline>
+        </w:drawing>
+      </w:r>
+    </w:p>
+    <w:p>
+      <w:pPr>
+        <w:jc w:val="center"/>
+        <w:rPr>
+          <w:sz w:val="20"/>
+          <w:lang w:val="es-VE"/>
+        </w:rPr>
+      </w:pPr>
+      <w:r>
+        <w:rPr>
+          <w:sz w:val="20"/>
+          <w:lang w:val="es-VE"/>
+        </w:rPr>
+        <w:t>Figura 8</w:t>
+      </w:r>
+      <w:r>
+        <w:rPr>
+          <w:sz w:val="20"/>
+          <w:lang w:val="es-VE"/>
+        </w:rPr>
+        <w:t xml:space="preserve"> – </w:t>
+      </w:r>
+      <w:r>
+        <w:rPr>
+          <w:sz w:val="20"/>
+          <w:lang w:val="es-VE"/>
+        </w:rPr>
+        <w:t>Módulo de generación de constancias de estudios</w:t>
+      </w:r>
+      <w:r>
+        <w:rPr>
+          <w:sz w:val="20"/>
+          <w:lang w:val="es-VE"/>
+        </w:rPr>
+        <w:t xml:space="preserve"> [Fuente Propia]</w:t>
+      </w:r>
+    </w:p>
+    <w:p>
+      <w:pPr>
+        <w:jc w:val="center"/>
+        <w:rPr>
+          <w:sz w:val="20"/>
+          <w:lang w:val="es-VE"/>
+        </w:rPr>
+      </w:pPr>
+    </w:p>
+    <w:p>
+      <w:pPr>
+        <w:rPr>
+          <w:sz w:val="20"/>
+          <w:lang w:val="es-VE"/>
+        </w:rPr>
+      </w:pPr>
+      <w:r>
+        <w:rPr>
+          <w:noProof/>
+          <w:sz w:val="20"/>
+          <w:lang w:val="es-ES" w:eastAsia="es-ES"/>
+        </w:rPr>
+        <w:drawing>
+          <wp:inline distT="0" distB="0" distL="0" distR="0">
+            <wp:extent cx="5273749" cy="3103211"/>
+            <wp:effectExtent l="0" t="0" r="3175" b="2540"/>
+            <wp:docPr id="14" name="Imagen 14"/>
+            <wp:cNvGraphicFramePr>
+              <a:graphicFrameLocks xmlns:a="http://schemas.openxmlformats.org/drawingml/2006/main" noChangeAspect="1"/>
+            </wp:cNvGraphicFramePr>
+            <a:graphic xmlns:a="http://schemas.openxmlformats.org/drawingml/2006/main">
+              <a:graphicData uri="http://schemas.openxmlformats.org/drawingml/2006/picture">
+                <pic:pic xmlns:pic="http://schemas.openxmlformats.org/drawingml/2006/picture">
+                  <pic:nvPicPr>
+                    <pic:cNvPr id="14" name="ControlSalida.png"/>
+                    <pic:cNvPicPr/>
+                  </pic:nvPicPr>
+                  <pic:blipFill>
+                    <a:blip r:embed="rId17">
+                      <a:extLst>
+                        <a:ext uri="{28A0092B-C50C-407E-A947-70E740481C1C}">
+                          <a14:useLocalDpi xmlns:a14="http://schemas.microsoft.com/office/drawing/2010/main" val="0"/>
+                        </a:ext>
+                      </a:extLst>
+                    </a:blip>
+                    <a:stretch>
+                      <a:fillRect/>
+                    </a:stretch>
+                  </pic:blipFill>
+                  <pic:spPr>
+                    <a:xfrm>
+                      <a:off x="0" y="0"/>
+                      <a:ext cx="5296616" cy="3116667"/>
+                    </a:xfrm>
+                    <a:prstGeom prst="rect">
+                      <a:avLst/>
+                    </a:prstGeom>
+                  </pic:spPr>
+                </pic:pic>
+              </a:graphicData>
+            </a:graphic>
+          </wp:inline>
+        </w:drawing>
+      </w:r>
+    </w:p>
+    <w:p>
+      <w:pPr>
+        <w:jc w:val="center"/>
+        <w:rPr>
+          <w:sz w:val="20"/>
+          <w:lang w:val="es-VE"/>
+        </w:rPr>
+      </w:pPr>
+    </w:p>
+    <w:p>
+      <w:pPr>
+        <w:jc w:val="center"/>
+        <w:rPr>
+          <w:sz w:val="20"/>
+          <w:lang w:val="es-VE"/>
+        </w:rPr>
+      </w:pPr>
+      <w:r>
+        <w:rPr>
+          <w:sz w:val="20"/>
+          <w:lang w:val="es-VE"/>
+        </w:rPr>
+        <w:t>Figura 9</w:t>
+      </w:r>
+      <w:r>
+        <w:rPr>
+          <w:sz w:val="20"/>
+          <w:lang w:val="es-VE"/>
+        </w:rPr>
+        <w:t xml:space="preserve"> – </w:t>
+      </w:r>
+      <w:r>
+        <w:rPr>
+          <w:sz w:val="20"/>
+          <w:lang w:val="es-VE"/>
+        </w:rPr>
+        <w:t xml:space="preserve">Módulo de </w:t>
+      </w:r>
+      <w:r>
+        <w:rPr>
+          <w:sz w:val="20"/>
+          <w:lang w:val="es-VE"/>
+        </w:rPr>
+        <w:t>control de salida de los estudiantes</w:t>
+      </w:r>
+      <w:r>
+        <w:rPr>
+          <w:sz w:val="20"/>
+          <w:lang w:val="es-VE"/>
+        </w:rPr>
+        <w:t xml:space="preserve"> [Fuente Propia]</w:t>
+      </w:r>
+    </w:p>
+    <w:p>
+      <w:pPr>
+        <w:jc w:val="center"/>
+        <w:rPr>
+          <w:sz w:val="20"/>
+          <w:lang w:val="es-VE"/>
+        </w:rPr>
+      </w:pPr>
+    </w:p>
+    <w:p>
+      <w:pPr>
+        <w:rPr>
+          <w:sz w:val="20"/>
+          <w:lang w:val="es-VE"/>
+        </w:rPr>
+      </w:pPr>
+    </w:p>
+    <w:p>
+      <w:pPr>
+        <w:spacing w:line="360" w:lineRule="auto"/>
+        <w:jc w:val="both"/>
+        <w:rPr>
+          <w:lang w:val="es-VE"/>
+        </w:rPr>
+      </w:pPr>
+      <w:r>
+        <w:rPr>
+          <w:noProof/>
+          <w:lang w:val="es-ES" w:eastAsia="es-ES"/>
+        </w:rPr>
+        <w:lastRenderedPageBreak/>
+        <w:drawing>
+          <wp:inline distT="0" distB="0" distL="0" distR="0">
+            <wp:extent cx="5610225" cy="3657600"/>
+            <wp:effectExtent l="0" t="0" r="9525" b="0"/>
+            <wp:docPr id="15" name="Imagen 15"/>
+            <wp:cNvGraphicFramePr>
+              <a:graphicFrameLocks xmlns:a="http://schemas.openxmlformats.org/drawingml/2006/main" noChangeAspect="1"/>
+            </wp:cNvGraphicFramePr>
+            <a:graphic xmlns:a="http://schemas.openxmlformats.org/drawingml/2006/main">
+              <a:graphicData uri="http://schemas.openxmlformats.org/drawingml/2006/picture">
+                <pic:pic xmlns:pic="http://schemas.openxmlformats.org/drawingml/2006/picture">
+                  <pic:nvPicPr>
+                    <pic:cNvPr id="0" name="Picture 1"/>
+                    <pic:cNvPicPr>
+                      <a:picLocks noChangeAspect="1" noChangeArrowheads="1"/>
+                    </pic:cNvPicPr>
+                  </pic:nvPicPr>
+                  <pic:blipFill>
+                    <a:blip r:embed="rId18">
+                      <a:extLst>
+                        <a:ext uri="{28A0092B-C50C-407E-A947-70E740481C1C}">
+                          <a14:useLocalDpi xmlns:a14="http://schemas.microsoft.com/office/drawing/2010/main" val="0"/>
+                        </a:ext>
+                      </a:extLst>
+                    </a:blip>
+                    <a:srcRect/>
+                    <a:stretch>
+                      <a:fillRect/>
+                    </a:stretch>
+                  </pic:blipFill>
+                  <pic:spPr bwMode="auto">
+                    <a:xfrm>
+                      <a:off x="0" y="0"/>
+                      <a:ext cx="5610225" cy="3657600"/>
+                    </a:xfrm>
+                    <a:prstGeom prst="rect">
+                      <a:avLst/>
+                    </a:prstGeom>
+                    <a:noFill/>
+                    <a:ln>
+                      <a:noFill/>
+                    </a:ln>
+                  </pic:spPr>
+                </pic:pic>
+              </a:graphicData>
+            </a:graphic>
+          </wp:inline>
+        </w:drawing>
+      </w:r>
+    </w:p>
+    <w:p>
+      <w:pPr>
+        <w:jc w:val="center"/>
+        <w:rPr>
+          <w:sz w:val="20"/>
+          <w:lang w:val="es-VE"/>
+        </w:rPr>
+      </w:pPr>
+      <w:r>
+        <w:rPr>
+          <w:sz w:val="20"/>
+          <w:lang w:val="es-VE"/>
+        </w:rPr>
+        <w:t>Figura 10</w:t>
+      </w:r>
+      <w:r>
+        <w:rPr>
+          <w:sz w:val="20"/>
+          <w:lang w:val="es-VE"/>
+        </w:rPr>
+        <w:t xml:space="preserve"> – </w:t>
+      </w:r>
+      <w:r>
+        <w:rPr>
+          <w:sz w:val="20"/>
+          <w:lang w:val="es-VE"/>
+        </w:rPr>
+        <w:t>Mó</w:t>
+      </w:r>
+      <w:r>
+        <w:rPr>
+          <w:sz w:val="20"/>
+          <w:lang w:val="es-VE"/>
+        </w:rPr>
+        <w:t xml:space="preserve">dulo para generar los boletines informativos de los </w:t>
+      </w:r>
+      <w:r>
+        <w:rPr>
+          <w:sz w:val="20"/>
+          <w:lang w:val="es-VE"/>
+        </w:rPr>
+        <w:t>estudiantes</w:t>
+      </w:r>
+      <w:r>
+        <w:rPr>
+          <w:sz w:val="20"/>
+          <w:lang w:val="es-VE"/>
+        </w:rPr>
+        <w:t xml:space="preserve"> [</w:t>
+      </w:r>
+      <w:r>
+        <w:rPr>
+          <w:sz w:val="20"/>
+          <w:lang w:val="es-VE"/>
+        </w:rPr>
+        <w:t>Fuente Propia]</w:t>
+      </w:r>
     </w:p>
     <w:sectPr>
-      <w:headerReference w:type="default" r:id="rId14"/>
-      <w:footerReference w:type="default" r:id="rId15"/>
-      <w:headerReference w:type="first" r:id="rId16"/>
+      <w:headerReference w:type="default" r:id="rId19"/>
+      <w:footerReference w:type="default" r:id="rId20"/>
+      <w:headerReference w:type="first" r:id="rId21"/>
       <w:pgSz w:w="12240" w:h="15840"/>
       <w:pgMar w:top="1701" w:right="1701" w:bottom="1701" w:left="1701" w:header="709" w:footer="709" w:gutter="0"/>
       <w:cols w:space="708"/>
@@ -4868,7 +5707,7 @@
             <w:noProof/>
             <w:lang w:val="es-ES"/>
           </w:rPr>
-          <w:t>15</w:t>
+          <w:t>19</w:t>
         </w:r>
         <w:r>
           <w:fldChar w:fldCharType="end"/>
@@ -6035,6 +6874,119 @@
       </w:rPr>
     </w:lvl>
   </w:abstractNum>
+  <w:abstractNum w:abstractNumId="5" w15:restartNumberingAfterBreak="0">
+    <w:nsid w:val="68B65CCF"/>
+    <w:multiLevelType w:val="hybridMultilevel"/>
+    <w:tmpl w:val="6E42552A"/>
+    <w:lvl w:ilvl="0" w:tplc="0C0A0001">
+      <w:start w:val="1"/>
+      <w:numFmt w:val="bullet"/>
+      <w:lvlText w:val=""/>
+      <w:lvlJc w:val="left"/>
+      <w:pPr>
+        <w:ind w:left="720" w:hanging="360"/>
+      </w:pPr>
+      <w:rPr>
+        <w:rFonts w:ascii="Symbol" w:hAnsi="Symbol" w:hint="default"/>
+      </w:rPr>
+    </w:lvl>
+    <w:lvl w:ilvl="1" w:tplc="0C0A0003" w:tentative="1">
+      <w:start w:val="1"/>
+      <w:numFmt w:val="bullet"/>
+      <w:lvlText w:val="o"/>
+      <w:lvlJc w:val="left"/>
+      <w:pPr>
+        <w:ind w:left="1440" w:hanging="360"/>
+      </w:pPr>
+      <w:rPr>
+        <w:rFonts w:ascii="Courier New" w:hAnsi="Courier New" w:cs="Courier New" w:hint="default"/>
+      </w:rPr>
+    </w:lvl>
+    <w:lvl w:ilvl="2" w:tplc="0C0A0005" w:tentative="1">
+      <w:start w:val="1"/>
+      <w:numFmt w:val="bullet"/>
+      <w:lvlText w:val=""/>
+      <w:lvlJc w:val="left"/>
+      <w:pPr>
+        <w:ind w:left="2160" w:hanging="360"/>
+      </w:pPr>
+      <w:rPr>
+        <w:rFonts w:ascii="Wingdings" w:hAnsi="Wingdings" w:hint="default"/>
+      </w:rPr>
+    </w:lvl>
+    <w:lvl w:ilvl="3" w:tplc="0C0A0001" w:tentative="1">
+      <w:start w:val="1"/>
+      <w:numFmt w:val="bullet"/>
+      <w:lvlText w:val=""/>
+      <w:lvlJc w:val="left"/>
+      <w:pPr>
+        <w:ind w:left="2880" w:hanging="360"/>
+      </w:pPr>
+      <w:rPr>
+        <w:rFonts w:ascii="Symbol" w:hAnsi="Symbol" w:hint="default"/>
+      </w:rPr>
+    </w:lvl>
+    <w:lvl w:ilvl="4" w:tplc="0C0A0003" w:tentative="1">
+      <w:start w:val="1"/>
+      <w:numFmt w:val="bullet"/>
+      <w:lvlText w:val="o"/>
+      <w:lvlJc w:val="left"/>
+      <w:pPr>
+        <w:ind w:left="3600" w:hanging="360"/>
+      </w:pPr>
+      <w:rPr>
+        <w:rFonts w:ascii="Courier New" w:hAnsi="Courier New" w:cs="Courier New" w:hint="default"/>
+      </w:rPr>
+    </w:lvl>
+    <w:lvl w:ilvl="5" w:tplc="0C0A0005" w:tentative="1">
+      <w:start w:val="1"/>
+      <w:numFmt w:val="bullet"/>
+      <w:lvlText w:val=""/>
+      <w:lvlJc w:val="left"/>
+      <w:pPr>
+        <w:ind w:left="4320" w:hanging="360"/>
+      </w:pPr>
+      <w:rPr>
+        <w:rFonts w:ascii="Wingdings" w:hAnsi="Wingdings" w:hint="default"/>
+      </w:rPr>
+    </w:lvl>
+    <w:lvl w:ilvl="6" w:tplc="0C0A0001" w:tentative="1">
+      <w:start w:val="1"/>
+      <w:numFmt w:val="bullet"/>
+      <w:lvlText w:val=""/>
+      <w:lvlJc w:val="left"/>
+      <w:pPr>
+        <w:ind w:left="5040" w:hanging="360"/>
+      </w:pPr>
+      <w:rPr>
+        <w:rFonts w:ascii="Symbol" w:hAnsi="Symbol" w:hint="default"/>
+      </w:rPr>
+    </w:lvl>
+    <w:lvl w:ilvl="7" w:tplc="0C0A0003" w:tentative="1">
+      <w:start w:val="1"/>
+      <w:numFmt w:val="bullet"/>
+      <w:lvlText w:val="o"/>
+      <w:lvlJc w:val="left"/>
+      <w:pPr>
+        <w:ind w:left="5760" w:hanging="360"/>
+      </w:pPr>
+      <w:rPr>
+        <w:rFonts w:ascii="Courier New" w:hAnsi="Courier New" w:cs="Courier New" w:hint="default"/>
+      </w:rPr>
+    </w:lvl>
+    <w:lvl w:ilvl="8" w:tplc="0C0A0005" w:tentative="1">
+      <w:start w:val="1"/>
+      <w:numFmt w:val="bullet"/>
+      <w:lvlText w:val=""/>
+      <w:lvlJc w:val="left"/>
+      <w:pPr>
+        <w:ind w:left="6480" w:hanging="360"/>
+      </w:pPr>
+      <w:rPr>
+        <w:rFonts w:ascii="Wingdings" w:hAnsi="Wingdings" w:hint="default"/>
+      </w:rPr>
+    </w:lvl>
+  </w:abstractNum>
   <w:num w:numId="1">
     <w:abstractNumId w:val="1"/>
   </w:num>
@@ -6049,6 +7001,9 @@
   </w:num>
   <w:num w:numId="5">
     <w:abstractNumId w:val="3"/>
+  </w:num>
+  <w:num w:numId="6">
+    <w:abstractNumId w:val="5"/>
   </w:num>
 </w:numbering>
 </file>
@@ -6527,7 +7482,6 @@
   <w:style w:type="character" w:default="1" w:styleId="Fuentedeprrafopredeter">
     <w:name w:val="Default Paragraph Font"/>
     <w:uiPriority w:val="1"/>
-    <w:semiHidden/>
     <w:unhideWhenUsed/>
   </w:style>
   <w:style w:type="table" w:default="1" w:styleId="Tablanormal">
@@ -7101,11 +8055,52 @@
     </b:Author>
     <b:RefOrder>3</b:RefOrder>
   </b:Source>
+  <b:Source>
+    <b:Tag>Shu18</b:Tag>
+    <b:SourceType>DocumentFromInternetSite</b:SourceType>
+    <b:Guid>{BEC08A6D-8172-46B6-8AEB-879F3E87E268}</b:Guid>
+    <b:Author>
+      <b:Author>
+        <b:NameList>
+          <b:Person>
+            <b:Last>Shubham</b:Last>
+          </b:Person>
+        </b:NameList>
+      </b:Author>
+    </b:Author>
+    <b:Title>DAO Design Pattern</b:Title>
+    <b:Year>2018</b:Year>
+    <b:Month>Abril</b:Month>
+    <b:Day>2</b:Day>
+    <b:URL>https://www.journaldev.com/16813/dao-design-pattern</b:URL>
+    <b:RefOrder>4</b:RefOrder>
+  </b:Source>
+  <b:Source>
+    <b:Tag>Her09</b:Tag>
+    <b:SourceType>DocumentFromInternetSite</b:SourceType>
+    <b:Guid>{193DE953-BD5E-481A-B81C-2BC737057CB0}</b:Guid>
+    <b:Title>Patron de diseño Commmand</b:Title>
+    <b:Year>2009</b:Year>
+    <b:Month>Marzo</b:Month>
+    <b:Day>29</b:Day>
+    <b:URL>http://micro-howto.blogspot.com/2009/03/patron-de-diseno-command.html</b:URL>
+    <b:Author>
+      <b:Author>
+        <b:NameList>
+          <b:Person>
+            <b:Last>Herrera </b:Last>
+            <b:First>Oswaldo</b:First>
+          </b:Person>
+        </b:NameList>
+      </b:Author>
+    </b:Author>
+    <b:RefOrder>5</b:RefOrder>
+  </b:Source>
 </b:Sources>
 </file>
 
 <file path=customXml/itemProps1.xml><?xml version="1.0" encoding="utf-8"?>
-<ds:datastoreItem xmlns:ds="http://schemas.openxmlformats.org/officeDocument/2006/customXml" ds:itemID="{C78371D5-D581-43BD-8F81-07361B189080}">
+<ds:datastoreItem xmlns:ds="http://schemas.openxmlformats.org/officeDocument/2006/customXml" ds:itemID="{911466E6-8732-49FD-A023-AAA95390633E}">
   <ds:schemaRefs>
     <ds:schemaRef ds:uri="http://schemas.openxmlformats.org/officeDocument/2006/bibliography"/>
   </ds:schemaRefs>

--- a/Informe Final Pasantia Corta Ronald Navas.docx
+++ b/Informe Final Pasantia Corta Ronald Navas.docx
@@ -1413,7 +1413,6 @@
           <w:lang w:val="es-VE"/>
         </w:rPr>
       </w:pPr>
-      <w:bookmarkStart w:id="1" w:name="_Toc525671643"/>
       <w:r>
         <w:rPr>
           <w:rFonts w:ascii="Arial" w:hAnsi="Arial" w:cs="Arial"/>
@@ -1422,9 +1421,857 @@
           <w:lang w:val="es-VE"/>
         </w:rPr>
         <w:lastRenderedPageBreak/>
-        <w:t>Sinopsis</w:t>
-      </w:r>
-      <w:bookmarkEnd w:id="1"/>
+        <w:t>Índice de Figuras</w:t>
+      </w:r>
+    </w:p>
+    <w:bookmarkStart w:id="1" w:name="_Toc525671643"/>
+    <w:p>
+      <w:pPr>
+        <w:pStyle w:val="TDC1"/>
+        <w:rPr>
+          <w:rFonts w:asciiTheme="minorHAnsi" w:eastAsiaTheme="minorEastAsia" w:hAnsiTheme="minorHAnsi" w:cstheme="minorBidi"/>
+          <w:noProof/>
+          <w:sz w:val="22"/>
+          <w:lang w:val="es-VE" w:eastAsia="es-VE"/>
+        </w:rPr>
+      </w:pPr>
+      <w:r>
+        <w:rPr>
+          <w:rFonts w:cs="Arial"/>
+          <w:sz w:val="28"/>
+          <w:lang w:val="es-VE"/>
+        </w:rPr>
+        <w:fldChar w:fldCharType="begin"/>
+      </w:r>
+      <w:r>
+        <w:rPr>
+          <w:rFonts w:cs="Arial"/>
+          <w:sz w:val="28"/>
+          <w:lang w:val="es-VE"/>
+        </w:rPr>
+        <w:instrText xml:space="preserve"> TOC \h \z \t "Título 4,1" </w:instrText>
+      </w:r>
+      <w:r>
+        <w:rPr>
+          <w:rFonts w:cs="Arial"/>
+          <w:sz w:val="28"/>
+          <w:lang w:val="es-VE"/>
+        </w:rPr>
+        <w:fldChar w:fldCharType="separate"/>
+      </w:r>
+      <w:hyperlink w:anchor="_Toc525679516" w:history="1">
+        <w:r>
+          <w:rPr>
+            <w:rStyle w:val="Hipervnculo"/>
+            <w:rFonts w:cs="Arial"/>
+            <w:noProof/>
+            <w:lang w:val="es-VE"/>
+          </w:rPr>
+          <w:t>Figura 2 – Ejemplo de un esquema del patrón DAO</w:t>
+        </w:r>
+        <w:r>
+          <w:rPr>
+            <w:noProof/>
+            <w:webHidden/>
+          </w:rPr>
+          <w:tab/>
+        </w:r>
+        <w:r>
+          <w:rPr>
+            <w:noProof/>
+            <w:webHidden/>
+          </w:rPr>
+          <w:fldChar w:fldCharType="begin"/>
+        </w:r>
+        <w:r>
+          <w:rPr>
+            <w:noProof/>
+            <w:webHidden/>
+          </w:rPr>
+          <w:instrText xml:space="preserve"> PAGEREF _Toc525679516 \h </w:instrText>
+        </w:r>
+        <w:r>
+          <w:rPr>
+            <w:noProof/>
+            <w:webHidden/>
+          </w:rPr>
+        </w:r>
+        <w:r>
+          <w:rPr>
+            <w:noProof/>
+            <w:webHidden/>
+          </w:rPr>
+          <w:fldChar w:fldCharType="separate"/>
+        </w:r>
+        <w:r>
+          <w:rPr>
+            <w:noProof/>
+            <w:webHidden/>
+          </w:rPr>
+          <w:t>10</w:t>
+        </w:r>
+        <w:r>
+          <w:rPr>
+            <w:noProof/>
+            <w:webHidden/>
+          </w:rPr>
+          <w:fldChar w:fldCharType="end"/>
+        </w:r>
+      </w:hyperlink>
+    </w:p>
+    <w:p>
+      <w:pPr>
+        <w:pStyle w:val="TDC1"/>
+        <w:rPr>
+          <w:rFonts w:asciiTheme="minorHAnsi" w:eastAsiaTheme="minorEastAsia" w:hAnsiTheme="minorHAnsi" w:cstheme="minorBidi"/>
+          <w:noProof/>
+          <w:sz w:val="22"/>
+          <w:lang w:val="es-VE" w:eastAsia="es-VE"/>
+        </w:rPr>
+      </w:pPr>
+      <w:hyperlink w:anchor="_Toc525679517" w:history="1">
+        <w:r>
+          <w:rPr>
+            <w:rStyle w:val="Hipervnculo"/>
+            <w:rFonts w:cs="Arial"/>
+            <w:noProof/>
+            <w:lang w:val="es-VE"/>
+          </w:rPr>
+          <w:t>Figura 3 – Ejemplo codificad</w:t>
+        </w:r>
+        <w:r>
+          <w:rPr>
+            <w:rStyle w:val="Hipervnculo"/>
+            <w:rFonts w:cs="Arial"/>
+            <w:noProof/>
+            <w:lang w:val="es-VE"/>
+          </w:rPr>
+          <w:t>o del patrón DAO</w:t>
+        </w:r>
+        <w:r>
+          <w:rPr>
+            <w:noProof/>
+            <w:webHidden/>
+          </w:rPr>
+          <w:tab/>
+        </w:r>
+        <w:r>
+          <w:rPr>
+            <w:noProof/>
+            <w:webHidden/>
+          </w:rPr>
+          <w:fldChar w:fldCharType="begin"/>
+        </w:r>
+        <w:r>
+          <w:rPr>
+            <w:noProof/>
+            <w:webHidden/>
+          </w:rPr>
+          <w:instrText xml:space="preserve"> PAGEREF _Toc525679517 \h </w:instrText>
+        </w:r>
+        <w:r>
+          <w:rPr>
+            <w:noProof/>
+            <w:webHidden/>
+          </w:rPr>
+        </w:r>
+        <w:r>
+          <w:rPr>
+            <w:noProof/>
+            <w:webHidden/>
+          </w:rPr>
+          <w:fldChar w:fldCharType="separate"/>
+        </w:r>
+        <w:r>
+          <w:rPr>
+            <w:noProof/>
+            <w:webHidden/>
+          </w:rPr>
+          <w:t>11</w:t>
+        </w:r>
+        <w:r>
+          <w:rPr>
+            <w:noProof/>
+            <w:webHidden/>
+          </w:rPr>
+          <w:fldChar w:fldCharType="end"/>
+        </w:r>
+      </w:hyperlink>
+    </w:p>
+    <w:p>
+      <w:pPr>
+        <w:pStyle w:val="TDC1"/>
+        <w:rPr>
+          <w:rFonts w:asciiTheme="minorHAnsi" w:eastAsiaTheme="minorEastAsia" w:hAnsiTheme="minorHAnsi" w:cstheme="minorBidi"/>
+          <w:noProof/>
+          <w:sz w:val="22"/>
+          <w:lang w:val="es-VE" w:eastAsia="es-VE"/>
+        </w:rPr>
+      </w:pPr>
+      <w:hyperlink w:anchor="_Toc525679518" w:history="1">
+        <w:r>
+          <w:rPr>
+            <w:rStyle w:val="Hipervnculo"/>
+            <w:rFonts w:cs="Arial"/>
+            <w:noProof/>
+            <w:lang w:val="es-VE"/>
+          </w:rPr>
+          <w:t>Figura 4 – Ejemplo de un esquema del patrón Comando</w:t>
+        </w:r>
+        <w:r>
+          <w:rPr>
+            <w:noProof/>
+            <w:webHidden/>
+          </w:rPr>
+          <w:tab/>
+        </w:r>
+        <w:r>
+          <w:rPr>
+            <w:noProof/>
+            <w:webHidden/>
+          </w:rPr>
+          <w:fldChar w:fldCharType="begin"/>
+        </w:r>
+        <w:r>
+          <w:rPr>
+            <w:noProof/>
+            <w:webHidden/>
+          </w:rPr>
+          <w:instrText xml:space="preserve"> PAGEREF _Toc525679518 \h </w:instrText>
+        </w:r>
+        <w:r>
+          <w:rPr>
+            <w:noProof/>
+            <w:webHidden/>
+          </w:rPr>
+        </w:r>
+        <w:r>
+          <w:rPr>
+            <w:noProof/>
+            <w:webHidden/>
+          </w:rPr>
+          <w:fldChar w:fldCharType="separate"/>
+        </w:r>
+        <w:r>
+          <w:rPr>
+            <w:noProof/>
+            <w:webHidden/>
+          </w:rPr>
+          <w:t>12</w:t>
+        </w:r>
+        <w:r>
+          <w:rPr>
+            <w:noProof/>
+            <w:webHidden/>
+          </w:rPr>
+          <w:fldChar w:fldCharType="end"/>
+        </w:r>
+      </w:hyperlink>
+    </w:p>
+    <w:p>
+      <w:pPr>
+        <w:pStyle w:val="TDC1"/>
+        <w:rPr>
+          <w:rFonts w:asciiTheme="minorHAnsi" w:eastAsiaTheme="minorEastAsia" w:hAnsiTheme="minorHAnsi" w:cstheme="minorBidi"/>
+          <w:noProof/>
+          <w:sz w:val="22"/>
+          <w:lang w:val="es-VE" w:eastAsia="es-VE"/>
+        </w:rPr>
+      </w:pPr>
+      <w:hyperlink w:anchor="_Toc525679519" w:history="1">
+        <w:r>
+          <w:rPr>
+            <w:rStyle w:val="Hipervnculo"/>
+            <w:rFonts w:cs="Arial"/>
+            <w:noProof/>
+            <w:lang w:val="es-VE"/>
+          </w:rPr>
+          <w:t>Figura 5 – Ejemplo codificado del patrón Comando</w:t>
+        </w:r>
+        <w:r>
+          <w:rPr>
+            <w:noProof/>
+            <w:webHidden/>
+          </w:rPr>
+          <w:tab/>
+        </w:r>
+        <w:r>
+          <w:rPr>
+            <w:noProof/>
+            <w:webHidden/>
+          </w:rPr>
+          <w:fldChar w:fldCharType="begin"/>
+        </w:r>
+        <w:r>
+          <w:rPr>
+            <w:noProof/>
+            <w:webHidden/>
+          </w:rPr>
+          <w:instrText xml:space="preserve"> PAGEREF _Toc525679519 \h </w:instrText>
+        </w:r>
+        <w:r>
+          <w:rPr>
+            <w:noProof/>
+            <w:webHidden/>
+          </w:rPr>
+        </w:r>
+        <w:r>
+          <w:rPr>
+            <w:noProof/>
+            <w:webHidden/>
+          </w:rPr>
+          <w:fldChar w:fldCharType="separate"/>
+        </w:r>
+        <w:r>
+          <w:rPr>
+            <w:noProof/>
+            <w:webHidden/>
+          </w:rPr>
+          <w:t>12</w:t>
+        </w:r>
+        <w:r>
+          <w:rPr>
+            <w:noProof/>
+            <w:webHidden/>
+          </w:rPr>
+          <w:fldChar w:fldCharType="end"/>
+        </w:r>
+      </w:hyperlink>
+    </w:p>
+    <w:p>
+      <w:pPr>
+        <w:pStyle w:val="TDC1"/>
+        <w:rPr>
+          <w:rFonts w:asciiTheme="minorHAnsi" w:eastAsiaTheme="minorEastAsia" w:hAnsiTheme="minorHAnsi" w:cstheme="minorBidi"/>
+          <w:noProof/>
+          <w:sz w:val="22"/>
+          <w:lang w:val="es-VE" w:eastAsia="es-VE"/>
+        </w:rPr>
+      </w:pPr>
+      <w:hyperlink w:anchor="_Toc525679520" w:history="1">
+        <w:r>
+          <w:rPr>
+            <w:rStyle w:val="Hipervnculo"/>
+            <w:rFonts w:cs="Arial"/>
+            <w:noProof/>
+            <w:lang w:val="es-VE"/>
+          </w:rPr>
+          <w:t xml:space="preserve">Figura 1 – Modelo </w:t>
+        </w:r>
+        <w:r>
+          <w:rPr>
+            <w:rStyle w:val="Hipervnculo"/>
+            <w:rFonts w:cs="Arial"/>
+            <w:noProof/>
+            <w:lang w:val="es-VE"/>
+          </w:rPr>
+          <w:t>Entidad Relación</w:t>
+        </w:r>
+        <w:r>
+          <w:rPr>
+            <w:noProof/>
+            <w:webHidden/>
+          </w:rPr>
+          <w:tab/>
+        </w:r>
+        <w:r>
+          <w:rPr>
+            <w:noProof/>
+            <w:webHidden/>
+          </w:rPr>
+          <w:fldChar w:fldCharType="begin"/>
+        </w:r>
+        <w:r>
+          <w:rPr>
+            <w:noProof/>
+            <w:webHidden/>
+          </w:rPr>
+          <w:instrText xml:space="preserve"> PAGEREF _Toc525679520 \h </w:instrText>
+        </w:r>
+        <w:r>
+          <w:rPr>
+            <w:noProof/>
+            <w:webHidden/>
+          </w:rPr>
+        </w:r>
+        <w:r>
+          <w:rPr>
+            <w:noProof/>
+            <w:webHidden/>
+          </w:rPr>
+          <w:fldChar w:fldCharType="separate"/>
+        </w:r>
+        <w:r>
+          <w:rPr>
+            <w:noProof/>
+            <w:webHidden/>
+          </w:rPr>
+          <w:t>17</w:t>
+        </w:r>
+        <w:r>
+          <w:rPr>
+            <w:noProof/>
+            <w:webHidden/>
+          </w:rPr>
+          <w:fldChar w:fldCharType="end"/>
+        </w:r>
+      </w:hyperlink>
+    </w:p>
+    <w:p>
+      <w:pPr>
+        <w:pStyle w:val="TDC1"/>
+        <w:rPr>
+          <w:rFonts w:asciiTheme="minorHAnsi" w:eastAsiaTheme="minorEastAsia" w:hAnsiTheme="minorHAnsi" w:cstheme="minorBidi"/>
+          <w:noProof/>
+          <w:sz w:val="22"/>
+          <w:lang w:val="es-VE" w:eastAsia="es-VE"/>
+        </w:rPr>
+      </w:pPr>
+      <w:hyperlink w:anchor="_Toc525679521" w:history="1">
+        <w:r>
+          <w:rPr>
+            <w:rStyle w:val="Hipervnculo"/>
+            <w:rFonts w:cs="Arial"/>
+            <w:noProof/>
+            <w:lang w:val="es-VE"/>
+          </w:rPr>
+          <w:t xml:space="preserve">Figura 6 – Ejemplo de </w:t>
+        </w:r>
+        <w:r>
+          <w:rPr>
+            <w:rStyle w:val="Hipervnculo"/>
+            <w:rFonts w:cs="Arial"/>
+            <w:noProof/>
+            <w:lang w:val="es-VE"/>
+          </w:rPr>
+          <w:t>Stored Procedure</w:t>
+        </w:r>
+        <w:r>
+          <w:rPr>
+            <w:noProof/>
+            <w:webHidden/>
+          </w:rPr>
+          <w:tab/>
+        </w:r>
+        <w:r>
+          <w:rPr>
+            <w:noProof/>
+            <w:webHidden/>
+          </w:rPr>
+          <w:fldChar w:fldCharType="begin"/>
+        </w:r>
+        <w:r>
+          <w:rPr>
+            <w:noProof/>
+            <w:webHidden/>
+          </w:rPr>
+          <w:instrText xml:space="preserve"> PAGEREF _Toc525679521 \h </w:instrText>
+        </w:r>
+        <w:r>
+          <w:rPr>
+            <w:noProof/>
+            <w:webHidden/>
+          </w:rPr>
+        </w:r>
+        <w:r>
+          <w:rPr>
+            <w:noProof/>
+            <w:webHidden/>
+          </w:rPr>
+          <w:fldChar w:fldCharType="separate"/>
+        </w:r>
+        <w:r>
+          <w:rPr>
+            <w:noProof/>
+            <w:webHidden/>
+          </w:rPr>
+          <w:t>17</w:t>
+        </w:r>
+        <w:r>
+          <w:rPr>
+            <w:noProof/>
+            <w:webHidden/>
+          </w:rPr>
+          <w:fldChar w:fldCharType="end"/>
+        </w:r>
+      </w:hyperlink>
+    </w:p>
+    <w:p>
+      <w:pPr>
+        <w:pStyle w:val="TDC1"/>
+        <w:rPr>
+          <w:rFonts w:asciiTheme="minorHAnsi" w:eastAsiaTheme="minorEastAsia" w:hAnsiTheme="minorHAnsi" w:cstheme="minorBidi"/>
+          <w:noProof/>
+          <w:sz w:val="22"/>
+          <w:lang w:val="es-VE" w:eastAsia="es-VE"/>
+        </w:rPr>
+      </w:pPr>
+      <w:hyperlink w:anchor="_Toc525679522" w:history="1">
+        <w:r>
+          <w:rPr>
+            <w:rStyle w:val="Hipervnculo"/>
+            <w:rFonts w:cs="Arial"/>
+            <w:noProof/>
+            <w:lang w:val="es-VE"/>
+          </w:rPr>
+          <w:t>Figura 7 – Módulo de registr</w:t>
+        </w:r>
+        <w:r>
+          <w:rPr>
+            <w:rStyle w:val="Hipervnculo"/>
+            <w:rFonts w:cs="Arial"/>
+            <w:noProof/>
+            <w:lang w:val="es-VE"/>
+          </w:rPr>
+          <w:t>o de estudiantes</w:t>
+        </w:r>
+        <w:r>
+          <w:rPr>
+            <w:noProof/>
+            <w:webHidden/>
+          </w:rPr>
+          <w:tab/>
+        </w:r>
+        <w:r>
+          <w:rPr>
+            <w:noProof/>
+            <w:webHidden/>
+          </w:rPr>
+          <w:fldChar w:fldCharType="begin"/>
+        </w:r>
+        <w:r>
+          <w:rPr>
+            <w:noProof/>
+            <w:webHidden/>
+          </w:rPr>
+          <w:instrText xml:space="preserve"> PAGEREF _Toc525679522 \h </w:instrText>
+        </w:r>
+        <w:r>
+          <w:rPr>
+            <w:noProof/>
+            <w:webHidden/>
+          </w:rPr>
+        </w:r>
+        <w:r>
+          <w:rPr>
+            <w:noProof/>
+            <w:webHidden/>
+          </w:rPr>
+          <w:fldChar w:fldCharType="separate"/>
+        </w:r>
+        <w:r>
+          <w:rPr>
+            <w:noProof/>
+            <w:webHidden/>
+          </w:rPr>
+          <w:t>18</w:t>
+        </w:r>
+        <w:r>
+          <w:rPr>
+            <w:noProof/>
+            <w:webHidden/>
+          </w:rPr>
+          <w:fldChar w:fldCharType="end"/>
+        </w:r>
+      </w:hyperlink>
+    </w:p>
+    <w:p>
+      <w:pPr>
+        <w:pStyle w:val="TDC1"/>
+        <w:rPr>
+          <w:rFonts w:asciiTheme="minorHAnsi" w:eastAsiaTheme="minorEastAsia" w:hAnsiTheme="minorHAnsi" w:cstheme="minorBidi"/>
+          <w:noProof/>
+          <w:sz w:val="22"/>
+          <w:lang w:val="es-VE" w:eastAsia="es-VE"/>
+        </w:rPr>
+      </w:pPr>
+      <w:hyperlink w:anchor="_Toc525679523" w:history="1">
+        <w:r>
+          <w:rPr>
+            <w:rStyle w:val="Hipervnculo"/>
+            <w:rFonts w:cs="Arial"/>
+            <w:noProof/>
+            <w:lang w:val="es-VE"/>
+          </w:rPr>
+          <w:t>Figura 8 – Módulo de registro d</w:t>
+        </w:r>
+        <w:r>
+          <w:rPr>
+            <w:rStyle w:val="Hipervnculo"/>
+            <w:rFonts w:cs="Arial"/>
+            <w:noProof/>
+            <w:lang w:val="es-VE"/>
+          </w:rPr>
+          <w:t>e representantes</w:t>
+        </w:r>
+        <w:r>
+          <w:rPr>
+            <w:noProof/>
+            <w:webHidden/>
+          </w:rPr>
+          <w:tab/>
+        </w:r>
+        <w:r>
+          <w:rPr>
+            <w:noProof/>
+            <w:webHidden/>
+          </w:rPr>
+          <w:fldChar w:fldCharType="begin"/>
+        </w:r>
+        <w:r>
+          <w:rPr>
+            <w:noProof/>
+            <w:webHidden/>
+          </w:rPr>
+          <w:instrText xml:space="preserve"> PAGEREF _Toc525679523 \h </w:instrText>
+        </w:r>
+        <w:r>
+          <w:rPr>
+            <w:noProof/>
+            <w:webHidden/>
+          </w:rPr>
+        </w:r>
+        <w:r>
+          <w:rPr>
+            <w:noProof/>
+            <w:webHidden/>
+          </w:rPr>
+          <w:fldChar w:fldCharType="separate"/>
+        </w:r>
+        <w:r>
+          <w:rPr>
+            <w:noProof/>
+            <w:webHidden/>
+          </w:rPr>
+          <w:t>18</w:t>
+        </w:r>
+        <w:r>
+          <w:rPr>
+            <w:noProof/>
+            <w:webHidden/>
+          </w:rPr>
+          <w:fldChar w:fldCharType="end"/>
+        </w:r>
+      </w:hyperlink>
+    </w:p>
+    <w:p>
+      <w:pPr>
+        <w:pStyle w:val="TDC1"/>
+        <w:rPr>
+          <w:rFonts w:asciiTheme="minorHAnsi" w:eastAsiaTheme="minorEastAsia" w:hAnsiTheme="minorHAnsi" w:cstheme="minorBidi"/>
+          <w:noProof/>
+          <w:sz w:val="22"/>
+          <w:lang w:val="es-VE" w:eastAsia="es-VE"/>
+        </w:rPr>
+      </w:pPr>
+      <w:hyperlink w:anchor="_Toc525679524" w:history="1">
+        <w:r>
+          <w:rPr>
+            <w:rStyle w:val="Hipervnculo"/>
+            <w:rFonts w:cs="Arial"/>
+            <w:noProof/>
+            <w:lang w:val="es-VE"/>
+          </w:rPr>
+          <w:t>Figura 9 – Módulo de generación de constancias de estudios</w:t>
+        </w:r>
+        <w:r>
+          <w:rPr>
+            <w:noProof/>
+            <w:webHidden/>
+          </w:rPr>
+          <w:tab/>
+        </w:r>
+        <w:r>
+          <w:rPr>
+            <w:noProof/>
+            <w:webHidden/>
+          </w:rPr>
+          <w:fldChar w:fldCharType="begin"/>
+        </w:r>
+        <w:r>
+          <w:rPr>
+            <w:noProof/>
+            <w:webHidden/>
+          </w:rPr>
+          <w:instrText xml:space="preserve"> PAGEREF _Toc525679524 \h </w:instrText>
+        </w:r>
+        <w:r>
+          <w:rPr>
+            <w:noProof/>
+            <w:webHidden/>
+          </w:rPr>
+        </w:r>
+        <w:r>
+          <w:rPr>
+            <w:noProof/>
+            <w:webHidden/>
+          </w:rPr>
+          <w:fldChar w:fldCharType="separate"/>
+        </w:r>
+        <w:r>
+          <w:rPr>
+            <w:noProof/>
+            <w:webHidden/>
+          </w:rPr>
+          <w:t>19</w:t>
+        </w:r>
+        <w:r>
+          <w:rPr>
+            <w:noProof/>
+            <w:webHidden/>
+          </w:rPr>
+          <w:fldChar w:fldCharType="end"/>
+        </w:r>
+      </w:hyperlink>
+    </w:p>
+    <w:p>
+      <w:pPr>
+        <w:pStyle w:val="TDC1"/>
+        <w:rPr>
+          <w:rFonts w:asciiTheme="minorHAnsi" w:eastAsiaTheme="minorEastAsia" w:hAnsiTheme="minorHAnsi" w:cstheme="minorBidi"/>
+          <w:noProof/>
+          <w:sz w:val="22"/>
+          <w:lang w:val="es-VE" w:eastAsia="es-VE"/>
+        </w:rPr>
+      </w:pPr>
+      <w:hyperlink w:anchor="_Toc525679525" w:history="1">
+        <w:r>
+          <w:rPr>
+            <w:rStyle w:val="Hipervnculo"/>
+            <w:rFonts w:cs="Arial"/>
+            <w:noProof/>
+            <w:lang w:val="es-VE"/>
+          </w:rPr>
+          <w:t>Figura 10 – Módulo de control de salida de los estudiantes [Fuente Propia]</w:t>
+        </w:r>
+        <w:r>
+          <w:rPr>
+            <w:noProof/>
+            <w:webHidden/>
+          </w:rPr>
+          <w:tab/>
+        </w:r>
+        <w:r>
+          <w:rPr>
+            <w:noProof/>
+            <w:webHidden/>
+          </w:rPr>
+          <w:fldChar w:fldCharType="begin"/>
+        </w:r>
+        <w:r>
+          <w:rPr>
+            <w:noProof/>
+            <w:webHidden/>
+          </w:rPr>
+          <w:instrText xml:space="preserve"> PAGEREF _Toc525679525 \h </w:instrText>
+        </w:r>
+        <w:r>
+          <w:rPr>
+            <w:noProof/>
+            <w:webHidden/>
+          </w:rPr>
+        </w:r>
+        <w:r>
+          <w:rPr>
+            <w:noProof/>
+            <w:webHidden/>
+          </w:rPr>
+          <w:fldChar w:fldCharType="separate"/>
+        </w:r>
+        <w:r>
+          <w:rPr>
+            <w:noProof/>
+            <w:webHidden/>
+          </w:rPr>
+          <w:t>19</w:t>
+        </w:r>
+        <w:r>
+          <w:rPr>
+            <w:noProof/>
+            <w:webHidden/>
+          </w:rPr>
+          <w:fldChar w:fldCharType="end"/>
+        </w:r>
+      </w:hyperlink>
+    </w:p>
+    <w:p>
+      <w:pPr>
+        <w:pStyle w:val="TDC1"/>
+        <w:rPr>
+          <w:rFonts w:asciiTheme="minorHAnsi" w:eastAsiaTheme="minorEastAsia" w:hAnsiTheme="minorHAnsi" w:cstheme="minorBidi"/>
+          <w:noProof/>
+          <w:sz w:val="22"/>
+          <w:lang w:val="es-VE" w:eastAsia="es-VE"/>
+        </w:rPr>
+      </w:pPr>
+      <w:hyperlink w:anchor="_Toc525679526" w:history="1">
+        <w:r>
+          <w:rPr>
+            <w:rStyle w:val="Hipervnculo"/>
+            <w:rFonts w:cs="Arial"/>
+            <w:noProof/>
+            <w:lang w:val="es-VE"/>
+          </w:rPr>
+          <w:t>Figura 11 – Módulo para generar los boletines informativos de</w:t>
+        </w:r>
+        <w:r>
+          <w:rPr>
+            <w:rStyle w:val="Hipervnculo"/>
+            <w:rFonts w:cs="Arial"/>
+            <w:noProof/>
+            <w:lang w:val="es-VE"/>
+          </w:rPr>
+          <w:t xml:space="preserve"> los estudiantes</w:t>
+        </w:r>
+        <w:r>
+          <w:rPr>
+            <w:noProof/>
+            <w:webHidden/>
+          </w:rPr>
+          <w:tab/>
+        </w:r>
+        <w:r>
+          <w:rPr>
+            <w:noProof/>
+            <w:webHidden/>
+          </w:rPr>
+          <w:fldChar w:fldCharType="begin"/>
+        </w:r>
+        <w:r>
+          <w:rPr>
+            <w:noProof/>
+            <w:webHidden/>
+          </w:rPr>
+          <w:instrText xml:space="preserve"> PAGEREF _Toc525679526 \h </w:instrText>
+        </w:r>
+        <w:r>
+          <w:rPr>
+            <w:noProof/>
+            <w:webHidden/>
+          </w:rPr>
+        </w:r>
+        <w:r>
+          <w:rPr>
+            <w:noProof/>
+            <w:webHidden/>
+          </w:rPr>
+          <w:fldChar w:fldCharType="separate"/>
+        </w:r>
+        <w:r>
+          <w:rPr>
+            <w:noProof/>
+            <w:webHidden/>
+          </w:rPr>
+          <w:t>20</w:t>
+        </w:r>
+        <w:r>
+          <w:rPr>
+            <w:noProof/>
+            <w:webHidden/>
+          </w:rPr>
+          <w:fldChar w:fldCharType="end"/>
+        </w:r>
+      </w:hyperlink>
     </w:p>
     <w:p>
       <w:pPr>
@@ -1432,24 +2279,54 @@
         <w:autoSpaceDE/>
         <w:autoSpaceDN/>
         <w:spacing w:after="160" w:line="259" w:lineRule="auto"/>
-        <w:jc w:val="both"/>
-        <w:rPr>
-          <w:lang w:val="es-VE"/>
-        </w:rPr>
-      </w:pPr>
-      <w:r>
-        <w:rPr>
-          <w:lang w:val="es-VE"/>
-        </w:rPr>
-        <w:tab/>
-        <w:t>El objetivo del documento es plasmar los avances del desarrollo del sistema administrativo para el control de pagos y estudiantes de la Unidad Educativa Henri Pit</w:t>
-      </w:r>
-      <w:r>
-        <w:rPr>
-          <w:lang w:val="es-VE"/>
-        </w:rPr>
-        <w:t>tier, como también el producto final. Dicho sistema surgió con el fin de automatizar el proceso de registro de los pagos de las mensualidades, como también el registro de los datos de los estudiante y representantes.</w:t>
-      </w:r>
+        <w:rPr>
+          <w:rFonts w:eastAsiaTheme="majorEastAsia" w:cs="Arial"/>
+          <w:sz w:val="28"/>
+          <w:szCs w:val="32"/>
+          <w:lang w:val="es-VE"/>
+        </w:rPr>
+      </w:pPr>
+      <w:r>
+        <w:rPr>
+          <w:rFonts w:cs="Arial"/>
+          <w:sz w:val="28"/>
+          <w:lang w:val="es-VE"/>
+        </w:rPr>
+        <w:fldChar w:fldCharType="end"/>
+      </w:r>
+      <w:r>
+        <w:rPr>
+          <w:rFonts w:cs="Arial"/>
+          <w:sz w:val="28"/>
+          <w:lang w:val="es-VE"/>
+        </w:rPr>
+        <w:br w:type="page"/>
+      </w:r>
+      <w:bookmarkStart w:id="2" w:name="_GoBack"/>
+      <w:bookmarkEnd w:id="2"/>
+    </w:p>
+    <w:p>
+      <w:pPr>
+        <w:pStyle w:val="Ttulo1"/>
+        <w:spacing w:before="0" w:after="240"/>
+        <w:rPr>
+          <w:rFonts w:ascii="Arial" w:hAnsi="Arial" w:cs="Arial"/>
+          <w:color w:val="auto"/>
+          <w:sz w:val="28"/>
+          <w:lang w:val="es-VE"/>
+        </w:rPr>
+      </w:pPr>
+      <w:r>
+        <w:rPr>
+          <w:rFonts w:ascii="Arial" w:hAnsi="Arial" w:cs="Arial"/>
+          <w:color w:val="auto"/>
+          <w:sz w:val="28"/>
+          <w:lang w:val="es-VE"/>
+        </w:rPr>
+        <w:lastRenderedPageBreak/>
+        <w:t>Sinopsis</w:t>
+      </w:r>
+      <w:bookmarkEnd w:id="1"/>
     </w:p>
     <w:p>
       <w:pPr>
@@ -1467,13 +2344,13 @@
           <w:lang w:val="es-VE"/>
         </w:rPr>
         <w:tab/>
-        <w:t>Al iniciar cada año escolar, se debe registrar la información de cada estudiante como también la de sus representantes. A su vez, se debe llevar un control para gestionar los pagos de las mensualidades realizados por los representantes</w:t>
-      </w:r>
-      <w:r>
-        <w:rPr>
-          <w:lang w:val="es-VE"/>
-        </w:rPr>
-        <w:t>. Con la información almacenada, la institución puede realizar distintas tareas como llevar un control de salida de los estudiantes, realizar constancias de estudios y boletines; todas estas tareas se realizan de manera manual ya que no cuentan con un sistema que les facilite el trabajo.</w:t>
+        <w:t>El objetivo del documento es plasmar los avances del desarrollo del sistema administrativo para el control de pagos y estudiantes de la Unidad Educativa Henri Pit</w:t>
+      </w:r>
+      <w:r>
+        <w:rPr>
+          <w:lang w:val="es-VE"/>
+        </w:rPr>
+        <w:t>tier, como también el producto final. Dicho sistema surgió con el fin de automatizar el proceso de registro de los pagos de las mensualidades, como también el registro de los datos de los estudiante y representantes.</w:t>
       </w:r>
     </w:p>
     <w:p>
@@ -1492,7 +2369,13 @@
           <w:lang w:val="es-VE"/>
         </w:rPr>
         <w:tab/>
-        <w:t>Para solucionar este problema, se desarrollará un sistema administrativo que se adaptará a las necesidades de la institución utilizando una base de datos relacional, con el fin de almacenar toda la información de manera flexible y que sea accesible al momento de consultar algún dato.</w:t>
+        <w:t>Al iniciar cada año escolar, se debe registrar la información de cada estudiante como también la de sus representantes. A su vez, se debe llevar un control para gestionar los pagos de las mensualidades realizados por los representantes</w:t>
+      </w:r>
+      <w:r>
+        <w:rPr>
+          <w:lang w:val="es-VE"/>
+        </w:rPr>
+        <w:t>. Con la información almacenada, la institución puede realizar distintas tareas como llevar un control de salida de los estudiantes, realizar constancias de estudios y boletines; todas estas tareas se realizan de manera manual ya que no cuentan con un sistema que les facilite el trabajo.</w:t>
       </w:r>
     </w:p>
     <w:p>
@@ -1501,6 +2384,7 @@
         <w:autoSpaceDE/>
         <w:autoSpaceDN/>
         <w:spacing w:after="160" w:line="259" w:lineRule="auto"/>
+        <w:jc w:val="both"/>
         <w:rPr>
           <w:lang w:val="es-VE"/>
         </w:rPr>
@@ -1510,254 +2394,7 @@
           <w:lang w:val="es-VE"/>
         </w:rPr>
         <w:tab/>
-      </w:r>
-      <w:r>
-        <w:rPr>
-          <w:lang w:val="es-VE"/>
-        </w:rPr>
-        <w:br w:type="page"/>
-      </w:r>
-    </w:p>
-    <w:p>
-      <w:pPr>
-        <w:pStyle w:val="Ttulo1"/>
-        <w:spacing w:before="0" w:after="240"/>
-        <w:rPr>
-          <w:rFonts w:ascii="Arial" w:hAnsi="Arial" w:cs="Arial"/>
-          <w:color w:val="auto"/>
-          <w:sz w:val="28"/>
-          <w:lang w:val="es-VE"/>
-        </w:rPr>
-      </w:pPr>
-      <w:bookmarkStart w:id="2" w:name="_Toc525671644"/>
-      <w:r>
-        <w:rPr>
-          <w:rFonts w:ascii="Arial" w:hAnsi="Arial" w:cs="Arial"/>
-          <w:color w:val="auto"/>
-          <w:sz w:val="28"/>
-          <w:lang w:val="es-VE"/>
-        </w:rPr>
-        <w:lastRenderedPageBreak/>
-        <w:t>Planteamiento del Problema</w:t>
-      </w:r>
-      <w:bookmarkEnd w:id="2"/>
-      <w:r>
-        <w:rPr>
-          <w:rFonts w:ascii="Arial" w:hAnsi="Arial" w:cs="Arial"/>
-          <w:color w:val="auto"/>
-          <w:sz w:val="28"/>
-          <w:lang w:val="es-VE"/>
-        </w:rPr>
-        <w:t xml:space="preserve"> </w:t>
-      </w:r>
-    </w:p>
-    <w:p>
-      <w:pPr>
-        <w:spacing w:line="360" w:lineRule="auto"/>
-        <w:ind w:firstLine="708"/>
-        <w:jc w:val="both"/>
-        <w:rPr>
-          <w:szCs w:val="24"/>
-          <w:lang w:val="es-VE"/>
-        </w:rPr>
-      </w:pPr>
-      <w:r>
-        <w:rPr>
-          <w:szCs w:val="24"/>
-          <w:lang w:val="es-VE"/>
-        </w:rPr>
-        <w:t xml:space="preserve">La Unidad Educativa Henri Pittier fue fundada en el año 2003, está </w:t>
-      </w:r>
-      <w:r>
-        <w:rPr>
-          <w:szCs w:val="24"/>
-          <w:lang w:val="es-VE"/>
-        </w:rPr>
-        <w:t>ubicada</w:t>
-      </w:r>
-      <w:r>
-        <w:rPr>
-          <w:szCs w:val="24"/>
-          <w:lang w:val="es-VE"/>
-        </w:rPr>
-        <w:t xml:space="preserve"> en la </w:t>
-      </w:r>
-      <w:r>
-        <w:rPr>
-          <w:szCs w:val="24"/>
-          <w:lang w:val="es-VE"/>
-        </w:rPr>
-        <w:t>3ra avenida de Montalbán I entre</w:t>
-      </w:r>
-      <w:r>
-        <w:rPr>
-          <w:szCs w:val="24"/>
-          <w:lang w:val="es-VE"/>
-        </w:rPr>
-        <w:t xml:space="preserve"> la</w:t>
-      </w:r>
-      <w:r>
-        <w:rPr>
-          <w:szCs w:val="24"/>
-          <w:lang w:val="es-VE"/>
-        </w:rPr>
-        <w:t xml:space="preserve"> calle 1 y 2</w:t>
-      </w:r>
-      <w:r>
-        <w:rPr>
-          <w:szCs w:val="24"/>
-          <w:lang w:val="es-VE"/>
-        </w:rPr>
-        <w:t>,</w:t>
-      </w:r>
-      <w:r>
-        <w:rPr>
-          <w:szCs w:val="24"/>
-          <w:lang w:val="es-VE"/>
-        </w:rPr>
-        <w:t xml:space="preserve"> Q</w:t>
-      </w:r>
-      <w:r>
-        <w:rPr>
-          <w:szCs w:val="24"/>
-          <w:lang w:val="es-VE"/>
-        </w:rPr>
-        <w:t>uin</w:t>
-      </w:r>
-      <w:r>
-        <w:rPr>
-          <w:szCs w:val="24"/>
-          <w:lang w:val="es-VE"/>
-        </w:rPr>
-        <w:t>ta</w:t>
-      </w:r>
-      <w:r>
-        <w:rPr>
-          <w:szCs w:val="24"/>
-          <w:lang w:val="es-VE"/>
-        </w:rPr>
-        <w:t xml:space="preserve"> San Miguel,</w:t>
-      </w:r>
-      <w:r>
-        <w:rPr>
-          <w:szCs w:val="24"/>
-          <w:lang w:val="es-VE"/>
-        </w:rPr>
-        <w:t xml:space="preserve"> Distrito</w:t>
-      </w:r>
-      <w:r>
-        <w:rPr>
-          <w:szCs w:val="24"/>
-          <w:lang w:val="es-VE"/>
-        </w:rPr>
-        <w:t xml:space="preserve"> Capital,</w:t>
-      </w:r>
-      <w:r>
-        <w:rPr>
-          <w:szCs w:val="24"/>
-          <w:lang w:val="es-VE"/>
-        </w:rPr>
-        <w:t xml:space="preserve"> Caraca</w:t>
-      </w:r>
-      <w:r>
-        <w:rPr>
-          <w:szCs w:val="24"/>
-          <w:lang w:val="es-VE"/>
-        </w:rPr>
-        <w:t>s. Especializada en educación preescolar, cuenta con más de 18 empleados (docentes y personal administrativo) y atienden a más de 80 estudiantes con edades comprendidas entre 1 y 6 años.</w:t>
-      </w:r>
-    </w:p>
-    <w:p>
-      <w:pPr>
-        <w:spacing w:line="360" w:lineRule="auto"/>
-        <w:jc w:val="both"/>
-        <w:rPr>
-          <w:szCs w:val="24"/>
-          <w:lang w:val="es-VE"/>
-        </w:rPr>
-      </w:pPr>
-    </w:p>
-    <w:p>
-      <w:pPr>
-        <w:spacing w:line="360" w:lineRule="auto"/>
-        <w:jc w:val="both"/>
-        <w:rPr>
-          <w:rFonts w:cs="Arial"/>
-          <w:szCs w:val="24"/>
-          <w:lang w:val="es-VE"/>
-        </w:rPr>
-      </w:pPr>
-      <w:r>
-        <w:rPr>
-          <w:rFonts w:cs="Arial"/>
-          <w:szCs w:val="24"/>
-          <w:lang w:val="es-VE"/>
-        </w:rPr>
-        <w:tab/>
-        <w:t>La institución educativa, a pesar de que posee</w:t>
-      </w:r>
-      <w:r>
-        <w:rPr>
-          <w:rFonts w:cs="Arial"/>
-          <w:szCs w:val="24"/>
-          <w:lang w:val="es-VE"/>
-        </w:rPr>
-        <w:t xml:space="preserve"> más de 10</w:t>
-      </w:r>
-      <w:r>
-        <w:rPr>
-          <w:rFonts w:cs="Arial"/>
-          <w:szCs w:val="24"/>
-          <w:lang w:val="es-VE"/>
-        </w:rPr>
-        <w:t xml:space="preserve"> años de trayectoria, no cuenta con un </w:t>
-      </w:r>
-      <w:r>
-        <w:rPr>
-          <w:rFonts w:cs="Arial"/>
-          <w:szCs w:val="24"/>
-          <w:lang w:val="es-VE"/>
-        </w:rPr>
-        <w:t>sistema</w:t>
-      </w:r>
-      <w:r>
-        <w:rPr>
-          <w:rFonts w:cs="Arial"/>
-          <w:szCs w:val="24"/>
-          <w:lang w:val="es-VE"/>
-        </w:rPr>
-        <w:t xml:space="preserve"> para poder administrar las finanzas, gestionar RRHH, organizar de manera digital la documentación de la institución, registro de alumnos y representantes, entre otras necesidades.</w:t>
-      </w:r>
-    </w:p>
-    <w:p>
-      <w:pPr>
-        <w:spacing w:line="360" w:lineRule="auto"/>
-        <w:jc w:val="both"/>
-        <w:rPr>
-          <w:rFonts w:cs="Arial"/>
-          <w:szCs w:val="24"/>
-          <w:lang w:val="es-VE"/>
-        </w:rPr>
-      </w:pPr>
-    </w:p>
-    <w:p>
-      <w:pPr>
-        <w:spacing w:line="360" w:lineRule="auto"/>
-        <w:jc w:val="both"/>
-        <w:rPr>
-          <w:rFonts w:cs="Arial"/>
-          <w:szCs w:val="24"/>
-          <w:lang w:val="es-VE"/>
-        </w:rPr>
-      </w:pPr>
-      <w:r>
-        <w:rPr>
-          <w:rFonts w:cs="Arial"/>
-          <w:szCs w:val="24"/>
-          <w:lang w:val="es-VE"/>
-        </w:rPr>
-        <w:tab/>
-        <w:t>Dicha institución realiza estas actividades de manera manual, por lo que se pide realizar un sistema en donde se pueda llevar a cabo estas tareas de manera automática, de esta forma poder llevar un mayor control, garantizar disponibilidad de la información, ahorrar tiempo de respuestas a las solicitudes y reducir costos.</w:t>
+        <w:t>Para solucionar este problema, se desarrollará un sistema administrativo que se adaptará a las necesidades de la institución utilizando una base de datos relacional, con el fin de almacenar toda la información de manera flexible y que sea accesible al momento de consultar algún dato.</w:t>
       </w:r>
     </w:p>
     <w:p>
@@ -1774,13 +2411,19 @@
         <w:rPr>
           <w:lang w:val="es-VE"/>
         </w:rPr>
+        <w:tab/>
+      </w:r>
+      <w:r>
+        <w:rPr>
+          <w:lang w:val="es-VE"/>
+        </w:rPr>
         <w:br w:type="page"/>
       </w:r>
     </w:p>
     <w:p>
       <w:pPr>
-        <w:pStyle w:val="Ttulo2"/>
-        <w:spacing w:after="240"/>
+        <w:pStyle w:val="Ttulo1"/>
+        <w:spacing w:before="0" w:after="240"/>
         <w:rPr>
           <w:rFonts w:ascii="Arial" w:hAnsi="Arial" w:cs="Arial"/>
           <w:color w:val="auto"/>
@@ -1788,7 +2431,7 @@
           <w:lang w:val="es-VE"/>
         </w:rPr>
       </w:pPr>
-      <w:bookmarkStart w:id="3" w:name="_Toc525671645"/>
+      <w:bookmarkStart w:id="3" w:name="_Toc525671644"/>
       <w:r>
         <w:rPr>
           <w:rFonts w:ascii="Arial" w:hAnsi="Arial" w:cs="Arial"/>
@@ -1797,79 +2440,338 @@
           <w:lang w:val="es-VE"/>
         </w:rPr>
         <w:lastRenderedPageBreak/>
-        <w:t>Objetivo General</w:t>
+        <w:t>Planteamiento del Problema</w:t>
       </w:r>
       <w:bookmarkEnd w:id="3"/>
-    </w:p>
-    <w:p>
-      <w:pPr>
-        <w:rPr>
-          <w:lang w:val="es-VE"/>
-        </w:rPr>
-      </w:pPr>
-    </w:p>
-    <w:p>
-      <w:pPr>
-        <w:spacing w:after="240" w:line="360" w:lineRule="auto"/>
-        <w:ind w:firstLine="708"/>
-        <w:rPr>
-          <w:rFonts w:cs="Arial"/>
-          <w:szCs w:val="24"/>
-          <w:lang w:val="es-VE"/>
-        </w:rPr>
-      </w:pPr>
-      <w:r>
-        <w:rPr>
-          <w:rFonts w:cs="Arial"/>
-          <w:szCs w:val="24"/>
-          <w:lang w:val="es-VE"/>
-        </w:rPr>
-        <w:t>Desarrollar una aplicación de escritorio para llevar el control de información y gestión de pagos de los representantes y alumnos pertenecientes a l</w:t>
-      </w:r>
-      <w:r>
-        <w:rPr>
-          <w:rFonts w:cs="Arial"/>
-          <w:szCs w:val="24"/>
-          <w:lang w:val="es-VE"/>
-        </w:rPr>
-        <w:t>a institución U.E Henri Pittier.</w:t>
-      </w:r>
-    </w:p>
-    <w:p>
-      <w:pPr>
-        <w:spacing w:after="240" w:line="360" w:lineRule="auto"/>
-        <w:ind w:firstLine="708"/>
-        <w:rPr>
-          <w:rFonts w:cs="Arial"/>
-          <w:szCs w:val="24"/>
-          <w:lang w:val="es-VE"/>
-        </w:rPr>
-      </w:pPr>
-    </w:p>
-    <w:p>
-      <w:pPr>
-        <w:pStyle w:val="Ttulo2"/>
-        <w:spacing w:after="240"/>
+      <w:r>
         <w:rPr>
           <w:rFonts w:ascii="Arial" w:hAnsi="Arial" w:cs="Arial"/>
           <w:color w:val="auto"/>
           <w:sz w:val="28"/>
           <w:lang w:val="es-VE"/>
         </w:rPr>
-      </w:pPr>
-      <w:bookmarkStart w:id="4" w:name="_Toc519787285"/>
-      <w:bookmarkStart w:id="5" w:name="_Toc525671646"/>
-      <w:r>
+        <w:t xml:space="preserve"> </w:t>
+      </w:r>
+    </w:p>
+    <w:p>
+      <w:pPr>
+        <w:spacing w:line="360" w:lineRule="auto"/>
+        <w:ind w:firstLine="708"/>
+        <w:jc w:val="both"/>
+        <w:rPr>
+          <w:szCs w:val="24"/>
+          <w:lang w:val="es-VE"/>
+        </w:rPr>
+      </w:pPr>
+      <w:r>
+        <w:rPr>
+          <w:szCs w:val="24"/>
+          <w:lang w:val="es-VE"/>
+        </w:rPr>
+        <w:t xml:space="preserve">La Unidad Educativa Henri Pittier fue fundada en el año 2003, está </w:t>
+      </w:r>
+      <w:r>
+        <w:rPr>
+          <w:szCs w:val="24"/>
+          <w:lang w:val="es-VE"/>
+        </w:rPr>
+        <w:t>ubicada</w:t>
+      </w:r>
+      <w:r>
+        <w:rPr>
+          <w:szCs w:val="24"/>
+          <w:lang w:val="es-VE"/>
+        </w:rPr>
+        <w:t xml:space="preserve"> en la </w:t>
+      </w:r>
+      <w:r>
+        <w:rPr>
+          <w:szCs w:val="24"/>
+          <w:lang w:val="es-VE"/>
+        </w:rPr>
+        <w:t>3ra avenida de Montalbán I entre</w:t>
+      </w:r>
+      <w:r>
+        <w:rPr>
+          <w:szCs w:val="24"/>
+          <w:lang w:val="es-VE"/>
+        </w:rPr>
+        <w:t xml:space="preserve"> la</w:t>
+      </w:r>
+      <w:r>
+        <w:rPr>
+          <w:szCs w:val="24"/>
+          <w:lang w:val="es-VE"/>
+        </w:rPr>
+        <w:t xml:space="preserve"> calle 1 y 2</w:t>
+      </w:r>
+      <w:r>
+        <w:rPr>
+          <w:szCs w:val="24"/>
+          <w:lang w:val="es-VE"/>
+        </w:rPr>
+        <w:t>,</w:t>
+      </w:r>
+      <w:r>
+        <w:rPr>
+          <w:szCs w:val="24"/>
+          <w:lang w:val="es-VE"/>
+        </w:rPr>
+        <w:t xml:space="preserve"> Q</w:t>
+      </w:r>
+      <w:r>
+        <w:rPr>
+          <w:szCs w:val="24"/>
+          <w:lang w:val="es-VE"/>
+        </w:rPr>
+        <w:t>uin</w:t>
+      </w:r>
+      <w:r>
+        <w:rPr>
+          <w:szCs w:val="24"/>
+          <w:lang w:val="es-VE"/>
+        </w:rPr>
+        <w:t>ta</w:t>
+      </w:r>
+      <w:r>
+        <w:rPr>
+          <w:szCs w:val="24"/>
+          <w:lang w:val="es-VE"/>
+        </w:rPr>
+        <w:t xml:space="preserve"> San Miguel,</w:t>
+      </w:r>
+      <w:r>
+        <w:rPr>
+          <w:szCs w:val="24"/>
+          <w:lang w:val="es-VE"/>
+        </w:rPr>
+        <w:t xml:space="preserve"> Distrito</w:t>
+      </w:r>
+      <w:r>
+        <w:rPr>
+          <w:szCs w:val="24"/>
+          <w:lang w:val="es-VE"/>
+        </w:rPr>
+        <w:t xml:space="preserve"> Capital,</w:t>
+      </w:r>
+      <w:r>
+        <w:rPr>
+          <w:szCs w:val="24"/>
+          <w:lang w:val="es-VE"/>
+        </w:rPr>
+        <w:t xml:space="preserve"> Caraca</w:t>
+      </w:r>
+      <w:r>
+        <w:rPr>
+          <w:szCs w:val="24"/>
+          <w:lang w:val="es-VE"/>
+        </w:rPr>
+        <w:t>s. Especializada en educación preescolar, cuenta con más de 18 empleados (docentes y personal administrativo) y atienden a más de 80 estudiantes con edades comprendidas entre 1 y 6 años.</w:t>
+      </w:r>
+    </w:p>
+    <w:p>
+      <w:pPr>
+        <w:spacing w:line="360" w:lineRule="auto"/>
+        <w:jc w:val="both"/>
+        <w:rPr>
+          <w:szCs w:val="24"/>
+          <w:lang w:val="es-VE"/>
+        </w:rPr>
+      </w:pPr>
+    </w:p>
+    <w:p>
+      <w:pPr>
+        <w:spacing w:line="360" w:lineRule="auto"/>
+        <w:jc w:val="both"/>
+        <w:rPr>
+          <w:rFonts w:cs="Arial"/>
+          <w:szCs w:val="24"/>
+          <w:lang w:val="es-VE"/>
+        </w:rPr>
+      </w:pPr>
+      <w:r>
+        <w:rPr>
+          <w:rFonts w:cs="Arial"/>
+          <w:szCs w:val="24"/>
+          <w:lang w:val="es-VE"/>
+        </w:rPr>
+        <w:tab/>
+        <w:t>La institución educativa, a pesar de que posee</w:t>
+      </w:r>
+      <w:r>
+        <w:rPr>
+          <w:rFonts w:cs="Arial"/>
+          <w:szCs w:val="24"/>
+          <w:lang w:val="es-VE"/>
+        </w:rPr>
+        <w:t xml:space="preserve"> más de 10</w:t>
+      </w:r>
+      <w:r>
+        <w:rPr>
+          <w:rFonts w:cs="Arial"/>
+          <w:szCs w:val="24"/>
+          <w:lang w:val="es-VE"/>
+        </w:rPr>
+        <w:t xml:space="preserve"> años de trayectoria, no cuenta con un </w:t>
+      </w:r>
+      <w:r>
+        <w:rPr>
+          <w:rFonts w:cs="Arial"/>
+          <w:szCs w:val="24"/>
+          <w:lang w:val="es-VE"/>
+        </w:rPr>
+        <w:t>sistema</w:t>
+      </w:r>
+      <w:r>
+        <w:rPr>
+          <w:rFonts w:cs="Arial"/>
+          <w:szCs w:val="24"/>
+          <w:lang w:val="es-VE"/>
+        </w:rPr>
+        <w:t xml:space="preserve"> para poder administrar las finanzas, gestionar RRHH, organizar de manera digital la documentación de la institución, registro de alumnos y representantes, entre otras necesidades.</w:t>
+      </w:r>
+    </w:p>
+    <w:p>
+      <w:pPr>
+        <w:spacing w:line="360" w:lineRule="auto"/>
+        <w:jc w:val="both"/>
+        <w:rPr>
+          <w:rFonts w:cs="Arial"/>
+          <w:szCs w:val="24"/>
+          <w:lang w:val="es-VE"/>
+        </w:rPr>
+      </w:pPr>
+    </w:p>
+    <w:p>
+      <w:pPr>
+        <w:spacing w:line="360" w:lineRule="auto"/>
+        <w:jc w:val="both"/>
+        <w:rPr>
+          <w:rFonts w:cs="Arial"/>
+          <w:szCs w:val="24"/>
+          <w:lang w:val="es-VE"/>
+        </w:rPr>
+      </w:pPr>
+      <w:r>
+        <w:rPr>
+          <w:rFonts w:cs="Arial"/>
+          <w:szCs w:val="24"/>
+          <w:lang w:val="es-VE"/>
+        </w:rPr>
+        <w:tab/>
+        <w:t>Dicha institución realiza estas actividades de manera manual, por lo que se pide realizar un sistema en donde se pueda llevar a cabo estas tareas de manera automática, de esta forma poder llevar un mayor control, garantizar disponibilidad de la información, ahorrar tiempo de respuestas a las solicitudes y reducir costos.</w:t>
+      </w:r>
+    </w:p>
+    <w:p>
+      <w:pPr>
+        <w:widowControl/>
+        <w:autoSpaceDE/>
+        <w:autoSpaceDN/>
+        <w:spacing w:after="160" w:line="259" w:lineRule="auto"/>
+        <w:rPr>
+          <w:lang w:val="es-VE"/>
+        </w:rPr>
+      </w:pPr>
+      <w:r>
+        <w:rPr>
+          <w:lang w:val="es-VE"/>
+        </w:rPr>
+        <w:br w:type="page"/>
+      </w:r>
+    </w:p>
+    <w:p>
+      <w:pPr>
+        <w:pStyle w:val="Ttulo2"/>
+        <w:spacing w:after="240"/>
         <w:rPr>
           <w:rFonts w:ascii="Arial" w:hAnsi="Arial" w:cs="Arial"/>
           <w:color w:val="auto"/>
           <w:sz w:val="28"/>
           <w:lang w:val="es-VE"/>
         </w:rPr>
+      </w:pPr>
+      <w:bookmarkStart w:id="4" w:name="_Toc525671645"/>
+      <w:r>
+        <w:rPr>
+          <w:rFonts w:ascii="Arial" w:hAnsi="Arial" w:cs="Arial"/>
+          <w:color w:val="auto"/>
+          <w:sz w:val="28"/>
+          <w:lang w:val="es-VE"/>
+        </w:rPr>
+        <w:lastRenderedPageBreak/>
+        <w:t>Objetivo General</w:t>
+      </w:r>
+      <w:bookmarkEnd w:id="4"/>
+    </w:p>
+    <w:p>
+      <w:pPr>
+        <w:rPr>
+          <w:lang w:val="es-VE"/>
+        </w:rPr>
+      </w:pPr>
+    </w:p>
+    <w:p>
+      <w:pPr>
+        <w:spacing w:after="240" w:line="360" w:lineRule="auto"/>
+        <w:ind w:firstLine="708"/>
+        <w:rPr>
+          <w:rFonts w:cs="Arial"/>
+          <w:szCs w:val="24"/>
+          <w:lang w:val="es-VE"/>
+        </w:rPr>
+      </w:pPr>
+      <w:r>
+        <w:rPr>
+          <w:rFonts w:cs="Arial"/>
+          <w:szCs w:val="24"/>
+          <w:lang w:val="es-VE"/>
+        </w:rPr>
+        <w:t>Desarrollar una aplicación de escritorio para llevar el control de información y gestión de pagos de los representantes y alumnos pertenecientes a l</w:t>
+      </w:r>
+      <w:r>
+        <w:rPr>
+          <w:rFonts w:cs="Arial"/>
+          <w:szCs w:val="24"/>
+          <w:lang w:val="es-VE"/>
+        </w:rPr>
+        <w:t>a institución U.E Henri Pittier.</w:t>
+      </w:r>
+    </w:p>
+    <w:p>
+      <w:pPr>
+        <w:spacing w:after="240" w:line="360" w:lineRule="auto"/>
+        <w:ind w:firstLine="708"/>
+        <w:rPr>
+          <w:rFonts w:cs="Arial"/>
+          <w:szCs w:val="24"/>
+          <w:lang w:val="es-VE"/>
+        </w:rPr>
+      </w:pPr>
+    </w:p>
+    <w:p>
+      <w:pPr>
+        <w:pStyle w:val="Ttulo2"/>
+        <w:spacing w:after="240"/>
+        <w:rPr>
+          <w:rFonts w:ascii="Arial" w:hAnsi="Arial" w:cs="Arial"/>
+          <w:color w:val="auto"/>
+          <w:sz w:val="28"/>
+          <w:lang w:val="es-VE"/>
+        </w:rPr>
+      </w:pPr>
+      <w:bookmarkStart w:id="5" w:name="_Toc519787285"/>
+      <w:bookmarkStart w:id="6" w:name="_Toc525671646"/>
+      <w:r>
+        <w:rPr>
+          <w:rFonts w:ascii="Arial" w:hAnsi="Arial" w:cs="Arial"/>
+          <w:color w:val="auto"/>
+          <w:sz w:val="28"/>
+          <w:lang w:val="es-VE"/>
+        </w:rPr>
         <w:t>Objetivos Específicos</w:t>
       </w:r>
-      <w:bookmarkEnd w:id="4"/>
       <w:bookmarkEnd w:id="5"/>
+      <w:bookmarkEnd w:id="6"/>
     </w:p>
     <w:p>
       <w:pPr>
@@ -2098,7 +3000,7 @@
           <w:lang w:val="es-VE"/>
         </w:rPr>
       </w:pPr>
-      <w:bookmarkStart w:id="6" w:name="_Toc525671647"/>
+      <w:bookmarkStart w:id="7" w:name="_Toc525671647"/>
       <w:r>
         <w:rPr>
           <w:rFonts w:ascii="Arial" w:hAnsi="Arial" w:cs="Arial"/>
@@ -2109,7 +3011,7 @@
         <w:lastRenderedPageBreak/>
         <w:t>Metodología Empleada</w:t>
       </w:r>
-      <w:bookmarkEnd w:id="6"/>
+      <w:bookmarkEnd w:id="7"/>
     </w:p>
     <w:p>
       <w:pPr>
@@ -2612,7 +3514,7 @@
           <w:lang w:val="es-VE"/>
         </w:rPr>
       </w:pPr>
-      <w:bookmarkStart w:id="7" w:name="_Toc525671648"/>
+      <w:bookmarkStart w:id="8" w:name="_Toc525671648"/>
       <w:r>
         <w:rPr>
           <w:rFonts w:ascii="Arial" w:hAnsi="Arial" w:cs="Arial"/>
@@ -2623,7 +3525,7 @@
         <w:lastRenderedPageBreak/>
         <w:t>Desarrollo</w:t>
       </w:r>
-      <w:bookmarkEnd w:id="7"/>
+      <w:bookmarkEnd w:id="8"/>
     </w:p>
     <w:p>
       <w:pPr>
@@ -2636,7 +3538,7 @@
           <w:lang w:val="es-VE"/>
         </w:rPr>
       </w:pPr>
-      <w:bookmarkStart w:id="8" w:name="_Toc525671649"/>
+      <w:bookmarkStart w:id="9" w:name="_Toc525671649"/>
       <w:r>
         <w:rPr>
           <w:rFonts w:ascii="Arial" w:hAnsi="Arial" w:cs="Arial"/>
@@ -2646,7 +3548,7 @@
         </w:rPr>
         <w:t>Análisis de los Requerimientos</w:t>
       </w:r>
-      <w:bookmarkEnd w:id="8"/>
+      <w:bookmarkEnd w:id="9"/>
     </w:p>
     <w:p>
       <w:pPr>
@@ -2700,7 +3602,7 @@
           <w:lang w:val="es-VE"/>
         </w:rPr>
       </w:pPr>
-      <w:bookmarkStart w:id="9" w:name="_Toc525671650"/>
+      <w:bookmarkStart w:id="10" w:name="_Toc525671650"/>
       <w:r>
         <w:rPr>
           <w:rFonts w:ascii="Arial" w:hAnsi="Arial" w:cs="Arial"/>
@@ -2710,7 +3612,7 @@
         </w:rPr>
         <w:t>Diseño del Sistema</w:t>
       </w:r>
-      <w:bookmarkEnd w:id="9"/>
+      <w:bookmarkEnd w:id="10"/>
     </w:p>
     <w:p>
       <w:pPr>
@@ -2829,7 +3731,7 @@
           <w:lang w:val="es-VE"/>
         </w:rPr>
       </w:pPr>
-      <w:bookmarkStart w:id="10" w:name="_Toc525671651"/>
+      <w:bookmarkStart w:id="11" w:name="_Toc525671651"/>
       <w:r>
         <w:rPr>
           <w:rFonts w:ascii="Arial" w:hAnsi="Arial" w:cs="Arial"/>
@@ -2839,7 +3741,7 @@
         </w:rPr>
         <w:t>Implementación de la Base de Datos</w:t>
       </w:r>
-      <w:bookmarkEnd w:id="10"/>
+      <w:bookmarkEnd w:id="11"/>
     </w:p>
     <w:p>
       <w:pPr>
@@ -2897,7 +3799,7 @@
           <w:lang w:val="es-VE"/>
         </w:rPr>
       </w:pPr>
-      <w:bookmarkStart w:id="11" w:name="_Toc525671652"/>
+      <w:bookmarkStart w:id="12" w:name="_Toc525671652"/>
       <w:r>
         <w:rPr>
           <w:rFonts w:ascii="Arial" w:hAnsi="Arial" w:cs="Arial"/>
@@ -2908,7 +3810,7 @@
         <w:lastRenderedPageBreak/>
         <w:t>Implementación del Sistema</w:t>
       </w:r>
-      <w:bookmarkEnd w:id="11"/>
+      <w:bookmarkEnd w:id="12"/>
       <w:r>
         <w:rPr>
           <w:rFonts w:ascii="Arial" w:hAnsi="Arial" w:cs="Arial"/>
@@ -3044,7 +3946,7 @@
       <w:r>
         <w:rPr>
           <w:noProof/>
-          <w:lang w:val="es-ES" w:eastAsia="es-ES"/>
+          <w:lang w:val="es-VE" w:eastAsia="es-VE"/>
         </w:rPr>
         <w:drawing>
           <wp:inline distT="0" distB="0" distL="0" distR="0">
@@ -3101,14 +4003,22 @@
     </w:p>
     <w:p>
       <w:pPr>
+        <w:pStyle w:val="Ttulo4"/>
         <w:jc w:val="center"/>
         <w:rPr>
+          <w:rFonts w:ascii="Arial" w:hAnsi="Arial" w:cs="Arial"/>
+          <w:i w:val="0"/>
+          <w:color w:val="auto"/>
           <w:sz w:val="20"/>
           <w:lang w:val="es-VE"/>
         </w:rPr>
       </w:pPr>
-      <w:r>
-        <w:rPr>
+      <w:bookmarkStart w:id="13" w:name="_Toc525679516"/>
+      <w:r>
+        <w:rPr>
+          <w:rFonts w:ascii="Arial" w:hAnsi="Arial" w:cs="Arial"/>
+          <w:i w:val="0"/>
+          <w:color w:val="auto"/>
           <w:sz w:val="20"/>
           <w:lang w:val="es-VE"/>
         </w:rPr>
@@ -3116,11 +4026,15 @@
       </w:r>
       <w:r>
         <w:rPr>
+          <w:rFonts w:ascii="Arial" w:hAnsi="Arial" w:cs="Arial"/>
+          <w:i w:val="0"/>
+          <w:color w:val="auto"/>
           <w:sz w:val="20"/>
           <w:lang w:val="es-VE"/>
         </w:rPr>
-        <w:t xml:space="preserve">de un esquema del patrón DAO </w:t>
-      </w:r>
+        <w:t>de un esquema del patrón DAO</w:t>
+      </w:r>
+      <w:bookmarkEnd w:id="13"/>
     </w:p>
     <w:p>
       <w:pPr>
@@ -3139,7 +4053,7 @@
       <w:r>
         <w:rPr>
           <w:noProof/>
-          <w:lang w:val="es-ES" w:eastAsia="es-ES"/>
+          <w:lang w:val="es-VE" w:eastAsia="es-VE"/>
         </w:rPr>
         <w:lastRenderedPageBreak/>
         <w:drawing>
@@ -3187,19 +4101,28 @@
     </w:p>
     <w:p>
       <w:pPr>
+        <w:pStyle w:val="Ttulo4"/>
         <w:jc w:val="center"/>
         <w:rPr>
+          <w:rFonts w:ascii="Arial" w:hAnsi="Arial" w:cs="Arial"/>
+          <w:i w:val="0"/>
+          <w:color w:val="auto"/>
           <w:sz w:val="20"/>
           <w:lang w:val="es-VE"/>
         </w:rPr>
       </w:pPr>
-      <w:r>
-        <w:rPr>
+      <w:bookmarkStart w:id="14" w:name="_Toc525679517"/>
+      <w:r>
+        <w:rPr>
+          <w:rFonts w:ascii="Arial" w:hAnsi="Arial" w:cs="Arial"/>
+          <w:i w:val="0"/>
+          <w:color w:val="auto"/>
           <w:sz w:val="20"/>
           <w:lang w:val="es-VE"/>
         </w:rPr>
         <w:t>Figura 3 – Ejemplo codificado del patrón DAO (Fuente propia)</w:t>
       </w:r>
+      <w:bookmarkEnd w:id="14"/>
     </w:p>
     <w:p>
       <w:pPr>
@@ -3388,7 +4311,7 @@
       <w:r>
         <w:rPr>
           <w:noProof/>
-          <w:lang w:val="es-ES" w:eastAsia="es-ES"/>
+          <w:lang w:val="es-VE" w:eastAsia="es-VE"/>
         </w:rPr>
         <w:drawing>
           <wp:inline distT="0" distB="0" distL="0" distR="0">
@@ -3435,25 +4358,57 @@
     </w:p>
     <w:p>
       <w:pPr>
+        <w:pStyle w:val="Ttulo4"/>
         <w:jc w:val="center"/>
         <w:rPr>
+          <w:rFonts w:ascii="Arial" w:hAnsi="Arial" w:cs="Arial"/>
+          <w:i w:val="0"/>
+          <w:color w:val="auto"/>
           <w:sz w:val="20"/>
           <w:lang w:val="es-VE"/>
         </w:rPr>
       </w:pPr>
-      <w:r>
-        <w:rPr>
+      <w:bookmarkStart w:id="15" w:name="_Toc525679518"/>
+      <w:r>
+        <w:rPr>
+          <w:rFonts w:ascii="Arial" w:hAnsi="Arial" w:cs="Arial"/>
+          <w:i w:val="0"/>
+          <w:color w:val="auto"/>
           <w:sz w:val="20"/>
           <w:lang w:val="es-VE"/>
         </w:rPr>
-        <w:t>Figura 3 – Ejemplo de</w:t>
-      </w:r>
-      <w:r>
-        <w:rPr>
+        <w:t>Figura 4</w:t>
+      </w:r>
+      <w:r>
+        <w:rPr>
+          <w:rFonts w:ascii="Arial" w:hAnsi="Arial" w:cs="Arial"/>
+          <w:i w:val="0"/>
+          <w:color w:val="auto"/>
           <w:sz w:val="20"/>
           <w:lang w:val="es-VE"/>
         </w:rPr>
-        <w:t xml:space="preserve"> un esquema del patrón Comando </w:t>
+        <w:t xml:space="preserve"> – Ejemplo de</w:t>
+      </w:r>
+      <w:r>
+        <w:rPr>
+          <w:rFonts w:ascii="Arial" w:hAnsi="Arial" w:cs="Arial"/>
+          <w:i w:val="0"/>
+          <w:color w:val="auto"/>
+          <w:sz w:val="20"/>
+          <w:lang w:val="es-VE"/>
+        </w:rPr>
+        <w:t xml:space="preserve"> un esquema del patrón Comando</w:t>
+      </w:r>
+      <w:bookmarkEnd w:id="15"/>
+      <w:r>
+        <w:rPr>
+          <w:rFonts w:ascii="Arial" w:hAnsi="Arial" w:cs="Arial"/>
+          <w:i w:val="0"/>
+          <w:color w:val="auto"/>
+          <w:sz w:val="20"/>
+          <w:lang w:val="es-VE"/>
+        </w:rPr>
+        <w:t xml:space="preserve"> </w:t>
       </w:r>
     </w:p>
     <w:p>
@@ -3488,7 +4443,7 @@
       <w:r>
         <w:rPr>
           <w:noProof/>
-          <w:lang w:val="es-ES" w:eastAsia="es-ES"/>
+          <w:lang w:val="es-VE" w:eastAsia="es-VE"/>
         </w:rPr>
         <w:drawing>
           <wp:inline distT="0" distB="0" distL="0" distR="0" wp14:anchorId="3A349887" wp14:editId="0ECC5581">
@@ -3535,27 +4490,43 @@
     </w:p>
     <w:p>
       <w:pPr>
+        <w:pStyle w:val="Ttulo4"/>
         <w:jc w:val="center"/>
         <w:rPr>
-          <w:lang w:val="es-VE"/>
-        </w:rPr>
-      </w:pPr>
-      <w:r>
-        <w:rPr>
+          <w:rFonts w:ascii="Arial" w:hAnsi="Arial" w:cs="Arial"/>
+          <w:i w:val="0"/>
+          <w:color w:val="auto"/>
           <w:sz w:val="20"/>
           <w:lang w:val="es-VE"/>
         </w:rPr>
-        <w:t>Figura 4</w:t>
-      </w:r>
-      <w:r>
-        <w:rPr>
+      </w:pPr>
+      <w:bookmarkStart w:id="16" w:name="_Toc525679519"/>
+      <w:r>
+        <w:rPr>
+          <w:rFonts w:ascii="Arial" w:hAnsi="Arial" w:cs="Arial"/>
+          <w:i w:val="0"/>
+          <w:color w:val="auto"/>
           <w:sz w:val="20"/>
           <w:lang w:val="es-VE"/>
         </w:rPr>
+        <w:t>Figura 5</w:t>
+      </w:r>
+      <w:r>
+        <w:rPr>
+          <w:rFonts w:ascii="Arial" w:hAnsi="Arial" w:cs="Arial"/>
+          <w:i w:val="0"/>
+          <w:color w:val="auto"/>
+          <w:sz w:val="20"/>
+          <w:lang w:val="es-VE"/>
+        </w:rPr>
         <w:t xml:space="preserve"> – Ejemplo codificado del patrón Comando</w:t>
       </w:r>
-      <w:r>
-        <w:rPr>
+      <w:bookmarkEnd w:id="16"/>
+      <w:r>
+        <w:rPr>
+          <w:rFonts w:ascii="Arial" w:hAnsi="Arial" w:cs="Arial"/>
+          <w:i w:val="0"/>
+          <w:color w:val="auto"/>
           <w:sz w:val="20"/>
           <w:lang w:val="es-VE"/>
         </w:rPr>
@@ -3592,7 +4563,7 @@
           <w:lang w:val="es-VE"/>
         </w:rPr>
       </w:pPr>
-      <w:bookmarkStart w:id="12" w:name="_Toc525671653"/>
+      <w:bookmarkStart w:id="17" w:name="_Toc525671653"/>
       <w:r>
         <w:rPr>
           <w:rFonts w:ascii="Arial" w:hAnsi="Arial" w:cs="Arial"/>
@@ -3603,7 +4574,7 @@
         <w:lastRenderedPageBreak/>
         <w:t>Pruebas</w:t>
       </w:r>
-      <w:bookmarkEnd w:id="12"/>
+      <w:bookmarkEnd w:id="17"/>
     </w:p>
     <w:p>
       <w:pPr>
@@ -3869,7 +4840,7 @@
           <w:lang w:val="es-VE"/>
         </w:rPr>
       </w:pPr>
-      <w:bookmarkStart w:id="13" w:name="_Toc525671654"/>
+      <w:bookmarkStart w:id="18" w:name="_Toc525671654"/>
       <w:r>
         <w:rPr>
           <w:rFonts w:ascii="Arial" w:hAnsi="Arial" w:cs="Arial"/>
@@ -3880,7 +4851,7 @@
         <w:lastRenderedPageBreak/>
         <w:t>Resultados</w:t>
       </w:r>
-      <w:bookmarkEnd w:id="13"/>
+      <w:bookmarkEnd w:id="18"/>
       <w:r>
         <w:rPr>
           <w:rFonts w:ascii="Arial" w:hAnsi="Arial" w:cs="Arial"/>
@@ -3999,7 +4970,7 @@
           <w:lang w:val="es-VE"/>
         </w:rPr>
       </w:pPr>
-      <w:bookmarkStart w:id="14" w:name="_Toc525671655"/>
+      <w:bookmarkStart w:id="19" w:name="_Toc525671655"/>
       <w:r>
         <w:rPr>
           <w:rFonts w:ascii="Arial" w:hAnsi="Arial" w:cs="Arial"/>
@@ -4028,7 +4999,7 @@
         </w:rPr>
         <w:t xml:space="preserve"> Recomendaciones</w:t>
       </w:r>
-      <w:bookmarkEnd w:id="14"/>
+      <w:bookmarkEnd w:id="19"/>
     </w:p>
     <w:p>
       <w:pPr>
@@ -4042,6 +5013,9 @@
         </w:rPr>
       </w:pPr>
       <w:r>
+        <w:rPr>
+          <w:lang w:val="es-VE"/>
+        </w:rPr>
         <w:tab/>
       </w:r>
       <w:r>
@@ -4270,8 +5244,6 @@
           <w:lang w:val="es-ES"/>
         </w:rPr>
       </w:pPr>
-      <w:bookmarkStart w:id="15" w:name="_GoBack"/>
-      <w:bookmarkEnd w:id="15"/>
     </w:p>
     <w:p>
       <w:pPr>
@@ -4337,7 +5309,7 @@
         </w:rPr>
       </w:pPr>
     </w:p>
-    <w:bookmarkStart w:id="16" w:name="_Toc525671656" w:displacedByCustomXml="next"/>
+    <w:bookmarkStart w:id="20" w:name="_Toc525671656" w:displacedByCustomXml="next"/>
     <w:sdt>
       <w:sdtPr>
         <w:rPr>
@@ -4378,7 +5350,7 @@
             </w:rPr>
             <w:t>Bibliografía</w:t>
           </w:r>
-          <w:bookmarkEnd w:id="16"/>
+          <w:bookmarkEnd w:id="20"/>
         </w:p>
         <w:sdt>
           <w:sdtPr>
@@ -4784,7 +5756,7 @@
           <w:lang w:val="es-VE"/>
         </w:rPr>
       </w:pPr>
-      <w:bookmarkStart w:id="17" w:name="_Toc525671657"/>
+      <w:bookmarkStart w:id="21" w:name="_Toc525671657"/>
       <w:r>
         <w:rPr>
           <w:rFonts w:ascii="Arial" w:hAnsi="Arial" w:cs="Arial"/>
@@ -4794,7 +5766,7 @@
         </w:rPr>
         <w:t>Apéndices</w:t>
       </w:r>
-      <w:bookmarkEnd w:id="17"/>
+      <w:bookmarkEnd w:id="21"/>
     </w:p>
     <w:p>
       <w:pPr>
@@ -4812,7 +5784,7 @@
       <w:r>
         <w:rPr>
           <w:noProof/>
-          <w:lang w:val="es-ES" w:eastAsia="es-ES"/>
+          <w:lang w:val="es-VE" w:eastAsia="es-VE"/>
         </w:rPr>
         <w:drawing>
           <wp:inline distT="0" distB="0" distL="0" distR="0" wp14:anchorId="75E9F90E" wp14:editId="2C0487B2">
@@ -4868,19 +5840,28 @@
     </w:p>
     <w:p>
       <w:pPr>
+        <w:pStyle w:val="Ttulo4"/>
         <w:jc w:val="center"/>
         <w:rPr>
+          <w:rFonts w:ascii="Arial" w:hAnsi="Arial" w:cs="Arial"/>
+          <w:i w:val="0"/>
+          <w:color w:val="auto"/>
           <w:sz w:val="20"/>
           <w:lang w:val="es-VE"/>
         </w:rPr>
       </w:pPr>
-      <w:r>
-        <w:rPr>
+      <w:bookmarkStart w:id="22" w:name="_Toc525679520"/>
+      <w:r>
+        <w:rPr>
+          <w:rFonts w:ascii="Arial" w:hAnsi="Arial" w:cs="Arial"/>
+          <w:i w:val="0"/>
+          <w:color w:val="auto"/>
           <w:sz w:val="20"/>
           <w:lang w:val="es-VE"/>
         </w:rPr>
         <w:t>Figura 1 – Modelo Entidad Relación [Fuente Propia]</w:t>
       </w:r>
+      <w:bookmarkEnd w:id="22"/>
     </w:p>
     <w:p>
       <w:pPr>
@@ -4920,7 +5901,7 @@
       <w:r>
         <w:rPr>
           <w:noProof/>
-          <w:lang w:val="es-ES" w:eastAsia="es-ES"/>
+          <w:lang w:val="es-VE" w:eastAsia="es-VE"/>
         </w:rPr>
         <w:drawing>
           <wp:inline distT="0" distB="0" distL="0" distR="0">
@@ -4967,21 +5948,32 @@
     </w:p>
     <w:p>
       <w:pPr>
+        <w:pStyle w:val="Ttulo4"/>
         <w:jc w:val="center"/>
         <w:rPr>
+          <w:rFonts w:ascii="Arial" w:hAnsi="Arial" w:cs="Arial"/>
+          <w:i w:val="0"/>
+          <w:color w:val="auto"/>
           <w:sz w:val="20"/>
           <w:lang w:val="es-VE"/>
         </w:rPr>
       </w:pPr>
-      <w:r>
-        <w:rPr>
+      <w:bookmarkStart w:id="23" w:name="_Toc525679521"/>
+      <w:r>
+        <w:rPr>
+          <w:rFonts w:ascii="Arial" w:hAnsi="Arial" w:cs="Arial"/>
+          <w:i w:val="0"/>
+          <w:color w:val="auto"/>
           <w:sz w:val="20"/>
           <w:lang w:val="es-VE"/>
         </w:rPr>
-        <w:t>Figura 5</w:t>
-      </w:r>
-      <w:r>
-        <w:rPr>
+        <w:t>Figura 6</w:t>
+      </w:r>
+      <w:r>
+        <w:rPr>
+          <w:rFonts w:ascii="Arial" w:hAnsi="Arial" w:cs="Arial"/>
+          <w:i w:val="0"/>
+          <w:color w:val="auto"/>
           <w:sz w:val="20"/>
           <w:lang w:val="es-VE"/>
         </w:rPr>
@@ -4989,6 +5981,9 @@
       </w:r>
       <w:r>
         <w:rPr>
+          <w:rFonts w:ascii="Arial" w:hAnsi="Arial" w:cs="Arial"/>
+          <w:i w:val="0"/>
+          <w:color w:val="auto"/>
           <w:sz w:val="20"/>
           <w:lang w:val="es-VE"/>
         </w:rPr>
@@ -4996,11 +5991,15 @@
       </w:r>
       <w:r>
         <w:rPr>
+          <w:rFonts w:ascii="Arial" w:hAnsi="Arial" w:cs="Arial"/>
+          <w:i w:val="0"/>
+          <w:color w:val="auto"/>
           <w:sz w:val="20"/>
           <w:lang w:val="es-VE"/>
         </w:rPr>
         <w:t xml:space="preserve"> [Fuente Propia]</w:t>
       </w:r>
+      <w:bookmarkEnd w:id="23"/>
     </w:p>
     <w:p>
       <w:pPr>
@@ -5067,7 +6066,7 @@
       <w:r>
         <w:rPr>
           <w:noProof/>
-          <w:lang w:val="es-ES" w:eastAsia="es-ES"/>
+          <w:lang w:val="es-VE" w:eastAsia="es-VE"/>
         </w:rPr>
         <w:drawing>
           <wp:inline distT="0" distB="0" distL="0" distR="0">
@@ -5114,21 +6113,32 @@
     </w:p>
     <w:p>
       <w:pPr>
+        <w:pStyle w:val="Ttulo4"/>
         <w:jc w:val="center"/>
         <w:rPr>
+          <w:rFonts w:ascii="Arial" w:hAnsi="Arial" w:cs="Arial"/>
+          <w:i w:val="0"/>
+          <w:color w:val="auto"/>
           <w:sz w:val="20"/>
           <w:lang w:val="es-VE"/>
         </w:rPr>
       </w:pPr>
-      <w:r>
-        <w:rPr>
+      <w:bookmarkStart w:id="24" w:name="_Toc525679522"/>
+      <w:r>
+        <w:rPr>
+          <w:rFonts w:ascii="Arial" w:hAnsi="Arial" w:cs="Arial"/>
+          <w:i w:val="0"/>
+          <w:color w:val="auto"/>
           <w:sz w:val="20"/>
           <w:lang w:val="es-VE"/>
         </w:rPr>
-        <w:t>Figura 6</w:t>
-      </w:r>
-      <w:r>
-        <w:rPr>
+        <w:t>Figura 7</w:t>
+      </w:r>
+      <w:r>
+        <w:rPr>
+          <w:rFonts w:ascii="Arial" w:hAnsi="Arial" w:cs="Arial"/>
+          <w:i w:val="0"/>
+          <w:color w:val="auto"/>
           <w:sz w:val="20"/>
           <w:lang w:val="es-VE"/>
         </w:rPr>
@@ -5136,6 +6146,9 @@
       </w:r>
       <w:r>
         <w:rPr>
+          <w:rFonts w:ascii="Arial" w:hAnsi="Arial" w:cs="Arial"/>
+          <w:i w:val="0"/>
+          <w:color w:val="auto"/>
           <w:sz w:val="20"/>
           <w:lang w:val="es-VE"/>
         </w:rPr>
@@ -5143,18 +6156,15 @@
       </w:r>
       <w:r>
         <w:rPr>
+          <w:rFonts w:ascii="Arial" w:hAnsi="Arial" w:cs="Arial"/>
+          <w:i w:val="0"/>
+          <w:color w:val="auto"/>
           <w:sz w:val="20"/>
           <w:lang w:val="es-VE"/>
         </w:rPr>
-        <w:t xml:space="preserve"> de registro de estudiantes</w:t>
-      </w:r>
-      <w:r>
-        <w:rPr>
-          <w:sz w:val="20"/>
-          <w:lang w:val="es-VE"/>
-        </w:rPr>
-        <w:t xml:space="preserve"> [Fuente Propia]</w:t>
-      </w:r>
+        <w:t xml:space="preserve"> de registro de estudiantes [Fuente Propia]</w:t>
+      </w:r>
+      <w:bookmarkEnd w:id="24"/>
     </w:p>
     <w:p>
       <w:pPr>
@@ -5177,7 +6187,7 @@
         <w:rPr>
           <w:noProof/>
           <w:sz w:val="20"/>
-          <w:lang w:val="es-ES" w:eastAsia="es-ES"/>
+          <w:lang w:val="es-VE" w:eastAsia="es-VE"/>
         </w:rPr>
         <w:drawing>
           <wp:inline distT="0" distB="0" distL="0" distR="0">
@@ -5233,21 +6243,32 @@
     </w:p>
     <w:p>
       <w:pPr>
+        <w:pStyle w:val="Ttulo4"/>
         <w:jc w:val="center"/>
         <w:rPr>
+          <w:rFonts w:ascii="Arial" w:hAnsi="Arial" w:cs="Arial"/>
+          <w:i w:val="0"/>
+          <w:color w:val="auto"/>
           <w:sz w:val="20"/>
           <w:lang w:val="es-VE"/>
         </w:rPr>
       </w:pPr>
-      <w:r>
-        <w:rPr>
+      <w:bookmarkStart w:id="25" w:name="_Toc525679523"/>
+      <w:r>
+        <w:rPr>
+          <w:rFonts w:ascii="Arial" w:hAnsi="Arial" w:cs="Arial"/>
+          <w:i w:val="0"/>
+          <w:color w:val="auto"/>
           <w:sz w:val="20"/>
           <w:lang w:val="es-VE"/>
         </w:rPr>
-        <w:t>Figura 7</w:t>
-      </w:r>
-      <w:r>
-        <w:rPr>
+        <w:t>Figura 8</w:t>
+      </w:r>
+      <w:r>
+        <w:rPr>
+          <w:rFonts w:ascii="Arial" w:hAnsi="Arial" w:cs="Arial"/>
+          <w:i w:val="0"/>
+          <w:color w:val="auto"/>
           <w:sz w:val="20"/>
           <w:lang w:val="es-VE"/>
         </w:rPr>
@@ -5255,6 +6276,9 @@
       </w:r>
       <w:r>
         <w:rPr>
+          <w:rFonts w:ascii="Arial" w:hAnsi="Arial" w:cs="Arial"/>
+          <w:i w:val="0"/>
+          <w:color w:val="auto"/>
           <w:sz w:val="20"/>
           <w:lang w:val="es-VE"/>
         </w:rPr>
@@ -5262,18 +6286,15 @@
       </w:r>
       <w:r>
         <w:rPr>
+          <w:rFonts w:ascii="Arial" w:hAnsi="Arial" w:cs="Arial"/>
+          <w:i w:val="0"/>
+          <w:color w:val="auto"/>
           <w:sz w:val="20"/>
           <w:lang w:val="es-VE"/>
         </w:rPr>
-        <w:t xml:space="preserve"> de registro de representantes</w:t>
-      </w:r>
-      <w:r>
-        <w:rPr>
-          <w:sz w:val="20"/>
-          <w:lang w:val="es-VE"/>
-        </w:rPr>
-        <w:t xml:space="preserve"> [Fuente Propia]</w:t>
-      </w:r>
+        <w:t xml:space="preserve"> de registro de representantes [Fuente Propia]</w:t>
+      </w:r>
+      <w:bookmarkEnd w:id="25"/>
     </w:p>
     <w:p>
       <w:pPr>
@@ -5304,7 +6325,7 @@
       <w:r>
         <w:rPr>
           <w:noProof/>
-          <w:lang w:val="es-ES" w:eastAsia="es-ES"/>
+          <w:lang w:val="es-VE" w:eastAsia="es-VE"/>
         </w:rPr>
         <w:drawing>
           <wp:inline distT="0" distB="0" distL="0" distR="0">
@@ -5351,21 +6372,32 @@
     </w:p>
     <w:p>
       <w:pPr>
+        <w:pStyle w:val="Ttulo4"/>
         <w:jc w:val="center"/>
         <w:rPr>
+          <w:rFonts w:ascii="Arial" w:hAnsi="Arial" w:cs="Arial"/>
+          <w:i w:val="0"/>
+          <w:color w:val="auto"/>
           <w:sz w:val="20"/>
           <w:lang w:val="es-VE"/>
         </w:rPr>
       </w:pPr>
-      <w:r>
-        <w:rPr>
+      <w:bookmarkStart w:id="26" w:name="_Toc525679524"/>
+      <w:r>
+        <w:rPr>
+          <w:rFonts w:ascii="Arial" w:hAnsi="Arial" w:cs="Arial"/>
+          <w:i w:val="0"/>
+          <w:color w:val="auto"/>
           <w:sz w:val="20"/>
           <w:lang w:val="es-VE"/>
         </w:rPr>
-        <w:t>Figura 8</w:t>
-      </w:r>
-      <w:r>
-        <w:rPr>
+        <w:t>Figura 9</w:t>
+      </w:r>
+      <w:r>
+        <w:rPr>
+          <w:rFonts w:ascii="Arial" w:hAnsi="Arial" w:cs="Arial"/>
+          <w:i w:val="0"/>
+          <w:color w:val="auto"/>
           <w:sz w:val="20"/>
           <w:lang w:val="es-VE"/>
         </w:rPr>
@@ -5373,6 +6405,9 @@
       </w:r>
       <w:r>
         <w:rPr>
+          <w:rFonts w:ascii="Arial" w:hAnsi="Arial" w:cs="Arial"/>
+          <w:i w:val="0"/>
+          <w:color w:val="auto"/>
           <w:sz w:val="20"/>
           <w:lang w:val="es-VE"/>
         </w:rPr>
@@ -5380,11 +6415,15 @@
       </w:r>
       <w:r>
         <w:rPr>
+          <w:rFonts w:ascii="Arial" w:hAnsi="Arial" w:cs="Arial"/>
+          <w:i w:val="0"/>
+          <w:color w:val="auto"/>
           <w:sz w:val="20"/>
           <w:lang w:val="es-VE"/>
         </w:rPr>
         <w:t xml:space="preserve"> [Fuente Propia]</w:t>
       </w:r>
+      <w:bookmarkEnd w:id="26"/>
     </w:p>
     <w:p>
       <w:pPr>
@@ -5406,7 +6445,7 @@
         <w:rPr>
           <w:noProof/>
           <w:sz w:val="20"/>
-          <w:lang w:val="es-ES" w:eastAsia="es-ES"/>
+          <w:lang w:val="es-VE" w:eastAsia="es-VE"/>
         </w:rPr>
         <w:drawing>
           <wp:inline distT="0" distB="0" distL="0" distR="0">
@@ -5462,63 +6501,54 @@
     </w:p>
     <w:p>
       <w:pPr>
+        <w:pStyle w:val="Ttulo4"/>
         <w:jc w:val="center"/>
         <w:rPr>
+          <w:rFonts w:ascii="Arial" w:hAnsi="Arial" w:cs="Arial"/>
+          <w:i w:val="0"/>
+          <w:color w:val="auto"/>
           <w:sz w:val="20"/>
           <w:lang w:val="es-VE"/>
         </w:rPr>
       </w:pPr>
-      <w:r>
-        <w:rPr>
+      <w:bookmarkStart w:id="27" w:name="_Toc525679525"/>
+      <w:r>
+        <w:rPr>
+          <w:rFonts w:ascii="Arial" w:hAnsi="Arial" w:cs="Arial"/>
+          <w:i w:val="0"/>
+          <w:color w:val="auto"/>
           <w:sz w:val="20"/>
           <w:lang w:val="es-VE"/>
         </w:rPr>
-        <w:t>Figura 9</w:t>
-      </w:r>
-      <w:r>
-        <w:rPr>
+        <w:t xml:space="preserve">Figura 10 </w:t>
+      </w:r>
+      <w:r>
+        <w:rPr>
+          <w:rFonts w:ascii="Arial" w:hAnsi="Arial" w:cs="Arial"/>
+          <w:i w:val="0"/>
+          <w:color w:val="auto"/>
           <w:sz w:val="20"/>
           <w:lang w:val="es-VE"/>
         </w:rPr>
-        <w:t xml:space="preserve"> – </w:t>
-      </w:r>
-      <w:r>
+        <w:t>– Módulo de control de salida de los estudiantes [Fuente Propia]</w:t>
+      </w:r>
+      <w:bookmarkEnd w:id="27"/>
+    </w:p>
+    <w:p>
+      <w:pPr>
+        <w:jc w:val="center"/>
         <w:rPr>
           <w:sz w:val="20"/>
           <w:lang w:val="es-VE"/>
         </w:rPr>
-        <w:t xml:space="preserve">Módulo de </w:t>
-      </w:r>
-      <w:r>
+      </w:pPr>
+    </w:p>
+    <w:p>
+      <w:pPr>
         <w:rPr>
           <w:sz w:val="20"/>
           <w:lang w:val="es-VE"/>
         </w:rPr>
-        <w:t>control de salida de los estudiantes</w:t>
-      </w:r>
-      <w:r>
-        <w:rPr>
-          <w:sz w:val="20"/>
-          <w:lang w:val="es-VE"/>
-        </w:rPr>
-        <w:t xml:space="preserve"> [Fuente Propia]</w:t>
-      </w:r>
-    </w:p>
-    <w:p>
-      <w:pPr>
-        <w:jc w:val="center"/>
-        <w:rPr>
-          <w:sz w:val="20"/>
-          <w:lang w:val="es-VE"/>
-        </w:rPr>
-      </w:pPr>
-    </w:p>
-    <w:p>
-      <w:pPr>
-        <w:rPr>
-          <w:sz w:val="20"/>
-          <w:lang w:val="es-VE"/>
-        </w:rPr>
       </w:pPr>
     </w:p>
     <w:p>
@@ -5532,7 +6562,7 @@
       <w:r>
         <w:rPr>
           <w:noProof/>
-          <w:lang w:val="es-ES" w:eastAsia="es-ES"/>
+          <w:lang w:val="es-VE" w:eastAsia="es-VE"/>
         </w:rPr>
         <w:lastRenderedPageBreak/>
         <w:drawing>
@@ -5587,61 +6617,58 @@
     </w:p>
     <w:p>
       <w:pPr>
+        <w:pStyle w:val="Ttulo4"/>
         <w:jc w:val="center"/>
         <w:rPr>
+          <w:rFonts w:ascii="Arial" w:hAnsi="Arial" w:cs="Arial"/>
+          <w:i w:val="0"/>
+          <w:color w:val="auto"/>
           <w:sz w:val="20"/>
           <w:lang w:val="es-VE"/>
         </w:rPr>
       </w:pPr>
-      <w:r>
-        <w:rPr>
+      <w:bookmarkStart w:id="28" w:name="_Toc525679526"/>
+      <w:r>
+        <w:rPr>
+          <w:rFonts w:ascii="Arial" w:hAnsi="Arial" w:cs="Arial"/>
+          <w:i w:val="0"/>
+          <w:color w:val="auto"/>
           <w:sz w:val="20"/>
           <w:lang w:val="es-VE"/>
         </w:rPr>
-        <w:t>Figura 10</w:t>
-      </w:r>
-      <w:r>
-        <w:rPr>
+        <w:t>Figura 11</w:t>
+      </w:r>
+      <w:r>
+        <w:rPr>
+          <w:rFonts w:ascii="Arial" w:hAnsi="Arial" w:cs="Arial"/>
+          <w:i w:val="0"/>
+          <w:color w:val="auto"/>
           <w:sz w:val="20"/>
           <w:lang w:val="es-VE"/>
         </w:rPr>
-        <w:t xml:space="preserve"> – </w:t>
-      </w:r>
-      <w:r>
-        <w:rPr>
+        <w:t xml:space="preserve"> – Módulo para generar los boletines informativos de los </w:t>
+      </w:r>
+      <w:r>
+        <w:rPr>
+          <w:rFonts w:ascii="Arial" w:hAnsi="Arial" w:cs="Arial"/>
+          <w:i w:val="0"/>
+          <w:color w:val="auto"/>
           <w:sz w:val="20"/>
           <w:lang w:val="es-VE"/>
         </w:rPr>
-        <w:t>Mó</w:t>
-      </w:r>
-      <w:r>
-        <w:rPr>
+        <w:t>estudiantes [</w:t>
+      </w:r>
+      <w:r>
+        <w:rPr>
+          <w:rFonts w:ascii="Arial" w:hAnsi="Arial" w:cs="Arial"/>
+          <w:i w:val="0"/>
+          <w:color w:val="auto"/>
           <w:sz w:val="20"/>
           <w:lang w:val="es-VE"/>
         </w:rPr>
-        <w:t xml:space="preserve">dulo para generar los boletines informativos de los </w:t>
-      </w:r>
-      <w:r>
-        <w:rPr>
-          <w:sz w:val="20"/>
-          <w:lang w:val="es-VE"/>
-        </w:rPr>
-        <w:t>estudiantes</w:t>
-      </w:r>
-      <w:r>
-        <w:rPr>
-          <w:sz w:val="20"/>
-          <w:lang w:val="es-VE"/>
-        </w:rPr>
-        <w:t xml:space="preserve"> [</w:t>
-      </w:r>
-      <w:r>
-        <w:rPr>
-          <w:sz w:val="20"/>
-          <w:lang w:val="es-VE"/>
-        </w:rPr>
         <w:t>Fuente Propia]</w:t>
       </w:r>
+      <w:bookmarkEnd w:id="28"/>
     </w:p>
     <w:sectPr>
       <w:headerReference w:type="default" r:id="rId19"/>
@@ -5707,7 +6734,7 @@
             <w:noProof/>
             <w:lang w:val="es-ES"/>
           </w:rPr>
-          <w:t>19</w:t>
+          <w:t>20</w:t>
         </w:r>
         <w:r>
           <w:fldChar w:fldCharType="end"/>
@@ -5751,7 +6778,7 @@
     <w:r>
       <w:rPr>
         <w:noProof/>
-        <w:lang w:val="es-ES" w:eastAsia="es-ES"/>
+        <w:lang w:val="es-VE" w:eastAsia="es-VE"/>
       </w:rPr>
       <mc:AlternateContent>
         <mc:Choice Requires="wps">
@@ -5961,7 +6988,7 @@
     <w:r>
       <w:rPr>
         <w:noProof/>
-        <w:lang w:val="es-ES" w:eastAsia="es-ES"/>
+        <w:lang w:val="es-VE" w:eastAsia="es-VE"/>
       </w:rPr>
       <w:drawing>
         <wp:anchor distT="0" distB="0" distL="114300" distR="114300" simplePos="0" relativeHeight="251659264" behindDoc="0" locked="0" layoutInCell="1" allowOverlap="1" wp14:anchorId="4487266A" wp14:editId="0FD98794">
@@ -6034,7 +7061,7 @@
     <w:r>
       <w:rPr>
         <w:noProof/>
-        <w:lang w:val="es-ES" w:eastAsia="es-ES"/>
+        <w:lang w:val="es-VE" w:eastAsia="es-VE"/>
       </w:rPr>
       <w:drawing>
         <wp:anchor distT="0" distB="0" distL="114300" distR="114300" simplePos="0" relativeHeight="251662336" behindDoc="0" locked="0" layoutInCell="1" allowOverlap="1" wp14:anchorId="6C7329AE" wp14:editId="1912D8A5">
@@ -6097,7 +7124,7 @@
     <w:r>
       <w:rPr>
         <w:noProof/>
-        <w:lang w:val="es-ES" w:eastAsia="es-ES"/>
+        <w:lang w:val="es-VE" w:eastAsia="es-VE"/>
       </w:rPr>
       <mc:AlternateContent>
         <mc:Choice Requires="wps">
@@ -7479,9 +8506,32 @@
       <w:szCs w:val="24"/>
     </w:rPr>
   </w:style>
+  <w:style w:type="paragraph" w:styleId="Ttulo4">
+    <w:name w:val="heading 4"/>
+    <w:basedOn w:val="Normal"/>
+    <w:next w:val="Normal"/>
+    <w:link w:val="Ttulo4Car"/>
+    <w:uiPriority w:val="9"/>
+    <w:unhideWhenUsed/>
+    <w:qFormat/>
+    <w:rsid w:val="00CB4491"/>
+    <w:pPr>
+      <w:keepNext/>
+      <w:keepLines/>
+      <w:spacing w:before="40"/>
+      <w:outlineLvl w:val="3"/>
+    </w:pPr>
+    <w:rPr>
+      <w:rFonts w:asciiTheme="majorHAnsi" w:eastAsiaTheme="majorEastAsia" w:hAnsiTheme="majorHAnsi" w:cstheme="majorBidi"/>
+      <w:i/>
+      <w:iCs/>
+      <w:color w:val="2E74B5" w:themeColor="accent1" w:themeShade="BF"/>
+    </w:rPr>
+  </w:style>
   <w:style w:type="character" w:default="1" w:styleId="Fuentedeprrafopredeter">
     <w:name w:val="Default Paragraph Font"/>
     <w:uiPriority w:val="1"/>
+    <w:semiHidden/>
     <w:unhideWhenUsed/>
   </w:style>
   <w:style w:type="table" w:default="1" w:styleId="Tablanormal">
@@ -7695,6 +8745,30 @@
     <w:uiPriority w:val="37"/>
     <w:unhideWhenUsed/>
     <w:rsid w:val="003C5B59"/>
+  </w:style>
+  <w:style w:type="character" w:customStyle="1" w:styleId="Ttulo4Car">
+    <w:name w:val="Título 4 Car"/>
+    <w:basedOn w:val="Fuentedeprrafopredeter"/>
+    <w:link w:val="Ttulo4"/>
+    <w:uiPriority w:val="9"/>
+    <w:rsid w:val="00CB4491"/>
+    <w:rPr>
+      <w:rFonts w:asciiTheme="majorHAnsi" w:eastAsiaTheme="majorEastAsia" w:hAnsiTheme="majorHAnsi" w:cstheme="majorBidi"/>
+      <w:i/>
+      <w:iCs/>
+      <w:color w:val="2E74B5" w:themeColor="accent1" w:themeShade="BF"/>
+      <w:sz w:val="24"/>
+      <w:lang w:val="en-US"/>
+    </w:rPr>
+  </w:style>
+  <w:style w:type="paragraph" w:styleId="Tabladeilustraciones">
+    <w:name w:val="table of figures"/>
+    <w:basedOn w:val="Normal"/>
+    <w:next w:val="Normal"/>
+    <w:uiPriority w:val="99"/>
+    <w:semiHidden/>
+    <w:unhideWhenUsed/>
+    <w:rsid w:val="001B12F5"/>
   </w:style>
 </w:styles>
 </file>
@@ -8100,7 +9174,7 @@
 </file>
 
 <file path=customXml/itemProps1.xml><?xml version="1.0" encoding="utf-8"?>
-<ds:datastoreItem xmlns:ds="http://schemas.openxmlformats.org/officeDocument/2006/customXml" ds:itemID="{911466E6-8732-49FD-A023-AAA95390633E}">
+<ds:datastoreItem xmlns:ds="http://schemas.openxmlformats.org/officeDocument/2006/customXml" ds:itemID="{4DA5A53A-308A-48D7-833E-EE75137C040F}">
   <ds:schemaRefs>
     <ds:schemaRef ds:uri="http://schemas.openxmlformats.org/officeDocument/2006/bibliography"/>
   </ds:schemaRefs>

--- a/Informe Final Pasantia Corta Ronald Navas.docx
+++ b/Informe Final Pasantia Corta Ronald Navas.docx
@@ -419,7 +419,7 @@
                 <w:noProof/>
                 <w:webHidden/>
               </w:rPr>
-              <w:t>4</w:t>
+              <w:t>5</w:t>
             </w:r>
             <w:r>
               <w:rPr>
@@ -492,7 +492,7 @@
                 <w:noProof/>
                 <w:webHidden/>
               </w:rPr>
-              <w:t>5</w:t>
+              <w:t>6</w:t>
             </w:r>
             <w:r>
               <w:rPr>
@@ -565,7 +565,7 @@
                 <w:noProof/>
                 <w:webHidden/>
               </w:rPr>
-              <w:t>5</w:t>
+              <w:t>6</w:t>
             </w:r>
             <w:r>
               <w:rPr>
@@ -635,7 +635,7 @@
                 <w:noProof/>
                 <w:webHidden/>
               </w:rPr>
-              <w:t>6</w:t>
+              <w:t>7</w:t>
             </w:r>
             <w:r>
               <w:rPr>
@@ -705,7 +705,7 @@
                 <w:noProof/>
                 <w:webHidden/>
               </w:rPr>
-              <w:t>8</w:t>
+              <w:t>9</w:t>
             </w:r>
             <w:r>
               <w:rPr>
@@ -715,6 +715,8 @@
               <w:fldChar w:fldCharType="end"/>
             </w:r>
           </w:hyperlink>
+          <w:bookmarkStart w:id="1" w:name="_GoBack"/>
+          <w:bookmarkEnd w:id="1"/>
         </w:p>
         <w:p>
           <w:pPr>
@@ -778,7 +780,7 @@
                 <w:noProof/>
                 <w:webHidden/>
               </w:rPr>
-              <w:t>8</w:t>
+              <w:t>9</w:t>
             </w:r>
             <w:r>
               <w:rPr>
@@ -851,7 +853,7 @@
                 <w:noProof/>
                 <w:webHidden/>
               </w:rPr>
-              <w:t>8</w:t>
+              <w:t>9</w:t>
             </w:r>
             <w:r>
               <w:rPr>
@@ -924,7 +926,7 @@
                 <w:noProof/>
                 <w:webHidden/>
               </w:rPr>
-              <w:t>8</w:t>
+              <w:t>9</w:t>
             </w:r>
             <w:r>
               <w:rPr>
@@ -997,7 +999,7 @@
                 <w:noProof/>
                 <w:webHidden/>
               </w:rPr>
-              <w:t>9</w:t>
+              <w:t>10</w:t>
             </w:r>
             <w:r>
               <w:rPr>
@@ -1070,7 +1072,7 @@
                 <w:noProof/>
                 <w:webHidden/>
               </w:rPr>
-              <w:t>12</w:t>
+              <w:t>13</w:t>
             </w:r>
             <w:r>
               <w:rPr>
@@ -1140,7 +1142,7 @@
                 <w:noProof/>
                 <w:webHidden/>
               </w:rPr>
-              <w:t>13</w:t>
+              <w:t>14</w:t>
             </w:r>
             <w:r>
               <w:rPr>
@@ -1210,7 +1212,7 @@
                 <w:noProof/>
                 <w:webHidden/>
               </w:rPr>
-              <w:t>14</w:t>
+              <w:t>15</w:t>
             </w:r>
             <w:r>
               <w:rPr>
@@ -1280,7 +1282,7 @@
                 <w:noProof/>
                 <w:webHidden/>
               </w:rPr>
-              <w:t>15</w:t>
+              <w:t>16</w:t>
             </w:r>
             <w:r>
               <w:rPr>
@@ -1350,7 +1352,7 @@
                 <w:noProof/>
                 <w:webHidden/>
               </w:rPr>
-              <w:t>16</w:t>
+              <w:t>17</w:t>
             </w:r>
             <w:r>
               <w:rPr>
@@ -1424,7 +1426,7 @@
         <w:t>Índice de Figuras</w:t>
       </w:r>
     </w:p>
-    <w:bookmarkStart w:id="1" w:name="_Toc525671643"/>
+    <w:bookmarkStart w:id="2" w:name="_Toc525671643"/>
     <w:p>
       <w:pPr>
         <w:pStyle w:val="TDC1"/>
@@ -2302,8 +2304,6 @@
         </w:rPr>
         <w:br w:type="page"/>
       </w:r>
-      <w:bookmarkStart w:id="2" w:name="_GoBack"/>
-      <w:bookmarkEnd w:id="2"/>
     </w:p>
     <w:p>
       <w:pPr>
@@ -2326,14 +2326,14 @@
         <w:lastRenderedPageBreak/>
         <w:t>Sinopsis</w:t>
       </w:r>
-      <w:bookmarkEnd w:id="1"/>
+      <w:bookmarkEnd w:id="2"/>
     </w:p>
     <w:p>
       <w:pPr>
         <w:widowControl/>
         <w:autoSpaceDE/>
         <w:autoSpaceDN/>
-        <w:spacing w:after="160" w:line="259" w:lineRule="auto"/>
+        <w:spacing w:after="160" w:line="360" w:lineRule="auto"/>
         <w:jc w:val="both"/>
         <w:rPr>
           <w:lang w:val="es-VE"/>
@@ -2358,7 +2358,7 @@
         <w:widowControl/>
         <w:autoSpaceDE/>
         <w:autoSpaceDN/>
-        <w:spacing w:after="160" w:line="259" w:lineRule="auto"/>
+        <w:spacing w:after="160" w:line="360" w:lineRule="auto"/>
         <w:jc w:val="both"/>
         <w:rPr>
           <w:lang w:val="es-VE"/>
@@ -2383,7 +2383,7 @@
         <w:widowControl/>
         <w:autoSpaceDE/>
         <w:autoSpaceDN/>
-        <w:spacing w:after="160" w:line="259" w:lineRule="auto"/>
+        <w:spacing w:after="160" w:line="360" w:lineRule="auto"/>
         <w:jc w:val="both"/>
         <w:rPr>
           <w:lang w:val="es-VE"/>
@@ -3506,7 +3506,7 @@
     <w:p>
       <w:pPr>
         <w:pStyle w:val="Ttulo1"/>
-        <w:spacing w:before="0" w:after="240"/>
+        <w:spacing w:before="0" w:after="240" w:line="360" w:lineRule="auto"/>
         <w:rPr>
           <w:rFonts w:ascii="Arial" w:hAnsi="Arial" w:cs="Arial"/>
           <w:color w:val="auto"/>
@@ -3552,6 +3552,13 @@
     </w:p>
     <w:p>
       <w:pPr>
+        <w:rPr>
+          <w:lang w:val="es-VE"/>
+        </w:rPr>
+      </w:pPr>
+    </w:p>
+    <w:p>
+      <w:pPr>
         <w:spacing w:line="360" w:lineRule="auto"/>
         <w:jc w:val="both"/>
         <w:rPr>
@@ -3616,6 +3623,13 @@
     </w:p>
     <w:p>
       <w:pPr>
+        <w:rPr>
+          <w:lang w:val="es-VE"/>
+        </w:rPr>
+      </w:pPr>
+    </w:p>
+    <w:p>
+      <w:pPr>
         <w:spacing w:line="360" w:lineRule="auto"/>
         <w:jc w:val="both"/>
         <w:rPr>
@@ -3745,6 +3759,13 @@
     </w:p>
     <w:p>
       <w:pPr>
+        <w:rPr>
+          <w:lang w:val="es-VE"/>
+        </w:rPr>
+      </w:pPr>
+    </w:p>
+    <w:p>
+      <w:pPr>
         <w:spacing w:line="360" w:lineRule="auto"/>
         <w:jc w:val="both"/>
         <w:rPr>
@@ -3807,7 +3828,6 @@
           <w:sz w:val="28"/>
           <w:lang w:val="es-VE"/>
         </w:rPr>
-        <w:lastRenderedPageBreak/>
         <w:t>Implementación del Sistema</w:t>
       </w:r>
       <w:bookmarkEnd w:id="12"/>
@@ -3820,6 +3840,13 @@
         </w:rPr>
         <w:t xml:space="preserve"> </w:t>
       </w:r>
+    </w:p>
+    <w:p>
+      <w:pPr>
+        <w:rPr>
+          <w:lang w:val="es-VE"/>
+        </w:rPr>
+      </w:pPr>
     </w:p>
     <w:p>
       <w:pPr>
@@ -3946,7 +3973,7 @@
       <w:r>
         <w:rPr>
           <w:noProof/>
-          <w:lang w:val="es-VE" w:eastAsia="es-VE"/>
+          <w:lang w:val="es-ES" w:eastAsia="es-ES"/>
         </w:rPr>
         <w:drawing>
           <wp:inline distT="0" distB="0" distL="0" distR="0">
@@ -4053,9 +4080,8 @@
       <w:r>
         <w:rPr>
           <w:noProof/>
-          <w:lang w:val="es-VE" w:eastAsia="es-VE"/>
-        </w:rPr>
-        <w:lastRenderedPageBreak/>
+          <w:lang w:val="es-ES" w:eastAsia="es-ES"/>
+        </w:rPr>
         <w:drawing>
           <wp:inline distT="0" distB="0" distL="0" distR="0">
             <wp:extent cx="5612130" cy="3767455"/>
@@ -4295,7 +4321,6 @@
         <w:rPr>
           <w:lang w:val="es-VE"/>
         </w:rPr>
-        <w:lastRenderedPageBreak/>
         <w:t>Comando: Este encapsula un mensaje como un objeto, especifica una forma sencilla y simple de separar la ejecución de un comando, del entorno que genero el comando. El objetivo del patrón Comando (o Command) es desacoplar el objeto que invoca a una operación de aquel que tiene el conocimiento necesario para realizarla.</w:t>
       </w:r>
     </w:p>
@@ -4311,7 +4336,7 @@
       <w:r>
         <w:rPr>
           <w:noProof/>
-          <w:lang w:val="es-VE" w:eastAsia="es-VE"/>
+          <w:lang w:val="es-ES" w:eastAsia="es-ES"/>
         </w:rPr>
         <w:drawing>
           <wp:inline distT="0" distB="0" distL="0" distR="0">
@@ -4443,7 +4468,7 @@
       <w:r>
         <w:rPr>
           <w:noProof/>
-          <w:lang w:val="es-VE" w:eastAsia="es-VE"/>
+          <w:lang w:val="es-ES" w:eastAsia="es-ES"/>
         </w:rPr>
         <w:drawing>
           <wp:inline distT="0" distB="0" distL="0" distR="0" wp14:anchorId="3A349887" wp14:editId="0ECC5581">
@@ -4571,7 +4596,6 @@
           <w:sz w:val="28"/>
           <w:lang w:val="es-VE"/>
         </w:rPr>
-        <w:lastRenderedPageBreak/>
         <w:t>Pruebas</w:t>
       </w:r>
       <w:bookmarkEnd w:id="17"/>
@@ -4848,7 +4872,6 @@
           <w:sz w:val="28"/>
           <w:lang w:val="es-VE"/>
         </w:rPr>
-        <w:lastRenderedPageBreak/>
         <w:t>Resultados</w:t>
       </w:r>
       <w:bookmarkEnd w:id="18"/>
@@ -5784,7 +5807,7 @@
       <w:r>
         <w:rPr>
           <w:noProof/>
-          <w:lang w:val="es-VE" w:eastAsia="es-VE"/>
+          <w:lang w:val="es-ES" w:eastAsia="es-ES"/>
         </w:rPr>
         <w:drawing>
           <wp:inline distT="0" distB="0" distL="0" distR="0" wp14:anchorId="75E9F90E" wp14:editId="2C0487B2">
@@ -5901,7 +5924,7 @@
       <w:r>
         <w:rPr>
           <w:noProof/>
-          <w:lang w:val="es-VE" w:eastAsia="es-VE"/>
+          <w:lang w:val="es-ES" w:eastAsia="es-ES"/>
         </w:rPr>
         <w:drawing>
           <wp:inline distT="0" distB="0" distL="0" distR="0">
@@ -6066,7 +6089,7 @@
       <w:r>
         <w:rPr>
           <w:noProof/>
-          <w:lang w:val="es-VE" w:eastAsia="es-VE"/>
+          <w:lang w:val="es-ES" w:eastAsia="es-ES"/>
         </w:rPr>
         <w:drawing>
           <wp:inline distT="0" distB="0" distL="0" distR="0">
@@ -6187,7 +6210,7 @@
         <w:rPr>
           <w:noProof/>
           <w:sz w:val="20"/>
-          <w:lang w:val="es-VE" w:eastAsia="es-VE"/>
+          <w:lang w:val="es-ES" w:eastAsia="es-ES"/>
         </w:rPr>
         <w:drawing>
           <wp:inline distT="0" distB="0" distL="0" distR="0">
@@ -6325,7 +6348,7 @@
       <w:r>
         <w:rPr>
           <w:noProof/>
-          <w:lang w:val="es-VE" w:eastAsia="es-VE"/>
+          <w:lang w:val="es-ES" w:eastAsia="es-ES"/>
         </w:rPr>
         <w:drawing>
           <wp:inline distT="0" distB="0" distL="0" distR="0">
@@ -6445,7 +6468,7 @@
         <w:rPr>
           <w:noProof/>
           <w:sz w:val="20"/>
-          <w:lang w:val="es-VE" w:eastAsia="es-VE"/>
+          <w:lang w:val="es-ES" w:eastAsia="es-ES"/>
         </w:rPr>
         <w:drawing>
           <wp:inline distT="0" distB="0" distL="0" distR="0">
@@ -6562,7 +6585,7 @@
       <w:r>
         <w:rPr>
           <w:noProof/>
-          <w:lang w:val="es-VE" w:eastAsia="es-VE"/>
+          <w:lang w:val="es-ES" w:eastAsia="es-ES"/>
         </w:rPr>
         <w:lastRenderedPageBreak/>
         <w:drawing>
@@ -6778,7 +6801,7 @@
     <w:r>
       <w:rPr>
         <w:noProof/>
-        <w:lang w:val="es-VE" w:eastAsia="es-VE"/>
+        <w:lang w:val="es-ES" w:eastAsia="es-ES"/>
       </w:rPr>
       <mc:AlternateContent>
         <mc:Choice Requires="wps">
@@ -6988,7 +7011,7 @@
     <w:r>
       <w:rPr>
         <w:noProof/>
-        <w:lang w:val="es-VE" w:eastAsia="es-VE"/>
+        <w:lang w:val="es-ES" w:eastAsia="es-ES"/>
       </w:rPr>
       <w:drawing>
         <wp:anchor distT="0" distB="0" distL="114300" distR="114300" simplePos="0" relativeHeight="251659264" behindDoc="0" locked="0" layoutInCell="1" allowOverlap="1" wp14:anchorId="4487266A" wp14:editId="0FD98794">
@@ -7061,7 +7084,7 @@
     <w:r>
       <w:rPr>
         <w:noProof/>
-        <w:lang w:val="es-VE" w:eastAsia="es-VE"/>
+        <w:lang w:val="es-ES" w:eastAsia="es-ES"/>
       </w:rPr>
       <w:drawing>
         <wp:anchor distT="0" distB="0" distL="114300" distR="114300" simplePos="0" relativeHeight="251662336" behindDoc="0" locked="0" layoutInCell="1" allowOverlap="1" wp14:anchorId="6C7329AE" wp14:editId="1912D8A5">
@@ -7124,7 +7147,7 @@
     <w:r>
       <w:rPr>
         <w:noProof/>
-        <w:lang w:val="es-VE" w:eastAsia="es-VE"/>
+        <w:lang w:val="es-ES" w:eastAsia="es-ES"/>
       </w:rPr>
       <mc:AlternateContent>
         <mc:Choice Requires="wps">
@@ -9174,7 +9197,7 @@
 </file>
 
 <file path=customXml/itemProps1.xml><?xml version="1.0" encoding="utf-8"?>
-<ds:datastoreItem xmlns:ds="http://schemas.openxmlformats.org/officeDocument/2006/customXml" ds:itemID="{4DA5A53A-308A-48D7-833E-EE75137C040F}">
+<ds:datastoreItem xmlns:ds="http://schemas.openxmlformats.org/officeDocument/2006/customXml" ds:itemID="{D9C1A919-1692-41FC-A433-62CED77A6690}">
   <ds:schemaRefs>
     <ds:schemaRef ds:uri="http://schemas.openxmlformats.org/officeDocument/2006/bibliography"/>
   </ds:schemaRefs>

--- a/Informe Final Pasantia Corta Ronald Navas.docx
+++ b/Informe Final Pasantia Corta Ronald Navas.docx
@@ -715,8 +715,6 @@
               <w:fldChar w:fldCharType="end"/>
             </w:r>
           </w:hyperlink>
-          <w:bookmarkStart w:id="1" w:name="_GoBack"/>
-          <w:bookmarkEnd w:id="1"/>
         </w:p>
         <w:p>
           <w:pPr>
@@ -1426,7 +1424,7 @@
         <w:t>Índice de Figuras</w:t>
       </w:r>
     </w:p>
-    <w:bookmarkStart w:id="2" w:name="_Toc525671643"/>
+    <w:bookmarkStart w:id="1" w:name="_Toc525671643"/>
     <w:p>
       <w:pPr>
         <w:pStyle w:val="TDC1"/>
@@ -1461,7 +1459,7 @@
         </w:rPr>
         <w:fldChar w:fldCharType="separate"/>
       </w:r>
-      <w:hyperlink w:anchor="_Toc525679516" w:history="1">
+      <w:hyperlink w:anchor="_Toc525683745" w:history="1">
         <w:r>
           <w:rPr>
             <w:rStyle w:val="Hipervnculo"/>
@@ -1469,7 +1467,25 @@
             <w:noProof/>
             <w:lang w:val="es-VE"/>
           </w:rPr>
-          <w:t>Figura 2 – Ejemplo de un esquema del patrón DAO</w:t>
+          <w:t>Figura 3 – Ejemplo codificado del patró</w:t>
+        </w:r>
+        <w:r>
+          <w:rPr>
+            <w:rStyle w:val="Hipervnculo"/>
+            <w:rFonts w:cs="Arial"/>
+            <w:noProof/>
+            <w:lang w:val="es-VE"/>
+          </w:rPr>
+          <w:t>n</w:t>
+        </w:r>
+        <w:r>
+          <w:rPr>
+            <w:rStyle w:val="Hipervnculo"/>
+            <w:rFonts w:cs="Arial"/>
+            <w:noProof/>
+            <w:lang w:val="es-VE"/>
+          </w:rPr>
+          <w:t xml:space="preserve"> DAO</w:t>
         </w:r>
         <w:r>
           <w:rPr>
@@ -1490,86 +1506,7 @@
             <w:noProof/>
             <w:webHidden/>
           </w:rPr>
-          <w:instrText xml:space="preserve"> PAGEREF _Toc525679516 \h </w:instrText>
-        </w:r>
-        <w:r>
-          <w:rPr>
-            <w:noProof/>
-            <w:webHidden/>
-          </w:rPr>
-        </w:r>
-        <w:r>
-          <w:rPr>
-            <w:noProof/>
-            <w:webHidden/>
-          </w:rPr>
-          <w:fldChar w:fldCharType="separate"/>
-        </w:r>
-        <w:r>
-          <w:rPr>
-            <w:noProof/>
-            <w:webHidden/>
-          </w:rPr>
-          <w:t>10</w:t>
-        </w:r>
-        <w:r>
-          <w:rPr>
-            <w:noProof/>
-            <w:webHidden/>
-          </w:rPr>
-          <w:fldChar w:fldCharType="end"/>
-        </w:r>
-      </w:hyperlink>
-    </w:p>
-    <w:p>
-      <w:pPr>
-        <w:pStyle w:val="TDC1"/>
-        <w:rPr>
-          <w:rFonts w:asciiTheme="minorHAnsi" w:eastAsiaTheme="minorEastAsia" w:hAnsiTheme="minorHAnsi" w:cstheme="minorBidi"/>
-          <w:noProof/>
-          <w:sz w:val="22"/>
-          <w:lang w:val="es-VE" w:eastAsia="es-VE"/>
-        </w:rPr>
-      </w:pPr>
-      <w:hyperlink w:anchor="_Toc525679517" w:history="1">
-        <w:r>
-          <w:rPr>
-            <w:rStyle w:val="Hipervnculo"/>
-            <w:rFonts w:cs="Arial"/>
-            <w:noProof/>
-            <w:lang w:val="es-VE"/>
-          </w:rPr>
-          <w:t>Figura 3 – Ejemplo codificad</w:t>
-        </w:r>
-        <w:r>
-          <w:rPr>
-            <w:rStyle w:val="Hipervnculo"/>
-            <w:rFonts w:cs="Arial"/>
-            <w:noProof/>
-            <w:lang w:val="es-VE"/>
-          </w:rPr>
-          <w:t>o del patrón DAO</w:t>
-        </w:r>
-        <w:r>
-          <w:rPr>
-            <w:noProof/>
-            <w:webHidden/>
-          </w:rPr>
-          <w:tab/>
-        </w:r>
-        <w:r>
-          <w:rPr>
-            <w:noProof/>
-            <w:webHidden/>
-          </w:rPr>
-          <w:fldChar w:fldCharType="begin"/>
-        </w:r>
-        <w:r>
-          <w:rPr>
-            <w:noProof/>
-            <w:webHidden/>
-          </w:rPr>
-          <w:instrText xml:space="preserve"> PAGEREF _Toc525679517 \h </w:instrText>
+          <w:instrText xml:space="preserve"> PAGEREF _Toc525683745 \h </w:instrText>
         </w:r>
         <w:r>
           <w:rPr>
@@ -1610,7 +1547,7 @@
           <w:lang w:val="es-VE" w:eastAsia="es-VE"/>
         </w:rPr>
       </w:pPr>
-      <w:hyperlink w:anchor="_Toc525679518" w:history="1">
+      <w:hyperlink w:anchor="_Toc525683746" w:history="1">
         <w:r>
           <w:rPr>
             <w:rStyle w:val="Hipervnculo"/>
@@ -1639,7 +1576,7 @@
             <w:noProof/>
             <w:webHidden/>
           </w:rPr>
-          <w:instrText xml:space="preserve"> PAGEREF _Toc525679518 \h </w:instrText>
+          <w:instrText xml:space="preserve"> PAGEREF _Toc525683746 \h </w:instrText>
         </w:r>
         <w:r>
           <w:rPr>
@@ -1680,7 +1617,7 @@
           <w:lang w:val="es-VE" w:eastAsia="es-VE"/>
         </w:rPr>
       </w:pPr>
-      <w:hyperlink w:anchor="_Toc525679519" w:history="1">
+      <w:hyperlink w:anchor="_Toc525683747" w:history="1">
         <w:r>
           <w:rPr>
             <w:rStyle w:val="Hipervnculo"/>
@@ -1709,7 +1646,7 @@
             <w:noProof/>
             <w:webHidden/>
           </w:rPr>
-          <w:instrText xml:space="preserve"> PAGEREF _Toc525679519 \h </w:instrText>
+          <w:instrText xml:space="preserve"> PAGEREF _Toc525683747 \h </w:instrText>
         </w:r>
         <w:r>
           <w:rPr>
@@ -1750,7 +1687,7 @@
           <w:lang w:val="es-VE" w:eastAsia="es-VE"/>
         </w:rPr>
       </w:pPr>
-      <w:hyperlink w:anchor="_Toc525679520" w:history="1">
+      <w:hyperlink w:anchor="_Toc525683748" w:history="1">
         <w:r>
           <w:rPr>
             <w:rStyle w:val="Hipervnculo"/>
@@ -1758,16 +1695,7 @@
             <w:noProof/>
             <w:lang w:val="es-VE"/>
           </w:rPr>
-          <w:t xml:space="preserve">Figura 1 – Modelo </w:t>
-        </w:r>
-        <w:r>
-          <w:rPr>
-            <w:rStyle w:val="Hipervnculo"/>
-            <w:rFonts w:cs="Arial"/>
-            <w:noProof/>
-            <w:lang w:val="es-VE"/>
-          </w:rPr>
-          <w:t>Entidad Relación</w:t>
+          <w:t>Figura 1 – Modelo Entidad Relación</w:t>
         </w:r>
         <w:r>
           <w:rPr>
@@ -1788,7 +1716,7 @@
             <w:noProof/>
             <w:webHidden/>
           </w:rPr>
-          <w:instrText xml:space="preserve"> PAGEREF _Toc525679520 \h </w:instrText>
+          <w:instrText xml:space="preserve"> PAGEREF _Toc525683748 \h </w:instrText>
         </w:r>
         <w:r>
           <w:rPr>
@@ -1829,7 +1757,7 @@
           <w:lang w:val="es-VE" w:eastAsia="es-VE"/>
         </w:rPr>
       </w:pPr>
-      <w:hyperlink w:anchor="_Toc525679521" w:history="1">
+      <w:hyperlink w:anchor="_Toc525683749" w:history="1">
         <w:r>
           <w:rPr>
             <w:rStyle w:val="Hipervnculo"/>
@@ -1837,16 +1765,7 @@
             <w:noProof/>
             <w:lang w:val="es-VE"/>
           </w:rPr>
-          <w:t xml:space="preserve">Figura 6 – Ejemplo de </w:t>
-        </w:r>
-        <w:r>
-          <w:rPr>
-            <w:rStyle w:val="Hipervnculo"/>
-            <w:rFonts w:cs="Arial"/>
-            <w:noProof/>
-            <w:lang w:val="es-VE"/>
-          </w:rPr>
-          <w:t>Stored Procedure</w:t>
+          <w:t>Figura 6 – Ejemplo de Stored Procedure</w:t>
         </w:r>
         <w:r>
           <w:rPr>
@@ -1867,7 +1786,7 @@
             <w:noProof/>
             <w:webHidden/>
           </w:rPr>
-          <w:instrText xml:space="preserve"> PAGEREF _Toc525679521 \h </w:instrText>
+          <w:instrText xml:space="preserve"> PAGEREF _Toc525683749 \h </w:instrText>
         </w:r>
         <w:r>
           <w:rPr>
@@ -1908,7 +1827,7 @@
           <w:lang w:val="es-VE" w:eastAsia="es-VE"/>
         </w:rPr>
       </w:pPr>
-      <w:hyperlink w:anchor="_Toc525679522" w:history="1">
+      <w:hyperlink w:anchor="_Toc525683750" w:history="1">
         <w:r>
           <w:rPr>
             <w:rStyle w:val="Hipervnculo"/>
@@ -1916,16 +1835,7 @@
             <w:noProof/>
             <w:lang w:val="es-VE"/>
           </w:rPr>
-          <w:t>Figura 7 – Módulo de registr</w:t>
-        </w:r>
-        <w:r>
-          <w:rPr>
-            <w:rStyle w:val="Hipervnculo"/>
-            <w:rFonts w:cs="Arial"/>
-            <w:noProof/>
-            <w:lang w:val="es-VE"/>
-          </w:rPr>
-          <w:t>o de estudiantes</w:t>
+          <w:t>Figura 7 – Módulo de registro de estudiantes</w:t>
         </w:r>
         <w:r>
           <w:rPr>
@@ -1946,7 +1856,7 @@
             <w:noProof/>
             <w:webHidden/>
           </w:rPr>
-          <w:instrText xml:space="preserve"> PAGEREF _Toc525679522 \h </w:instrText>
+          <w:instrText xml:space="preserve"> PAGEREF _Toc525683750 \h </w:instrText>
         </w:r>
         <w:r>
           <w:rPr>
@@ -1987,7 +1897,7 @@
           <w:lang w:val="es-VE" w:eastAsia="es-VE"/>
         </w:rPr>
       </w:pPr>
-      <w:hyperlink w:anchor="_Toc525679523" w:history="1">
+      <w:hyperlink w:anchor="_Toc525683751" w:history="1">
         <w:r>
           <w:rPr>
             <w:rStyle w:val="Hipervnculo"/>
@@ -1995,16 +1905,7 @@
             <w:noProof/>
             <w:lang w:val="es-VE"/>
           </w:rPr>
-          <w:t>Figura 8 – Módulo de registro d</w:t>
-        </w:r>
-        <w:r>
-          <w:rPr>
-            <w:rStyle w:val="Hipervnculo"/>
-            <w:rFonts w:cs="Arial"/>
-            <w:noProof/>
-            <w:lang w:val="es-VE"/>
-          </w:rPr>
-          <w:t>e representantes</w:t>
+          <w:t>Figura 8 – Módulo de registro de representantes</w:t>
         </w:r>
         <w:r>
           <w:rPr>
@@ -2025,7 +1926,7 @@
             <w:noProof/>
             <w:webHidden/>
           </w:rPr>
-          <w:instrText xml:space="preserve"> PAGEREF _Toc525679523 \h </w:instrText>
+          <w:instrText xml:space="preserve"> PAGEREF _Toc525683751 \h </w:instrText>
         </w:r>
         <w:r>
           <w:rPr>
@@ -2066,7 +1967,7 @@
           <w:lang w:val="es-VE" w:eastAsia="es-VE"/>
         </w:rPr>
       </w:pPr>
-      <w:hyperlink w:anchor="_Toc525679524" w:history="1">
+      <w:hyperlink w:anchor="_Toc525683752" w:history="1">
         <w:r>
           <w:rPr>
             <w:rStyle w:val="Hipervnculo"/>
@@ -2095,7 +1996,7 @@
             <w:noProof/>
             <w:webHidden/>
           </w:rPr>
-          <w:instrText xml:space="preserve"> PAGEREF _Toc525679524 \h </w:instrText>
+          <w:instrText xml:space="preserve"> PAGEREF _Toc525683752 \h </w:instrText>
         </w:r>
         <w:r>
           <w:rPr>
@@ -2136,7 +2037,7 @@
           <w:lang w:val="es-VE" w:eastAsia="es-VE"/>
         </w:rPr>
       </w:pPr>
-      <w:hyperlink w:anchor="_Toc525679525" w:history="1">
+      <w:hyperlink w:anchor="_Toc525683753" w:history="1">
         <w:r>
           <w:rPr>
             <w:rStyle w:val="Hipervnculo"/>
@@ -2144,7 +2045,7 @@
             <w:noProof/>
             <w:lang w:val="es-VE"/>
           </w:rPr>
-          <w:t>Figura 10 – Módulo de control de salida de los estudiantes [Fuente Propia]</w:t>
+          <w:t>Figura 10 – Módulo de control de salida de los estudiantes</w:t>
         </w:r>
         <w:r>
           <w:rPr>
@@ -2165,7 +2066,7 @@
             <w:noProof/>
             <w:webHidden/>
           </w:rPr>
-          <w:instrText xml:space="preserve"> PAGEREF _Toc525679525 \h </w:instrText>
+          <w:instrText xml:space="preserve"> PAGEREF _Toc525683753 \h </w:instrText>
         </w:r>
         <w:r>
           <w:rPr>
@@ -2206,7 +2107,7 @@
           <w:lang w:val="es-VE" w:eastAsia="es-VE"/>
         </w:rPr>
       </w:pPr>
-      <w:hyperlink w:anchor="_Toc525679526" w:history="1">
+      <w:hyperlink w:anchor="_Toc525683754" w:history="1">
         <w:r>
           <w:rPr>
             <w:rStyle w:val="Hipervnculo"/>
@@ -2214,17 +2115,10 @@
             <w:noProof/>
             <w:lang w:val="es-VE"/>
           </w:rPr>
-          <w:t>Figura 11 – Módulo para generar los boletines informativos de</w:t>
+          <w:t>Figura 11 – Módulo para generar los boletines informativos de los estudiantes</w:t>
         </w:r>
-        <w:r>
-          <w:rPr>
-            <w:rStyle w:val="Hipervnculo"/>
-            <w:rFonts w:cs="Arial"/>
-            <w:noProof/>
-            <w:lang w:val="es-VE"/>
-          </w:rPr>
-          <w:t xml:space="preserve"> los estudiantes</w:t>
-        </w:r>
+        <w:bookmarkStart w:id="2" w:name="_GoBack"/>
+        <w:bookmarkEnd w:id="2"/>
         <w:r>
           <w:rPr>
             <w:noProof/>
@@ -2244,7 +2138,7 @@
             <w:noProof/>
             <w:webHidden/>
           </w:rPr>
-          <w:instrText xml:space="preserve"> PAGEREF _Toc525679526 \h </w:instrText>
+          <w:instrText xml:space="preserve"> PAGEREF _Toc525683754 \h </w:instrText>
         </w:r>
         <w:r>
           <w:rPr>
@@ -2326,7 +2220,7 @@
         <w:lastRenderedPageBreak/>
         <w:t>Sinopsis</w:t>
       </w:r>
-      <w:bookmarkEnd w:id="2"/>
+      <w:bookmarkEnd w:id="1"/>
     </w:p>
     <w:p>
       <w:pPr>
@@ -3802,15 +3696,6 @@
     </w:p>
     <w:p>
       <w:pPr>
-        <w:spacing w:line="360" w:lineRule="auto"/>
-        <w:jc w:val="both"/>
-        <w:rPr>
-          <w:lang w:val="es-VE"/>
-        </w:rPr>
-      </w:pPr>
-    </w:p>
-    <w:p>
-      <w:pPr>
         <w:pStyle w:val="Ttulo2"/>
         <w:spacing w:line="360" w:lineRule="auto"/>
         <w:rPr>
@@ -3967,13 +3852,15 @@
         <w:spacing w:line="360" w:lineRule="auto"/>
         <w:jc w:val="center"/>
         <w:rPr>
+          <w:rFonts w:cs="Arial"/>
+          <w:sz w:val="20"/>
           <w:lang w:val="es-VE"/>
         </w:rPr>
       </w:pPr>
       <w:r>
         <w:rPr>
           <w:noProof/>
-          <w:lang w:val="es-ES" w:eastAsia="es-ES"/>
+          <w:lang w:val="es-VE" w:eastAsia="es-VE"/>
         </w:rPr>
         <w:drawing>
           <wp:inline distT="0" distB="0" distL="0" distR="0">
@@ -4017,70 +3904,59 @@
           </wp:inline>
         </w:drawing>
       </w:r>
+      <w:bookmarkStart w:id="13" w:name="_Toc525679516"/>
     </w:p>
     <w:p>
       <w:pPr>
         <w:spacing w:line="360" w:lineRule="auto"/>
         <w:jc w:val="center"/>
         <w:rPr>
+          <w:lang w:val="es-VE"/>
+        </w:rPr>
+      </w:pPr>
+      <w:r>
+        <w:rPr>
+          <w:rFonts w:cs="Arial"/>
           <w:sz w:val="20"/>
           <w:lang w:val="es-VE"/>
         </w:rPr>
-      </w:pPr>
-    </w:p>
-    <w:p>
-      <w:pPr>
-        <w:pStyle w:val="Ttulo4"/>
+        <w:t xml:space="preserve">Figura 2 – Ejemplo </w:t>
+      </w:r>
+      <w:r>
+        <w:rPr>
+          <w:rFonts w:cs="Arial"/>
+          <w:sz w:val="20"/>
+          <w:lang w:val="es-VE"/>
+        </w:rPr>
+        <w:t>de un esquema del patrón DAO</w:t>
+      </w:r>
+      <w:bookmarkEnd w:id="13"/>
+    </w:p>
+    <w:p>
+      <w:pPr>
+        <w:rPr>
+          <w:lang w:val="es-VE"/>
+        </w:rPr>
+      </w:pPr>
+    </w:p>
+    <w:p>
+      <w:pPr>
+        <w:rPr>
+          <w:lang w:val="es-VE"/>
+        </w:rPr>
+      </w:pPr>
+    </w:p>
+    <w:p>
+      <w:pPr>
         <w:jc w:val="center"/>
         <w:rPr>
-          <w:rFonts w:ascii="Arial" w:hAnsi="Arial" w:cs="Arial"/>
-          <w:i w:val="0"/>
-          <w:color w:val="auto"/>
-          <w:sz w:val="20"/>
-          <w:lang w:val="es-VE"/>
-        </w:rPr>
-      </w:pPr>
-      <w:bookmarkStart w:id="13" w:name="_Toc525679516"/>
-      <w:r>
-        <w:rPr>
-          <w:rFonts w:ascii="Arial" w:hAnsi="Arial" w:cs="Arial"/>
-          <w:i w:val="0"/>
-          <w:color w:val="auto"/>
-          <w:sz w:val="20"/>
-          <w:lang w:val="es-VE"/>
-        </w:rPr>
-        <w:t xml:space="preserve">Figura 2 – Ejemplo </w:t>
-      </w:r>
-      <w:r>
-        <w:rPr>
-          <w:rFonts w:ascii="Arial" w:hAnsi="Arial" w:cs="Arial"/>
-          <w:i w:val="0"/>
-          <w:color w:val="auto"/>
-          <w:sz w:val="20"/>
-          <w:lang w:val="es-VE"/>
-        </w:rPr>
-        <w:t>de un esquema del patrón DAO</w:t>
-      </w:r>
-      <w:bookmarkEnd w:id="13"/>
-    </w:p>
-    <w:p>
-      <w:pPr>
-        <w:rPr>
-          <w:lang w:val="es-VE"/>
-        </w:rPr>
-      </w:pPr>
-    </w:p>
-    <w:p>
-      <w:pPr>
-        <w:jc w:val="center"/>
-        <w:rPr>
           <w:lang w:val="es-VE"/>
         </w:rPr>
       </w:pPr>
       <w:r>
         <w:rPr>
           <w:noProof/>
-          <w:lang w:val="es-ES" w:eastAsia="es-ES"/>
+          <w:lang w:val="es-VE" w:eastAsia="es-VE"/>
         </w:rPr>
         <w:drawing>
           <wp:inline distT="0" distB="0" distL="0" distR="0">
@@ -4138,6 +4014,7 @@
         </w:rPr>
       </w:pPr>
       <w:bookmarkStart w:id="14" w:name="_Toc525679517"/>
+      <w:bookmarkStart w:id="15" w:name="_Toc525683745"/>
       <w:r>
         <w:rPr>
           <w:rFonts w:ascii="Arial" w:hAnsi="Arial" w:cs="Arial"/>
@@ -4149,6 +4026,7 @@
         <w:t>Figura 3 – Ejemplo codificado del patrón DAO (Fuente propia)</w:t>
       </w:r>
       <w:bookmarkEnd w:id="14"/>
+      <w:bookmarkEnd w:id="15"/>
     </w:p>
     <w:p>
       <w:pPr>
@@ -4336,7 +4214,7 @@
       <w:r>
         <w:rPr>
           <w:noProof/>
-          <w:lang w:val="es-ES" w:eastAsia="es-ES"/>
+          <w:lang w:val="es-VE" w:eastAsia="es-VE"/>
         </w:rPr>
         <w:drawing>
           <wp:inline distT="0" distB="0" distL="0" distR="0">
@@ -4393,7 +4271,8 @@
           <w:lang w:val="es-VE"/>
         </w:rPr>
       </w:pPr>
-      <w:bookmarkStart w:id="15" w:name="_Toc525679518"/>
+      <w:bookmarkStart w:id="16" w:name="_Toc525679518"/>
+      <w:bookmarkStart w:id="17" w:name="_Toc525683746"/>
       <w:r>
         <w:rPr>
           <w:rFonts w:ascii="Arial" w:hAnsi="Arial" w:cs="Arial"/>
@@ -4424,7 +4303,8 @@
         </w:rPr>
         <w:t xml:space="preserve"> un esquema del patrón Comando</w:t>
       </w:r>
-      <w:bookmarkEnd w:id="15"/>
+      <w:bookmarkEnd w:id="16"/>
+      <w:bookmarkEnd w:id="17"/>
       <w:r>
         <w:rPr>
           <w:rFonts w:ascii="Arial" w:hAnsi="Arial" w:cs="Arial"/>
@@ -4468,7 +4348,7 @@
       <w:r>
         <w:rPr>
           <w:noProof/>
-          <w:lang w:val="es-ES" w:eastAsia="es-ES"/>
+          <w:lang w:val="es-VE" w:eastAsia="es-VE"/>
         </w:rPr>
         <w:drawing>
           <wp:inline distT="0" distB="0" distL="0" distR="0" wp14:anchorId="3A349887" wp14:editId="0ECC5581">
@@ -4525,7 +4405,8 @@
           <w:lang w:val="es-VE"/>
         </w:rPr>
       </w:pPr>
-      <w:bookmarkStart w:id="16" w:name="_Toc525679519"/>
+      <w:bookmarkStart w:id="18" w:name="_Toc525679519"/>
+      <w:bookmarkStart w:id="19" w:name="_Toc525683747"/>
       <w:r>
         <w:rPr>
           <w:rFonts w:ascii="Arial" w:hAnsi="Arial" w:cs="Arial"/>
@@ -4546,7 +4427,8 @@
         </w:rPr>
         <w:t xml:space="preserve"> – Ejemplo codificado del patrón Comando</w:t>
       </w:r>
-      <w:bookmarkEnd w:id="16"/>
+      <w:bookmarkEnd w:id="18"/>
+      <w:bookmarkEnd w:id="19"/>
       <w:r>
         <w:rPr>
           <w:rFonts w:ascii="Arial" w:hAnsi="Arial" w:cs="Arial"/>
@@ -4588,7 +4470,7 @@
           <w:lang w:val="es-VE"/>
         </w:rPr>
       </w:pPr>
-      <w:bookmarkStart w:id="17" w:name="_Toc525671653"/>
+      <w:bookmarkStart w:id="20" w:name="_Toc525671653"/>
       <w:r>
         <w:rPr>
           <w:rFonts w:ascii="Arial" w:hAnsi="Arial" w:cs="Arial"/>
@@ -4596,9 +4478,10 @@
           <w:sz w:val="28"/>
           <w:lang w:val="es-VE"/>
         </w:rPr>
+        <w:lastRenderedPageBreak/>
         <w:t>Pruebas</w:t>
       </w:r>
-      <w:bookmarkEnd w:id="17"/>
+      <w:bookmarkEnd w:id="20"/>
     </w:p>
     <w:p>
       <w:pPr>
@@ -4864,7 +4747,7 @@
           <w:lang w:val="es-VE"/>
         </w:rPr>
       </w:pPr>
-      <w:bookmarkStart w:id="18" w:name="_Toc525671654"/>
+      <w:bookmarkStart w:id="21" w:name="_Toc525671654"/>
       <w:r>
         <w:rPr>
           <w:rFonts w:ascii="Arial" w:hAnsi="Arial" w:cs="Arial"/>
@@ -4872,9 +4755,10 @@
           <w:sz w:val="28"/>
           <w:lang w:val="es-VE"/>
         </w:rPr>
+        <w:lastRenderedPageBreak/>
         <w:t>Resultados</w:t>
       </w:r>
-      <w:bookmarkEnd w:id="18"/>
+      <w:bookmarkEnd w:id="21"/>
       <w:r>
         <w:rPr>
           <w:rFonts w:ascii="Arial" w:hAnsi="Arial" w:cs="Arial"/>
@@ -4993,7 +4877,7 @@
           <w:lang w:val="es-VE"/>
         </w:rPr>
       </w:pPr>
-      <w:bookmarkStart w:id="19" w:name="_Toc525671655"/>
+      <w:bookmarkStart w:id="22" w:name="_Toc525671655"/>
       <w:r>
         <w:rPr>
           <w:rFonts w:ascii="Arial" w:hAnsi="Arial" w:cs="Arial"/>
@@ -5022,7 +4906,7 @@
         </w:rPr>
         <w:t xml:space="preserve"> Recomendaciones</w:t>
       </w:r>
-      <w:bookmarkEnd w:id="19"/>
+      <w:bookmarkEnd w:id="22"/>
     </w:p>
     <w:p>
       <w:pPr>
@@ -5332,7 +5216,7 @@
         </w:rPr>
       </w:pPr>
     </w:p>
-    <w:bookmarkStart w:id="20" w:name="_Toc525671656" w:displacedByCustomXml="next"/>
+    <w:bookmarkStart w:id="23" w:name="_Toc525671656" w:displacedByCustomXml="next"/>
     <w:sdt>
       <w:sdtPr>
         <w:rPr>
@@ -5373,7 +5257,7 @@
             </w:rPr>
             <w:t>Bibliografía</w:t>
           </w:r>
-          <w:bookmarkEnd w:id="20"/>
+          <w:bookmarkEnd w:id="23"/>
         </w:p>
         <w:sdt>
           <w:sdtPr>
@@ -5779,7 +5663,7 @@
           <w:lang w:val="es-VE"/>
         </w:rPr>
       </w:pPr>
-      <w:bookmarkStart w:id="21" w:name="_Toc525671657"/>
+      <w:bookmarkStart w:id="24" w:name="_Toc525671657"/>
       <w:r>
         <w:rPr>
           <w:rFonts w:ascii="Arial" w:hAnsi="Arial" w:cs="Arial"/>
@@ -5789,7 +5673,7 @@
         </w:rPr>
         <w:t>Apéndices</w:t>
       </w:r>
-      <w:bookmarkEnd w:id="21"/>
+      <w:bookmarkEnd w:id="24"/>
     </w:p>
     <w:p>
       <w:pPr>
@@ -5807,7 +5691,7 @@
       <w:r>
         <w:rPr>
           <w:noProof/>
-          <w:lang w:val="es-ES" w:eastAsia="es-ES"/>
+          <w:lang w:val="es-VE" w:eastAsia="es-VE"/>
         </w:rPr>
         <w:drawing>
           <wp:inline distT="0" distB="0" distL="0" distR="0" wp14:anchorId="75E9F90E" wp14:editId="2C0487B2">
@@ -5873,7 +5757,8 @@
           <w:lang w:val="es-VE"/>
         </w:rPr>
       </w:pPr>
-      <w:bookmarkStart w:id="22" w:name="_Toc525679520"/>
+      <w:bookmarkStart w:id="25" w:name="_Toc525679520"/>
+      <w:bookmarkStart w:id="26" w:name="_Toc525683748"/>
       <w:r>
         <w:rPr>
           <w:rFonts w:ascii="Arial" w:hAnsi="Arial" w:cs="Arial"/>
@@ -5884,7 +5769,8 @@
         </w:rPr>
         <w:t>Figura 1 – Modelo Entidad Relación [Fuente Propia]</w:t>
       </w:r>
-      <w:bookmarkEnd w:id="22"/>
+      <w:bookmarkEnd w:id="25"/>
+      <w:bookmarkEnd w:id="26"/>
     </w:p>
     <w:p>
       <w:pPr>
@@ -5924,7 +5810,7 @@
       <w:r>
         <w:rPr>
           <w:noProof/>
-          <w:lang w:val="es-ES" w:eastAsia="es-ES"/>
+          <w:lang w:val="es-VE" w:eastAsia="es-VE"/>
         </w:rPr>
         <w:drawing>
           <wp:inline distT="0" distB="0" distL="0" distR="0">
@@ -5981,7 +5867,8 @@
           <w:lang w:val="es-VE"/>
         </w:rPr>
       </w:pPr>
-      <w:bookmarkStart w:id="23" w:name="_Toc525679521"/>
+      <w:bookmarkStart w:id="27" w:name="_Toc525679521"/>
+      <w:bookmarkStart w:id="28" w:name="_Toc525683749"/>
       <w:r>
         <w:rPr>
           <w:rFonts w:ascii="Arial" w:hAnsi="Arial" w:cs="Arial"/>
@@ -6022,7 +5909,8 @@
         </w:rPr>
         <w:t xml:space="preserve"> [Fuente Propia]</w:t>
       </w:r>
-      <w:bookmarkEnd w:id="23"/>
+      <w:bookmarkEnd w:id="27"/>
+      <w:bookmarkEnd w:id="28"/>
     </w:p>
     <w:p>
       <w:pPr>
@@ -6089,7 +5977,7 @@
       <w:r>
         <w:rPr>
           <w:noProof/>
-          <w:lang w:val="es-ES" w:eastAsia="es-ES"/>
+          <w:lang w:val="es-VE" w:eastAsia="es-VE"/>
         </w:rPr>
         <w:drawing>
           <wp:inline distT="0" distB="0" distL="0" distR="0">
@@ -6146,7 +6034,8 @@
           <w:lang w:val="es-VE"/>
         </w:rPr>
       </w:pPr>
-      <w:bookmarkStart w:id="24" w:name="_Toc525679522"/>
+      <w:bookmarkStart w:id="29" w:name="_Toc525679522"/>
+      <w:bookmarkStart w:id="30" w:name="_Toc525683750"/>
       <w:r>
         <w:rPr>
           <w:rFonts w:ascii="Arial" w:hAnsi="Arial" w:cs="Arial"/>
@@ -6187,7 +6076,8 @@
         </w:rPr>
         <w:t xml:space="preserve"> de registro de estudiantes [Fuente Propia]</w:t>
       </w:r>
-      <w:bookmarkEnd w:id="24"/>
+      <w:bookmarkEnd w:id="29"/>
+      <w:bookmarkEnd w:id="30"/>
     </w:p>
     <w:p>
       <w:pPr>
@@ -6210,7 +6100,7 @@
         <w:rPr>
           <w:noProof/>
           <w:sz w:val="20"/>
-          <w:lang w:val="es-ES" w:eastAsia="es-ES"/>
+          <w:lang w:val="es-VE" w:eastAsia="es-VE"/>
         </w:rPr>
         <w:drawing>
           <wp:inline distT="0" distB="0" distL="0" distR="0">
@@ -6276,7 +6166,8 @@
           <w:lang w:val="es-VE"/>
         </w:rPr>
       </w:pPr>
-      <w:bookmarkStart w:id="25" w:name="_Toc525679523"/>
+      <w:bookmarkStart w:id="31" w:name="_Toc525679523"/>
+      <w:bookmarkStart w:id="32" w:name="_Toc525683751"/>
       <w:r>
         <w:rPr>
           <w:rFonts w:ascii="Arial" w:hAnsi="Arial" w:cs="Arial"/>
@@ -6317,7 +6208,8 @@
         </w:rPr>
         <w:t xml:space="preserve"> de registro de representantes [Fuente Propia]</w:t>
       </w:r>
-      <w:bookmarkEnd w:id="25"/>
+      <w:bookmarkEnd w:id="31"/>
+      <w:bookmarkEnd w:id="32"/>
     </w:p>
     <w:p>
       <w:pPr>
@@ -6348,7 +6240,7 @@
       <w:r>
         <w:rPr>
           <w:noProof/>
-          <w:lang w:val="es-ES" w:eastAsia="es-ES"/>
+          <w:lang w:val="es-VE" w:eastAsia="es-VE"/>
         </w:rPr>
         <w:drawing>
           <wp:inline distT="0" distB="0" distL="0" distR="0">
@@ -6405,7 +6297,8 @@
           <w:lang w:val="es-VE"/>
         </w:rPr>
       </w:pPr>
-      <w:bookmarkStart w:id="26" w:name="_Toc525679524"/>
+      <w:bookmarkStart w:id="33" w:name="_Toc525679524"/>
+      <w:bookmarkStart w:id="34" w:name="_Toc525683752"/>
       <w:r>
         <w:rPr>
           <w:rFonts w:ascii="Arial" w:hAnsi="Arial" w:cs="Arial"/>
@@ -6446,7 +6339,8 @@
         </w:rPr>
         <w:t xml:space="preserve"> [Fuente Propia]</w:t>
       </w:r>
-      <w:bookmarkEnd w:id="26"/>
+      <w:bookmarkEnd w:id="33"/>
+      <w:bookmarkEnd w:id="34"/>
     </w:p>
     <w:p>
       <w:pPr>
@@ -6468,7 +6362,7 @@
         <w:rPr>
           <w:noProof/>
           <w:sz w:val="20"/>
-          <w:lang w:val="es-ES" w:eastAsia="es-ES"/>
+          <w:lang w:val="es-VE" w:eastAsia="es-VE"/>
         </w:rPr>
         <w:drawing>
           <wp:inline distT="0" distB="0" distL="0" distR="0">
@@ -6534,7 +6428,8 @@
           <w:lang w:val="es-VE"/>
         </w:rPr>
       </w:pPr>
-      <w:bookmarkStart w:id="27" w:name="_Toc525679525"/>
+      <w:bookmarkStart w:id="35" w:name="_Toc525679525"/>
+      <w:bookmarkStart w:id="36" w:name="_Toc525683753"/>
       <w:r>
         <w:rPr>
           <w:rFonts w:ascii="Arial" w:hAnsi="Arial" w:cs="Arial"/>
@@ -6555,7 +6450,8 @@
         </w:rPr>
         <w:t>– Módulo de control de salida de los estudiantes [Fuente Propia]</w:t>
       </w:r>
-      <w:bookmarkEnd w:id="27"/>
+      <w:bookmarkEnd w:id="35"/>
+      <w:bookmarkEnd w:id="36"/>
     </w:p>
     <w:p>
       <w:pPr>
@@ -6585,7 +6481,7 @@
       <w:r>
         <w:rPr>
           <w:noProof/>
-          <w:lang w:val="es-ES" w:eastAsia="es-ES"/>
+          <w:lang w:val="es-VE" w:eastAsia="es-VE"/>
         </w:rPr>
         <w:lastRenderedPageBreak/>
         <w:drawing>
@@ -6650,7 +6546,8 @@
           <w:lang w:val="es-VE"/>
         </w:rPr>
       </w:pPr>
-      <w:bookmarkStart w:id="28" w:name="_Toc525679526"/>
+      <w:bookmarkStart w:id="37" w:name="_Toc525679526"/>
+      <w:bookmarkStart w:id="38" w:name="_Toc525683754"/>
       <w:r>
         <w:rPr>
           <w:rFonts w:ascii="Arial" w:hAnsi="Arial" w:cs="Arial"/>
@@ -6691,7 +6588,8 @@
         </w:rPr>
         <w:t>Fuente Propia]</w:t>
       </w:r>
-      <w:bookmarkEnd w:id="28"/>
+      <w:bookmarkEnd w:id="37"/>
+      <w:bookmarkEnd w:id="38"/>
     </w:p>
     <w:sectPr>
       <w:headerReference w:type="default" r:id="rId19"/>
@@ -6757,7 +6655,7 @@
             <w:noProof/>
             <w:lang w:val="es-ES"/>
           </w:rPr>
-          <w:t>20</w:t>
+          <w:t>4</w:t>
         </w:r>
         <w:r>
           <w:fldChar w:fldCharType="end"/>
@@ -6801,7 +6699,7 @@
     <w:r>
       <w:rPr>
         <w:noProof/>
-        <w:lang w:val="es-ES" w:eastAsia="es-ES"/>
+        <w:lang w:val="es-VE" w:eastAsia="es-VE"/>
       </w:rPr>
       <mc:AlternateContent>
         <mc:Choice Requires="wps">
@@ -7011,7 +6909,7 @@
     <w:r>
       <w:rPr>
         <w:noProof/>
-        <w:lang w:val="es-ES" w:eastAsia="es-ES"/>
+        <w:lang w:val="es-VE" w:eastAsia="es-VE"/>
       </w:rPr>
       <w:drawing>
         <wp:anchor distT="0" distB="0" distL="114300" distR="114300" simplePos="0" relativeHeight="251659264" behindDoc="0" locked="0" layoutInCell="1" allowOverlap="1" wp14:anchorId="4487266A" wp14:editId="0FD98794">
@@ -7084,7 +6982,7 @@
     <w:r>
       <w:rPr>
         <w:noProof/>
-        <w:lang w:val="es-ES" w:eastAsia="es-ES"/>
+        <w:lang w:val="es-VE" w:eastAsia="es-VE"/>
       </w:rPr>
       <w:drawing>
         <wp:anchor distT="0" distB="0" distL="114300" distR="114300" simplePos="0" relativeHeight="251662336" behindDoc="0" locked="0" layoutInCell="1" allowOverlap="1" wp14:anchorId="6C7329AE" wp14:editId="1912D8A5">
@@ -7147,7 +7045,7 @@
     <w:r>
       <w:rPr>
         <w:noProof/>
-        <w:lang w:val="es-ES" w:eastAsia="es-ES"/>
+        <w:lang w:val="es-VE" w:eastAsia="es-VE"/>
       </w:rPr>
       <mc:AlternateContent>
         <mc:Choice Requires="wps">
@@ -9197,7 +9095,7 @@
 </file>
 
 <file path=customXml/itemProps1.xml><?xml version="1.0" encoding="utf-8"?>
-<ds:datastoreItem xmlns:ds="http://schemas.openxmlformats.org/officeDocument/2006/customXml" ds:itemID="{D9C1A919-1692-41FC-A433-62CED77A6690}">
+<ds:datastoreItem xmlns:ds="http://schemas.openxmlformats.org/officeDocument/2006/customXml" ds:itemID="{CAEEA53E-2A08-4BE0-8929-05495B7742A2}">
   <ds:schemaRefs>
     <ds:schemaRef ds:uri="http://schemas.openxmlformats.org/officeDocument/2006/bibliography"/>
   </ds:schemaRefs>
